--- a/Relatório_TDD_BDD.docx
+++ b/Relatório_TDD_BDD.docx
@@ -1,6 +1,6 @@
 
 <file path=word/document.xml><?xml version="1.0" encoding="utf-8"?>
-<w:document xmlns:wpc="http://schemas.microsoft.com/office/word/2010/wordprocessingCanvas" xmlns:cx="http://schemas.microsoft.com/office/drawing/2014/chartex" xmlns:cx1="http://schemas.microsoft.com/office/drawing/2015/9/8/chartex" xmlns:cx2="http://schemas.microsoft.com/office/drawing/2015/10/21/chartex" xmlns:cx3="http://schemas.microsoft.com/office/drawing/2016/5/9/chartex" xmlns:cx4="http://schemas.microsoft.com/office/drawing/2016/5/10/chartex" xmlns:cx5="http://schemas.microsoft.com/office/drawing/2016/5/11/chartex" xmlns:cx6="http://schemas.microsoft.com/office/drawing/2016/5/12/chartex" xmlns:cx7="http://schemas.microsoft.com/office/drawing/2016/5/13/chartex" xmlns:cx8="http://schemas.microsoft.com/office/drawing/2016/5/14/chartex" xmlns:mc="http://schemas.openxmlformats.org/markup-compatibility/2006" xmlns:aink="http://schemas.microsoft.com/office/drawing/2016/ink" xmlns:am3d="http://schemas.microsoft.com/office/drawing/2017/model3d" xmlns:o="urn:schemas-microsoft-com:office:office" xmlns:r="http://schemas.openxmlformats.org/officeDocument/2006/relationships" xmlns:m="http://schemas.openxmlformats.org/officeDocument/2006/math" xmlns:v="urn:schemas-microsoft-com:vml" xmlns:wp14="http://schemas.microsoft.com/office/word/2010/wordprocessingDrawing" xmlns:wp="http://schemas.openxmlformats.org/drawingml/2006/wordprocessingDrawing" xmlns:w10="urn:schemas-microsoft-com:office:word" xmlns:w="http://schemas.openxmlformats.org/wordprocessingml/2006/main" xmlns:w14="http://schemas.microsoft.com/office/word/2010/wordml" xmlns:w15="http://schemas.microsoft.com/office/word/2012/wordml" xmlns:w16cex="http://schemas.microsoft.com/office/word/2018/wordml/cex" xmlns:w16cid="http://schemas.microsoft.com/office/word/2016/wordml/cid" xmlns:w16="http://schemas.microsoft.com/office/word/2018/wordml" xmlns:w16sdtdh="http://schemas.microsoft.com/office/word/2020/wordml/sdtdatahash" xmlns:w16se="http://schemas.microsoft.com/office/word/2015/wordml/symex" xmlns:wpg="http://schemas.microsoft.com/office/word/2010/wordprocessingGroup" xmlns:wpi="http://schemas.microsoft.com/office/word/2010/wordprocessingInk" xmlns:wne="http://schemas.microsoft.com/office/word/2006/wordml" xmlns:wps="http://schemas.microsoft.com/office/word/2010/wordprocessingShape" mc:Ignorable="w14 w15 w16se w16cid w16 w16cex w16sdtdh wp14">
+<w:document xmlns:wpc="http://schemas.microsoft.com/office/word/2010/wordprocessingCanvas" xmlns:mc="http://schemas.openxmlformats.org/markup-compatibility/2006" xmlns:o="urn:schemas-microsoft-com:office:office" xmlns:r="http://schemas.openxmlformats.org/officeDocument/2006/relationships" xmlns:m="http://schemas.openxmlformats.org/officeDocument/2006/math" xmlns:v="urn:schemas-microsoft-com:vml" xmlns:wp14="http://schemas.microsoft.com/office/word/2010/wordprocessingDrawing" xmlns:wp="http://schemas.openxmlformats.org/drawingml/2006/wordprocessingDrawing" xmlns:w10="urn:schemas-microsoft-com:office:word" xmlns:w="http://schemas.openxmlformats.org/wordprocessingml/2006/main" xmlns:w14="http://schemas.microsoft.com/office/word/2010/wordml" xmlns:w15="http://schemas.microsoft.com/office/word/2012/wordml" xmlns:wpg="http://schemas.microsoft.com/office/word/2010/wordprocessingGroup" xmlns:wpi="http://schemas.microsoft.com/office/word/2010/wordprocessingInk" xmlns:wne="http://schemas.microsoft.com/office/word/2006/wordml" xmlns:wps="http://schemas.microsoft.com/office/word/2010/wordprocessingShape" mc:Ignorable="w14 w15 wp14">
   <w:body>
     <w:tbl>
       <w:tblPr>
@@ -62,7 +62,16 @@
                     <w:szCs w:val="58"/>
                     <w:lang w:val="pt-BR"/>
                   </w:rPr>
-                  <w:t xml:space="preserve">Equipe &lt;x &gt; - </w:t>
+                  <w:t>Equipe 4</w:t>
+                </w:r>
+                <w:r>
+                  <w:rPr>
+                    <w:noProof/>
+                    <w:sz w:val="58"/>
+                    <w:szCs w:val="58"/>
+                    <w:lang w:val="pt-BR"/>
+                  </w:rPr>
+                  <w:t xml:space="preserve"> - </w:t>
                 </w:r>
                 <w:r>
                   <w:rPr>
@@ -163,6 +172,7 @@
               <w15:appearance w15:val="hidden"/>
               <w:text/>
             </w:sdtPr>
+            <w:sdtEndPr/>
             <w:sdtContent>
               <w:p>
                 <w:pPr>
@@ -227,6 +237,7 @@
     </w:p>
     <w:p>
       <w:pPr>
+        <w:ind w:firstLine="720"/>
         <w:jc w:val="both"/>
         <w:rPr>
           <w:noProof/>
@@ -238,7 +249,77 @@
           <w:noProof/>
           <w:lang w:val="pt-BR"/>
         </w:rPr>
-        <w:t>&lt;Neste item, introduza brevemente o propósito do relatório. Descreva o projeto desenvolvido, sua finalidade e escopo. Explique que o objetivo é analisar como as práticas de Desenvolvimento Orientado a Testes (TDD) e Desenvolvimento Orientado ao Comportamento (BDD) poderiam ter influenciado o projeto.&gt;</w:t>
+        <w:t>Este relatório discute o projeto Chestplace, o Desenvolvimento Orientado a Testes e o Desenvolvimento Orientado ao Comportamento, os possíveis impactos no projeto caso essas técnicas tivessem sido utilizados desde o início do seu desenvolvimento, além de uma comparação entre elas.</w:t>
+      </w:r>
+    </w:p>
+    <w:p>
+      <w:pPr>
+        <w:ind w:firstLine="720"/>
+        <w:jc w:val="both"/>
+        <w:rPr>
+          <w:noProof/>
+          <w:lang w:val="pt-BR"/>
+        </w:rPr>
+      </w:pPr>
+      <w:r>
+        <w:rPr>
+          <w:noProof/>
+          <w:lang w:val="pt-BR"/>
+        </w:rPr>
+        <w:t xml:space="preserve">O projeto, Chestplace, é uma aplicação WEB, </w:t>
+      </w:r>
+      <w:r>
+        <w:rPr>
+          <w:noProof/>
+          <w:lang w:val="pt-BR"/>
+        </w:rPr>
+        <w:t>com a finalidade de atuar</w:t>
+      </w:r>
+      <w:r>
+        <w:rPr>
+          <w:noProof/>
+          <w:lang w:val="pt-BR"/>
+        </w:rPr>
+        <w:t xml:space="preserve"> como um </w:t>
+      </w:r>
+      <w:r>
+        <w:rPr>
+          <w:i/>
+          <w:noProof/>
+          <w:lang w:val="pt-BR"/>
+        </w:rPr>
+        <w:t>marketplace</w:t>
+      </w:r>
+      <w:r>
+        <w:rPr>
+          <w:noProof/>
+          <w:lang w:val="pt-BR"/>
+        </w:rPr>
+        <w:t xml:space="preserve"> de camisetas novas e usadas, para vendedor que sejam pessoas físicas ou jurídicas, visando atender a clientes </w:t>
+      </w:r>
+      <w:r>
+        <w:rPr>
+          <w:noProof/>
+          <w:lang w:val="pt-BR"/>
+        </w:rPr>
+        <w:t>individuais.</w:t>
+      </w:r>
+    </w:p>
+    <w:p>
+      <w:pPr>
+        <w:ind w:firstLine="720"/>
+        <w:jc w:val="both"/>
+        <w:rPr>
+          <w:noProof/>
+          <w:lang w:val="pt-BR"/>
+        </w:rPr>
+      </w:pPr>
+      <w:r>
+        <w:rPr>
+          <w:noProof/>
+          <w:lang w:val="pt-BR"/>
+        </w:rPr>
+        <w:t xml:space="preserve">O escopo do projeto está, até o momento, limitado ao cadastro de vendedores e compradores, ao cadastro de camisetas, à gerência do anúncio de camisetas e à gerência da compra de camisetas. </w:t>
       </w:r>
     </w:p>
     <w:p>
@@ -272,6 +353,7 @@
     </w:p>
     <w:p>
       <w:pPr>
+        <w:ind w:firstLine="720"/>
         <w:jc w:val="both"/>
         <w:rPr>
           <w:noProof/>
@@ -283,7 +365,95 @@
           <w:noProof/>
           <w:lang w:val="pt-BR"/>
         </w:rPr>
-        <w:t>&lt;Forneça informações detalhadas sobre o projeto, destacando sua relevância e contexto. Esclareça os objetivos e resultados esperados.&gt;</w:t>
+        <w:t xml:space="preserve">O projeto foi desenvolvido utilizando as linguagens PHP no </w:t>
+      </w:r>
+      <w:r>
+        <w:rPr>
+          <w:i/>
+          <w:noProof/>
+          <w:lang w:val="pt-BR"/>
+        </w:rPr>
+        <w:t>backend</w:t>
+      </w:r>
+      <w:r>
+        <w:rPr>
+          <w:noProof/>
+          <w:lang w:val="pt-BR"/>
+        </w:rPr>
+        <w:t xml:space="preserve"> e </w:t>
+      </w:r>
+      <w:r>
+        <w:rPr>
+          <w:noProof/>
+          <w:lang w:val="pt-BR"/>
+        </w:rPr>
+        <w:t>Javascript</w:t>
+      </w:r>
+      <w:r>
+        <w:rPr>
+          <w:noProof/>
+          <w:lang w:val="pt-BR"/>
+        </w:rPr>
+        <w:t xml:space="preserve"> no </w:t>
+      </w:r>
+      <w:r>
+        <w:rPr>
+          <w:i/>
+          <w:noProof/>
+          <w:lang w:val="pt-BR"/>
+        </w:rPr>
+        <w:t>frontend</w:t>
+      </w:r>
+      <w:r>
+        <w:rPr>
+          <w:noProof/>
+          <w:lang w:val="pt-BR"/>
+        </w:rPr>
+        <w:t xml:space="preserve">. Para persistência, foi utilizado o SGBD MySQL. </w:t>
+      </w:r>
+    </w:p>
+    <w:p>
+      <w:pPr>
+        <w:ind w:firstLine="720"/>
+        <w:jc w:val="both"/>
+      </w:pPr>
+      <w:bookmarkStart w:id="0" w:name="_GoBack"/>
+      <w:bookmarkEnd w:id="0"/>
+      <w:r>
+        <w:rPr>
+          <w:noProof/>
+          <w:lang w:val="pt-BR"/>
+        </w:rPr>
+        <w:t xml:space="preserve">Esta aplicação construída é relevante devido ao contexto em que ela foi criada. Nele, percebeu-se uma </w:t>
+      </w:r>
+      <w:r>
+        <w:t xml:space="preserve">grande segmentação </w:t>
+      </w:r>
+      <w:r>
+        <w:t>entre o mercado de camisetas novas e usadas, entre vendedores de pequeno ou grande</w:t>
+      </w:r>
+      <w:r>
+        <w:t xml:space="preserve"> porte e entre diferentes marcas. Assim,</w:t>
+      </w:r>
+      <w:r>
+        <w:t xml:space="preserve"> este software irá permitir a sua centralização, ou seja, tornará possível a venda de camisetas novas e usadas em um único espaço, tanto por vendedores individuais como por empresas. </w:t>
+      </w:r>
+    </w:p>
+    <w:p>
+      <w:pPr>
+        <w:ind w:firstLine="720"/>
+        <w:jc w:val="both"/>
+        <w:rPr>
+          <w:noProof/>
+          <w:color w:val="FF0000"/>
+          <w:lang w:val="pt-BR"/>
+        </w:rPr>
+      </w:pPr>
+      <w:r>
+        <w:t xml:space="preserve">Os resultados esperados para o Chestplace são o atendimento ao seus objetivos descritos anteriormente: centralizar o mercado de camisetas e facilitar a venda para qualquer tipo de vendedor </w:t>
+      </w:r>
+      <w:r>
+        <w:t>orientado a clientes do tipo pessoa física.</w:t>
       </w:r>
     </w:p>
     <w:p>
@@ -357,6 +527,7 @@
           <w:szCs w:val="24"/>
           <w:lang w:val="pt-BR"/>
         </w:rPr>
+        <w:lastRenderedPageBreak/>
         <w:t>4. Desenvolvimento Orientado ao Comportamento (BDD):</w:t>
       </w:r>
     </w:p>
@@ -438,7 +609,6 @@
           <w:szCs w:val="24"/>
           <w:lang w:val="pt-BR"/>
         </w:rPr>
-        <w:lastRenderedPageBreak/>
         <w:t>6. Reflexão e Justificativa:</w:t>
       </w:r>
     </w:p>
@@ -654,7 +824,7 @@
 </file>
 
 <file path=word/endnotes.xml><?xml version="1.0" encoding="utf-8"?>
-<w:endnotes xmlns:wpc="http://schemas.microsoft.com/office/word/2010/wordprocessingCanvas" xmlns:cx="http://schemas.microsoft.com/office/drawing/2014/chartex" xmlns:cx1="http://schemas.microsoft.com/office/drawing/2015/9/8/chartex" xmlns:cx2="http://schemas.microsoft.com/office/drawing/2015/10/21/chartex" xmlns:cx3="http://schemas.microsoft.com/office/drawing/2016/5/9/chartex" xmlns:cx4="http://schemas.microsoft.com/office/drawing/2016/5/10/chartex" xmlns:cx5="http://schemas.microsoft.com/office/drawing/2016/5/11/chartex" xmlns:cx6="http://schemas.microsoft.com/office/drawing/2016/5/12/chartex" xmlns:cx7="http://schemas.microsoft.com/office/drawing/2016/5/13/chartex" xmlns:cx8="http://schemas.microsoft.com/office/drawing/2016/5/14/chartex" xmlns:mc="http://schemas.openxmlformats.org/markup-compatibility/2006" xmlns:aink="http://schemas.microsoft.com/office/drawing/2016/ink" xmlns:am3d="http://schemas.microsoft.com/office/drawing/2017/model3d" xmlns:o="urn:schemas-microsoft-com:office:office" xmlns:r="http://schemas.openxmlformats.org/officeDocument/2006/relationships" xmlns:m="http://schemas.openxmlformats.org/officeDocument/2006/math" xmlns:v="urn:schemas-microsoft-com:vml" xmlns:wp14="http://schemas.microsoft.com/office/word/2010/wordprocessingDrawing" xmlns:wp="http://schemas.openxmlformats.org/drawingml/2006/wordprocessingDrawing" xmlns:w10="urn:schemas-microsoft-com:office:word" xmlns:w="http://schemas.openxmlformats.org/wordprocessingml/2006/main" xmlns:w14="http://schemas.microsoft.com/office/word/2010/wordml" xmlns:w15="http://schemas.microsoft.com/office/word/2012/wordml" xmlns:w16cex="http://schemas.microsoft.com/office/word/2018/wordml/cex" xmlns:w16cid="http://schemas.microsoft.com/office/word/2016/wordml/cid" xmlns:w16="http://schemas.microsoft.com/office/word/2018/wordml" xmlns:w16sdtdh="http://schemas.microsoft.com/office/word/2020/wordml/sdtdatahash" xmlns:w16se="http://schemas.microsoft.com/office/word/2015/wordml/symex" xmlns:wpg="http://schemas.microsoft.com/office/word/2010/wordprocessingGroup" xmlns:wpi="http://schemas.microsoft.com/office/word/2010/wordprocessingInk" xmlns:wne="http://schemas.microsoft.com/office/word/2006/wordml" xmlns:wps="http://schemas.microsoft.com/office/word/2010/wordprocessingShape" mc:Ignorable="w14 w15 w16se w16cid w16 w16cex w16sdtdh wp14">
+<w:endnotes xmlns:wpc="http://schemas.microsoft.com/office/word/2010/wordprocessingCanvas" xmlns:mc="http://schemas.openxmlformats.org/markup-compatibility/2006" xmlns:o="urn:schemas-microsoft-com:office:office" xmlns:r="http://schemas.openxmlformats.org/officeDocument/2006/relationships" xmlns:m="http://schemas.openxmlformats.org/officeDocument/2006/math" xmlns:v="urn:schemas-microsoft-com:vml" xmlns:wp14="http://schemas.microsoft.com/office/word/2010/wordprocessingDrawing" xmlns:wp="http://schemas.openxmlformats.org/drawingml/2006/wordprocessingDrawing" xmlns:w10="urn:schemas-microsoft-com:office:word" xmlns:w="http://schemas.openxmlformats.org/wordprocessingml/2006/main" xmlns:w14="http://schemas.microsoft.com/office/word/2010/wordml" xmlns:w15="http://schemas.microsoft.com/office/word/2012/wordml" xmlns:wpg="http://schemas.microsoft.com/office/word/2010/wordprocessingGroup" xmlns:wpi="http://schemas.microsoft.com/office/word/2010/wordprocessingInk" xmlns:wne="http://schemas.microsoft.com/office/word/2006/wordml" xmlns:wps="http://schemas.microsoft.com/office/word/2010/wordprocessingShape" mc:Ignorable="w14 w15 wp14">
   <w:endnote w:type="separator" w:id="-1">
     <w:p>
       <w:pPr>
@@ -685,7 +855,7 @@
 </file>
 
 <file path=word/footer1.xml><?xml version="1.0" encoding="utf-8"?>
-<w:ftr xmlns:wpc="http://schemas.microsoft.com/office/word/2010/wordprocessingCanvas" xmlns:cx="http://schemas.microsoft.com/office/drawing/2014/chartex" xmlns:cx1="http://schemas.microsoft.com/office/drawing/2015/9/8/chartex" xmlns:cx2="http://schemas.microsoft.com/office/drawing/2015/10/21/chartex" xmlns:cx3="http://schemas.microsoft.com/office/drawing/2016/5/9/chartex" xmlns:cx4="http://schemas.microsoft.com/office/drawing/2016/5/10/chartex" xmlns:cx5="http://schemas.microsoft.com/office/drawing/2016/5/11/chartex" xmlns:cx6="http://schemas.microsoft.com/office/drawing/2016/5/12/chartex" xmlns:cx7="http://schemas.microsoft.com/office/drawing/2016/5/13/chartex" xmlns:cx8="http://schemas.microsoft.com/office/drawing/2016/5/14/chartex" xmlns:mc="http://schemas.openxmlformats.org/markup-compatibility/2006" xmlns:aink="http://schemas.microsoft.com/office/drawing/2016/ink" xmlns:am3d="http://schemas.microsoft.com/office/drawing/2017/model3d" xmlns:o="urn:schemas-microsoft-com:office:office" xmlns:r="http://schemas.openxmlformats.org/officeDocument/2006/relationships" xmlns:m="http://schemas.openxmlformats.org/officeDocument/2006/math" xmlns:v="urn:schemas-microsoft-com:vml" xmlns:wp14="http://schemas.microsoft.com/office/word/2010/wordprocessingDrawing" xmlns:wp="http://schemas.openxmlformats.org/drawingml/2006/wordprocessingDrawing" xmlns:w10="urn:schemas-microsoft-com:office:word" xmlns:w="http://schemas.openxmlformats.org/wordprocessingml/2006/main" xmlns:w14="http://schemas.microsoft.com/office/word/2010/wordml" xmlns:w15="http://schemas.microsoft.com/office/word/2012/wordml" xmlns:w16cex="http://schemas.microsoft.com/office/word/2018/wordml/cex" xmlns:w16cid="http://schemas.microsoft.com/office/word/2016/wordml/cid" xmlns:w16="http://schemas.microsoft.com/office/word/2018/wordml" xmlns:w16sdtdh="http://schemas.microsoft.com/office/word/2020/wordml/sdtdatahash" xmlns:w16se="http://schemas.microsoft.com/office/word/2015/wordml/symex" xmlns:wpg="http://schemas.microsoft.com/office/word/2010/wordprocessingGroup" xmlns:wpi="http://schemas.microsoft.com/office/word/2010/wordprocessingInk" xmlns:wne="http://schemas.microsoft.com/office/word/2006/wordml" xmlns:wps="http://schemas.microsoft.com/office/word/2010/wordprocessingShape" mc:Ignorable="w14 w15 w16se w16cid w16 w16cex w16sdtdh wp14">
+<w:ftr xmlns:wpc="http://schemas.microsoft.com/office/word/2010/wordprocessingCanvas" xmlns:mc="http://schemas.openxmlformats.org/markup-compatibility/2006" xmlns:o="urn:schemas-microsoft-com:office:office" xmlns:r="http://schemas.openxmlformats.org/officeDocument/2006/relationships" xmlns:m="http://schemas.openxmlformats.org/officeDocument/2006/math" xmlns:v="urn:schemas-microsoft-com:vml" xmlns:wp14="http://schemas.microsoft.com/office/word/2010/wordprocessingDrawing" xmlns:wp="http://schemas.openxmlformats.org/drawingml/2006/wordprocessingDrawing" xmlns:w10="urn:schemas-microsoft-com:office:word" xmlns:w="http://schemas.openxmlformats.org/wordprocessingml/2006/main" xmlns:w14="http://schemas.microsoft.com/office/word/2010/wordml" xmlns:w15="http://schemas.microsoft.com/office/word/2012/wordml" xmlns:wpg="http://schemas.microsoft.com/office/word/2010/wordprocessingGroup" xmlns:wpi="http://schemas.microsoft.com/office/word/2010/wordprocessingInk" xmlns:wne="http://schemas.microsoft.com/office/word/2006/wordml" xmlns:wps="http://schemas.microsoft.com/office/word/2010/wordprocessingShape" mc:Ignorable="w14 w15 wp14">
   <w:p>
     <w:pPr>
       <w:pStyle w:val="Rodap"/>
@@ -701,7 +871,6 @@
           <w:lang w:val="pt-BR"/>
         </w:rPr>
         <w:id w:val="-1800145889"/>
-        <w:placeholder/>
         <w:temporary/>
         <w:showingPlcHdr/>
         <w15:appearance w15:val="hidden"/>
@@ -750,7 +919,7 @@
         <w:noProof/>
         <w:lang w:val="pt-BR" w:bidi="pt-BR"/>
       </w:rPr>
-      <w:t>5</w:t>
+      <w:t>2</w:t>
     </w:r>
     <w:r>
       <w:rPr>
@@ -764,7 +933,7 @@
 </file>
 
 <file path=word/footer2.xml><?xml version="1.0" encoding="utf-8"?>
-<w:ftr xmlns:wpc="http://schemas.microsoft.com/office/word/2010/wordprocessingCanvas" xmlns:cx="http://schemas.microsoft.com/office/drawing/2014/chartex" xmlns:cx1="http://schemas.microsoft.com/office/drawing/2015/9/8/chartex" xmlns:cx2="http://schemas.microsoft.com/office/drawing/2015/10/21/chartex" xmlns:cx3="http://schemas.microsoft.com/office/drawing/2016/5/9/chartex" xmlns:cx4="http://schemas.microsoft.com/office/drawing/2016/5/10/chartex" xmlns:cx5="http://schemas.microsoft.com/office/drawing/2016/5/11/chartex" xmlns:cx6="http://schemas.microsoft.com/office/drawing/2016/5/12/chartex" xmlns:cx7="http://schemas.microsoft.com/office/drawing/2016/5/13/chartex" xmlns:cx8="http://schemas.microsoft.com/office/drawing/2016/5/14/chartex" xmlns:mc="http://schemas.openxmlformats.org/markup-compatibility/2006" xmlns:aink="http://schemas.microsoft.com/office/drawing/2016/ink" xmlns:am3d="http://schemas.microsoft.com/office/drawing/2017/model3d" xmlns:o="urn:schemas-microsoft-com:office:office" xmlns:r="http://schemas.openxmlformats.org/officeDocument/2006/relationships" xmlns:m="http://schemas.openxmlformats.org/officeDocument/2006/math" xmlns:v="urn:schemas-microsoft-com:vml" xmlns:wp14="http://schemas.microsoft.com/office/word/2010/wordprocessingDrawing" xmlns:wp="http://schemas.openxmlformats.org/drawingml/2006/wordprocessingDrawing" xmlns:w10="urn:schemas-microsoft-com:office:word" xmlns:w="http://schemas.openxmlformats.org/wordprocessingml/2006/main" xmlns:w14="http://schemas.microsoft.com/office/word/2010/wordml" xmlns:w15="http://schemas.microsoft.com/office/word/2012/wordml" xmlns:w16cex="http://schemas.microsoft.com/office/word/2018/wordml/cex" xmlns:w16cid="http://schemas.microsoft.com/office/word/2016/wordml/cid" xmlns:w16="http://schemas.microsoft.com/office/word/2018/wordml" xmlns:w16sdtdh="http://schemas.microsoft.com/office/word/2020/wordml/sdtdatahash" xmlns:w16se="http://schemas.microsoft.com/office/word/2015/wordml/symex" xmlns:wpg="http://schemas.microsoft.com/office/word/2010/wordprocessingGroup" xmlns:wpi="http://schemas.microsoft.com/office/word/2010/wordprocessingInk" xmlns:wne="http://schemas.microsoft.com/office/word/2006/wordml" xmlns:wps="http://schemas.microsoft.com/office/word/2010/wordprocessingShape" mc:Ignorable="w14 w15 w16se w16cid w16 w16cex w16sdtdh wp14">
+<w:ftr xmlns:wpc="http://schemas.microsoft.com/office/word/2010/wordprocessingCanvas" xmlns:mc="http://schemas.openxmlformats.org/markup-compatibility/2006" xmlns:o="urn:schemas-microsoft-com:office:office" xmlns:r="http://schemas.openxmlformats.org/officeDocument/2006/relationships" xmlns:m="http://schemas.openxmlformats.org/officeDocument/2006/math" xmlns:v="urn:schemas-microsoft-com:vml" xmlns:wp14="http://schemas.microsoft.com/office/word/2010/wordprocessingDrawing" xmlns:wp="http://schemas.openxmlformats.org/drawingml/2006/wordprocessingDrawing" xmlns:w10="urn:schemas-microsoft-com:office:word" xmlns:w="http://schemas.openxmlformats.org/wordprocessingml/2006/main" xmlns:w14="http://schemas.microsoft.com/office/word/2010/wordml" xmlns:w15="http://schemas.microsoft.com/office/word/2012/wordml" xmlns:wpg="http://schemas.microsoft.com/office/word/2010/wordprocessingGroup" xmlns:wpi="http://schemas.microsoft.com/office/word/2010/wordprocessingInk" xmlns:wne="http://schemas.microsoft.com/office/word/2006/wordml" xmlns:wps="http://schemas.microsoft.com/office/word/2010/wordprocessingShape" mc:Ignorable="w14 w15 wp14">
   <w:p>
     <w:pPr>
       <w:pStyle w:val="Rodap"/>
@@ -780,7 +949,6 @@
           <w:lang w:val="pt-BR"/>
         </w:rPr>
         <w:id w:val="-1817720583"/>
-        <w:placeholder/>
         <w:temporary/>
         <w:showingPlcHdr/>
         <w15:appearance w15:val="hidden"/>
@@ -843,7 +1011,7 @@
 </file>
 
 <file path=word/footnotes.xml><?xml version="1.0" encoding="utf-8"?>
-<w:footnotes xmlns:wpc="http://schemas.microsoft.com/office/word/2010/wordprocessingCanvas" xmlns:cx="http://schemas.microsoft.com/office/drawing/2014/chartex" xmlns:cx1="http://schemas.microsoft.com/office/drawing/2015/9/8/chartex" xmlns:cx2="http://schemas.microsoft.com/office/drawing/2015/10/21/chartex" xmlns:cx3="http://schemas.microsoft.com/office/drawing/2016/5/9/chartex" xmlns:cx4="http://schemas.microsoft.com/office/drawing/2016/5/10/chartex" xmlns:cx5="http://schemas.microsoft.com/office/drawing/2016/5/11/chartex" xmlns:cx6="http://schemas.microsoft.com/office/drawing/2016/5/12/chartex" xmlns:cx7="http://schemas.microsoft.com/office/drawing/2016/5/13/chartex" xmlns:cx8="http://schemas.microsoft.com/office/drawing/2016/5/14/chartex" xmlns:mc="http://schemas.openxmlformats.org/markup-compatibility/2006" xmlns:aink="http://schemas.microsoft.com/office/drawing/2016/ink" xmlns:am3d="http://schemas.microsoft.com/office/drawing/2017/model3d" xmlns:o="urn:schemas-microsoft-com:office:office" xmlns:r="http://schemas.openxmlformats.org/officeDocument/2006/relationships" xmlns:m="http://schemas.openxmlformats.org/officeDocument/2006/math" xmlns:v="urn:schemas-microsoft-com:vml" xmlns:wp14="http://schemas.microsoft.com/office/word/2010/wordprocessingDrawing" xmlns:wp="http://schemas.openxmlformats.org/drawingml/2006/wordprocessingDrawing" xmlns:w10="urn:schemas-microsoft-com:office:word" xmlns:w="http://schemas.openxmlformats.org/wordprocessingml/2006/main" xmlns:w14="http://schemas.microsoft.com/office/word/2010/wordml" xmlns:w15="http://schemas.microsoft.com/office/word/2012/wordml" xmlns:w16cex="http://schemas.microsoft.com/office/word/2018/wordml/cex" xmlns:w16cid="http://schemas.microsoft.com/office/word/2016/wordml/cid" xmlns:w16="http://schemas.microsoft.com/office/word/2018/wordml" xmlns:w16sdtdh="http://schemas.microsoft.com/office/word/2020/wordml/sdtdatahash" xmlns:w16se="http://schemas.microsoft.com/office/word/2015/wordml/symex" xmlns:wpg="http://schemas.microsoft.com/office/word/2010/wordprocessingGroup" xmlns:wpi="http://schemas.microsoft.com/office/word/2010/wordprocessingInk" xmlns:wne="http://schemas.microsoft.com/office/word/2006/wordml" xmlns:wps="http://schemas.microsoft.com/office/word/2010/wordprocessingShape" mc:Ignorable="w14 w15 w16se w16cid w16 w16cex w16sdtdh wp14">
+<w:footnotes xmlns:wpc="http://schemas.microsoft.com/office/word/2010/wordprocessingCanvas" xmlns:mc="http://schemas.openxmlformats.org/markup-compatibility/2006" xmlns:o="urn:schemas-microsoft-com:office:office" xmlns:r="http://schemas.openxmlformats.org/officeDocument/2006/relationships" xmlns:m="http://schemas.openxmlformats.org/officeDocument/2006/math" xmlns:v="urn:schemas-microsoft-com:vml" xmlns:wp14="http://schemas.microsoft.com/office/word/2010/wordprocessingDrawing" xmlns:wp="http://schemas.openxmlformats.org/drawingml/2006/wordprocessingDrawing" xmlns:w10="urn:schemas-microsoft-com:office:word" xmlns:w="http://schemas.openxmlformats.org/wordprocessingml/2006/main" xmlns:w14="http://schemas.microsoft.com/office/word/2010/wordml" xmlns:w15="http://schemas.microsoft.com/office/word/2012/wordml" xmlns:wpg="http://schemas.microsoft.com/office/word/2010/wordprocessingGroup" xmlns:wpi="http://schemas.microsoft.com/office/word/2010/wordprocessingInk" xmlns:wne="http://schemas.microsoft.com/office/word/2006/wordml" xmlns:wps="http://schemas.microsoft.com/office/word/2010/wordprocessingShape" mc:Ignorable="w14 w15 wp14">
   <w:footnote w:type="separator" w:id="-1">
     <w:p>
       <w:pPr>
@@ -874,7 +1042,7 @@
 </file>
 
 <file path=word/header1.xml><?xml version="1.0" encoding="utf-8"?>
-<w:hdr xmlns:wpc="http://schemas.microsoft.com/office/word/2010/wordprocessingCanvas" xmlns:cx="http://schemas.microsoft.com/office/drawing/2014/chartex" xmlns:cx1="http://schemas.microsoft.com/office/drawing/2015/9/8/chartex" xmlns:cx2="http://schemas.microsoft.com/office/drawing/2015/10/21/chartex" xmlns:cx3="http://schemas.microsoft.com/office/drawing/2016/5/9/chartex" xmlns:cx4="http://schemas.microsoft.com/office/drawing/2016/5/10/chartex" xmlns:cx5="http://schemas.microsoft.com/office/drawing/2016/5/11/chartex" xmlns:cx6="http://schemas.microsoft.com/office/drawing/2016/5/12/chartex" xmlns:cx7="http://schemas.microsoft.com/office/drawing/2016/5/13/chartex" xmlns:cx8="http://schemas.microsoft.com/office/drawing/2016/5/14/chartex" xmlns:mc="http://schemas.openxmlformats.org/markup-compatibility/2006" xmlns:aink="http://schemas.microsoft.com/office/drawing/2016/ink" xmlns:am3d="http://schemas.microsoft.com/office/drawing/2017/model3d" xmlns:o="urn:schemas-microsoft-com:office:office" xmlns:r="http://schemas.openxmlformats.org/officeDocument/2006/relationships" xmlns:m="http://schemas.openxmlformats.org/officeDocument/2006/math" xmlns:v="urn:schemas-microsoft-com:vml" xmlns:wp14="http://schemas.microsoft.com/office/word/2010/wordprocessingDrawing" xmlns:wp="http://schemas.openxmlformats.org/drawingml/2006/wordprocessingDrawing" xmlns:w10="urn:schemas-microsoft-com:office:word" xmlns:w="http://schemas.openxmlformats.org/wordprocessingml/2006/main" xmlns:w14="http://schemas.microsoft.com/office/word/2010/wordml" xmlns:w15="http://schemas.microsoft.com/office/word/2012/wordml" xmlns:w16cex="http://schemas.microsoft.com/office/word/2018/wordml/cex" xmlns:w16cid="http://schemas.microsoft.com/office/word/2016/wordml/cid" xmlns:w16="http://schemas.microsoft.com/office/word/2018/wordml" xmlns:w16sdtdh="http://schemas.microsoft.com/office/word/2020/wordml/sdtdatahash" xmlns:w16se="http://schemas.microsoft.com/office/word/2015/wordml/symex" xmlns:wpg="http://schemas.microsoft.com/office/word/2010/wordprocessingGroup" xmlns:wpi="http://schemas.microsoft.com/office/word/2010/wordprocessingInk" xmlns:wne="http://schemas.microsoft.com/office/word/2006/wordml" xmlns:wps="http://schemas.microsoft.com/office/word/2010/wordprocessingShape" mc:Ignorable="w14 w15 w16se w16cid w16 w16cex w16sdtdh wp14">
+<w:hdr xmlns:wpc="http://schemas.microsoft.com/office/word/2010/wordprocessingCanvas" xmlns:mc="http://schemas.openxmlformats.org/markup-compatibility/2006" xmlns:o="urn:schemas-microsoft-com:office:office" xmlns:r="http://schemas.openxmlformats.org/officeDocument/2006/relationships" xmlns:m="http://schemas.openxmlformats.org/officeDocument/2006/math" xmlns:v="urn:schemas-microsoft-com:vml" xmlns:wp14="http://schemas.microsoft.com/office/word/2010/wordprocessingDrawing" xmlns:wp="http://schemas.openxmlformats.org/drawingml/2006/wordprocessingDrawing" xmlns:w10="urn:schemas-microsoft-com:office:word" xmlns:w="http://schemas.openxmlformats.org/wordprocessingml/2006/main" xmlns:w14="http://schemas.microsoft.com/office/word/2010/wordml" xmlns:w15="http://schemas.microsoft.com/office/word/2012/wordml" xmlns:wpg="http://schemas.microsoft.com/office/word/2010/wordprocessingGroup" xmlns:wpi="http://schemas.microsoft.com/office/word/2010/wordprocessingInk" xmlns:wne="http://schemas.microsoft.com/office/word/2006/wordml" xmlns:wps="http://schemas.microsoft.com/office/word/2010/wordprocessingShape" mc:Ignorable="w14 w15 wp14">
   <w:p>
     <w:pPr>
       <w:pStyle w:val="Cabealho"/>
@@ -906,7 +1074,7 @@
             <w:noProof/>
             <w:lang w:val="pt-BR"/>
           </w:rPr>
-          <w:t>Equipe &lt;x &gt; - Nome Projeto</w:t>
+          <w:t>Equipe 4 - Nome Projeto</w:t>
         </w:r>
       </w:sdtContent>
     </w:sdt>
@@ -949,7 +1117,7 @@
     <w:r>
       <w:rPr>
         <w:noProof/>
-        <w:lang w:val="en-US" w:eastAsia="zh-CN"/>
+        <w:lang w:val="pt-BR" w:eastAsia="pt-BR"/>
       </w:rPr>
       <mc:AlternateContent>
         <mc:Choice Requires="wps">
@@ -968,7 +1136,7 @@
               <wp:docPr id="1" name="Caixa de texto 2">
                 <a:extLst xmlns:a="http://schemas.openxmlformats.org/drawingml/2006/main">
                   <a:ext uri="{C183D7F6-B498-43B3-948B-1728B52AA6E4}">
-                    <adec:decorative xmlns:adec="http://schemas.microsoft.com/office/drawing/2017/decorative" val="1"/>
+                    <adec:decorative xmlns:adec="http://schemas.microsoft.com/office/drawing/2017/decorative" xmlns:w16se="http://schemas.microsoft.com/office/word/2015/wordml/symex" xmlns:w16sdtdh="http://schemas.microsoft.com/office/word/2020/wordml/sdtdatahash" xmlns:w16="http://schemas.microsoft.com/office/word/2018/wordml" xmlns:w16cid="http://schemas.microsoft.com/office/word/2016/wordml/cid" xmlns:w16cex="http://schemas.microsoft.com/office/word/2018/wordml/cex" xmlns:w="http://schemas.openxmlformats.org/wordprocessingml/2006/main" xmlns:w10="urn:schemas-microsoft-com:office:word" xmlns:v="urn:schemas-microsoft-com:vml" xmlns:o="urn:schemas-microsoft-com:office:office" xmlns:am3d="http://schemas.microsoft.com/office/drawing/2017/model3d" xmlns:aink="http://schemas.microsoft.com/office/drawing/2016/ink" xmlns:cx8="http://schemas.microsoft.com/office/drawing/2016/5/14/chartex" xmlns:cx7="http://schemas.microsoft.com/office/drawing/2016/5/13/chartex" xmlns:cx6="http://schemas.microsoft.com/office/drawing/2016/5/12/chartex" xmlns:cx5="http://schemas.microsoft.com/office/drawing/2016/5/11/chartex" xmlns:cx4="http://schemas.microsoft.com/office/drawing/2016/5/10/chartex" xmlns:cx3="http://schemas.microsoft.com/office/drawing/2016/5/9/chartex" xmlns:cx2="http://schemas.microsoft.com/office/drawing/2015/10/21/chartex" xmlns:cx1="http://schemas.microsoft.com/office/drawing/2015/9/8/chartex" xmlns:cx="http://schemas.microsoft.com/office/drawing/2014/chartex" xmlns="" val="1"/>
                   </a:ext>
                 </a:extLst>
               </wp:docPr>
@@ -1027,7 +1195,7 @@
               <v:stroke joinstyle="miter"/>
               <v:path gradientshapeok="t" o:connecttype="rect"/>
             </v:shapetype>
-            <v:shape id="Caixa de texto 2" o:spid="_x0000_s1026" type="#_x0000_t202" alt="&quot;&quot;" style="position:absolute;margin-left:0;margin-top:0;width:11in;height:90pt;z-index:-251620352;visibility:visible;mso-wrap-style:square;mso-width-percent:0;mso-height-percent:0;mso-wrap-distance-left:9pt;mso-wrap-distance-top:3.6pt;mso-wrap-distance-right:9pt;mso-wrap-distance-bottom:3.6pt;mso-position-horizontal:center;mso-position-horizontal-relative:page;mso-position-vertical:top;mso-position-vertical-relative:page;mso-width-percent:0;mso-height-percent:0;mso-width-relative:margin;mso-height-relative:margin;v-text-anchor:middle" o:gfxdata="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" fillcolor="#f0cda1 [3204]" stroked="f">
+            <v:shape id="Caixa de texto 2" o:spid="_x0000_s1026" type="#_x0000_t202" style="position:absolute;margin-left:0;margin-top:0;width:11in;height:90pt;z-index:-251620352;visibility:visible;mso-wrap-style:square;mso-width-percent:0;mso-height-percent:0;mso-wrap-distance-left:9pt;mso-wrap-distance-top:3.6pt;mso-wrap-distance-right:9pt;mso-wrap-distance-bottom:3.6pt;mso-position-horizontal:center;mso-position-horizontal-relative:page;mso-position-vertical:top;mso-position-vertical-relative:page;mso-width-percent:0;mso-height-percent:0;mso-width-relative:margin;mso-height-relative:margin;v-text-anchor:middle" o:gfxdata="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" fillcolor="#f0cda1 [3204]" stroked="f">
               <v:fill opacity="32896f"/>
               <v:textbox inset="20mm,8mm">
                 <w:txbxContent>
@@ -1045,7 +1213,7 @@
 </file>
 
 <file path=word/header2.xml><?xml version="1.0" encoding="utf-8"?>
-<w:hdr xmlns:wpc="http://schemas.microsoft.com/office/word/2010/wordprocessingCanvas" xmlns:cx="http://schemas.microsoft.com/office/drawing/2014/chartex" xmlns:cx1="http://schemas.microsoft.com/office/drawing/2015/9/8/chartex" xmlns:cx2="http://schemas.microsoft.com/office/drawing/2015/10/21/chartex" xmlns:cx3="http://schemas.microsoft.com/office/drawing/2016/5/9/chartex" xmlns:cx4="http://schemas.microsoft.com/office/drawing/2016/5/10/chartex" xmlns:cx5="http://schemas.microsoft.com/office/drawing/2016/5/11/chartex" xmlns:cx6="http://schemas.microsoft.com/office/drawing/2016/5/12/chartex" xmlns:cx7="http://schemas.microsoft.com/office/drawing/2016/5/13/chartex" xmlns:cx8="http://schemas.microsoft.com/office/drawing/2016/5/14/chartex" xmlns:mc="http://schemas.openxmlformats.org/markup-compatibility/2006" xmlns:aink="http://schemas.microsoft.com/office/drawing/2016/ink" xmlns:am3d="http://schemas.microsoft.com/office/drawing/2017/model3d" xmlns:o="urn:schemas-microsoft-com:office:office" xmlns:r="http://schemas.openxmlformats.org/officeDocument/2006/relationships" xmlns:m="http://schemas.openxmlformats.org/officeDocument/2006/math" xmlns:v="urn:schemas-microsoft-com:vml" xmlns:wp14="http://schemas.microsoft.com/office/word/2010/wordprocessingDrawing" xmlns:wp="http://schemas.openxmlformats.org/drawingml/2006/wordprocessingDrawing" xmlns:w10="urn:schemas-microsoft-com:office:word" xmlns:w="http://schemas.openxmlformats.org/wordprocessingml/2006/main" xmlns:w14="http://schemas.microsoft.com/office/word/2010/wordml" xmlns:w15="http://schemas.microsoft.com/office/word/2012/wordml" xmlns:w16cex="http://schemas.microsoft.com/office/word/2018/wordml/cex" xmlns:w16cid="http://schemas.microsoft.com/office/word/2016/wordml/cid" xmlns:w16="http://schemas.microsoft.com/office/word/2018/wordml" xmlns:w16sdtdh="http://schemas.microsoft.com/office/word/2020/wordml/sdtdatahash" xmlns:w16se="http://schemas.microsoft.com/office/word/2015/wordml/symex" xmlns:wpg="http://schemas.microsoft.com/office/word/2010/wordprocessingGroup" xmlns:wpi="http://schemas.microsoft.com/office/word/2010/wordprocessingInk" xmlns:wne="http://schemas.microsoft.com/office/word/2006/wordml" xmlns:wps="http://schemas.microsoft.com/office/word/2010/wordprocessingShape" mc:Ignorable="w14 w15 w16se w16cid w16 w16cex w16sdtdh wp14">
+<w:hdr xmlns:wpc="http://schemas.microsoft.com/office/word/2010/wordprocessingCanvas" xmlns:mc="http://schemas.openxmlformats.org/markup-compatibility/2006" xmlns:o="urn:schemas-microsoft-com:office:office" xmlns:r="http://schemas.openxmlformats.org/officeDocument/2006/relationships" xmlns:m="http://schemas.openxmlformats.org/officeDocument/2006/math" xmlns:v="urn:schemas-microsoft-com:vml" xmlns:wp14="http://schemas.microsoft.com/office/word/2010/wordprocessingDrawing" xmlns:wp="http://schemas.openxmlformats.org/drawingml/2006/wordprocessingDrawing" xmlns:w10="urn:schemas-microsoft-com:office:word" xmlns:w="http://schemas.openxmlformats.org/wordprocessingml/2006/main" xmlns:w14="http://schemas.microsoft.com/office/word/2010/wordml" xmlns:w15="http://schemas.microsoft.com/office/word/2012/wordml" xmlns:wpg="http://schemas.microsoft.com/office/word/2010/wordprocessingGroup" xmlns:wpi="http://schemas.microsoft.com/office/word/2010/wordprocessingInk" xmlns:wne="http://schemas.microsoft.com/office/word/2006/wordml" xmlns:wps="http://schemas.microsoft.com/office/word/2010/wordprocessingShape" mc:Ignorable="w14 w15 wp14">
   <w:p>
     <w:pPr>
       <w:pStyle w:val="Cabealho"/>
@@ -1053,7 +1221,7 @@
     <w:r>
       <w:rPr>
         <w:noProof/>
-        <w:lang w:val="en-US" w:eastAsia="zh-CN"/>
+        <w:lang w:val="pt-BR" w:eastAsia="pt-BR"/>
       </w:rPr>
       <w:drawing>
         <wp:anchor distT="0" distB="0" distL="114300" distR="114300" simplePos="0" relativeHeight="251698176" behindDoc="1" locked="0" layoutInCell="1" allowOverlap="1" wp14:anchorId="03FE8F40" wp14:editId="57CA419F">
@@ -1123,7 +1291,7 @@
 </file>
 
 <file path=word/numbering.xml><?xml version="1.0" encoding="utf-8"?>
-<w:numbering xmlns:wpc="http://schemas.microsoft.com/office/word/2010/wordprocessingCanvas" xmlns:cx="http://schemas.microsoft.com/office/drawing/2014/chartex" xmlns:cx1="http://schemas.microsoft.com/office/drawing/2015/9/8/chartex" xmlns:cx2="http://schemas.microsoft.com/office/drawing/2015/10/21/chartex" xmlns:cx3="http://schemas.microsoft.com/office/drawing/2016/5/9/chartex" xmlns:cx4="http://schemas.microsoft.com/office/drawing/2016/5/10/chartex" xmlns:cx5="http://schemas.microsoft.com/office/drawing/2016/5/11/chartex" xmlns:cx6="http://schemas.microsoft.com/office/drawing/2016/5/12/chartex" xmlns:cx7="http://schemas.microsoft.com/office/drawing/2016/5/13/chartex" xmlns:cx8="http://schemas.microsoft.com/office/drawing/2016/5/14/chartex" xmlns:mc="http://schemas.openxmlformats.org/markup-compatibility/2006" xmlns:aink="http://schemas.microsoft.com/office/drawing/2016/ink" xmlns:am3d="http://schemas.microsoft.com/office/drawing/2017/model3d" xmlns:o="urn:schemas-microsoft-com:office:office" xmlns:r="http://schemas.openxmlformats.org/officeDocument/2006/relationships" xmlns:m="http://schemas.openxmlformats.org/officeDocument/2006/math" xmlns:v="urn:schemas-microsoft-com:vml" xmlns:wp14="http://schemas.microsoft.com/office/word/2010/wordprocessingDrawing" xmlns:wp="http://schemas.openxmlformats.org/drawingml/2006/wordprocessingDrawing" xmlns:w10="urn:schemas-microsoft-com:office:word" xmlns:w="http://schemas.openxmlformats.org/wordprocessingml/2006/main" xmlns:w14="http://schemas.microsoft.com/office/word/2010/wordml" xmlns:w15="http://schemas.microsoft.com/office/word/2012/wordml" xmlns:w16cex="http://schemas.microsoft.com/office/word/2018/wordml/cex" xmlns:w16cid="http://schemas.microsoft.com/office/word/2016/wordml/cid" xmlns:w16="http://schemas.microsoft.com/office/word/2018/wordml" xmlns:w16sdtdh="http://schemas.microsoft.com/office/word/2020/wordml/sdtdatahash" xmlns:w16se="http://schemas.microsoft.com/office/word/2015/wordml/symex" xmlns:wpg="http://schemas.microsoft.com/office/word/2010/wordprocessingGroup" xmlns:wpi="http://schemas.microsoft.com/office/word/2010/wordprocessingInk" xmlns:wne="http://schemas.microsoft.com/office/word/2006/wordml" xmlns:wps="http://schemas.microsoft.com/office/word/2010/wordprocessingShape" mc:Ignorable="w14 w15 w16se w16cid w16 w16cex w16sdtdh wp14">
+<w:numbering xmlns:wpc="http://schemas.microsoft.com/office/word/2010/wordprocessingCanvas" xmlns:mc="http://schemas.openxmlformats.org/markup-compatibility/2006" xmlns:o="urn:schemas-microsoft-com:office:office" xmlns:r="http://schemas.openxmlformats.org/officeDocument/2006/relationships" xmlns:m="http://schemas.openxmlformats.org/officeDocument/2006/math" xmlns:v="urn:schemas-microsoft-com:vml" xmlns:wp14="http://schemas.microsoft.com/office/word/2010/wordprocessingDrawing" xmlns:wp="http://schemas.openxmlformats.org/drawingml/2006/wordprocessingDrawing" xmlns:w10="urn:schemas-microsoft-com:office:word" xmlns:w="http://schemas.openxmlformats.org/wordprocessingml/2006/main" xmlns:w14="http://schemas.microsoft.com/office/word/2010/wordml" xmlns:w15="http://schemas.microsoft.com/office/word/2012/wordml" xmlns:wpg="http://schemas.microsoft.com/office/word/2010/wordprocessingGroup" xmlns:wpi="http://schemas.microsoft.com/office/word/2010/wordprocessingInk" xmlns:wne="http://schemas.microsoft.com/office/word/2006/wordml" xmlns:wps="http://schemas.microsoft.com/office/word/2010/wordprocessingShape" mc:Ignorable="w14 w15 wp14">
   <w:abstractNum w:abstractNumId="0" w15:restartNumberingAfterBreak="0">
     <w:nsid w:val="FFFFFF7F"/>
     <w:multiLevelType w:val="singleLevel"/>
@@ -4966,7 +5134,7 @@
 </file>
 
 <file path=word/styles.xml><?xml version="1.0" encoding="utf-8"?>
-<w:styles xmlns:mc="http://schemas.openxmlformats.org/markup-compatibility/2006" xmlns:r="http://schemas.openxmlformats.org/officeDocument/2006/relationships" xmlns:w="http://schemas.openxmlformats.org/wordprocessingml/2006/main" xmlns:w14="http://schemas.microsoft.com/office/word/2010/wordml" xmlns:w15="http://schemas.microsoft.com/office/word/2012/wordml" xmlns:w16cex="http://schemas.microsoft.com/office/word/2018/wordml/cex" xmlns:w16cid="http://schemas.microsoft.com/office/word/2016/wordml/cid" xmlns:w16="http://schemas.microsoft.com/office/word/2018/wordml" xmlns:w16sdtdh="http://schemas.microsoft.com/office/word/2020/wordml/sdtdatahash" xmlns:w16se="http://schemas.microsoft.com/office/word/2015/wordml/symex" mc:Ignorable="w14 w15 w16se w16cid w16 w16cex w16sdtdh">
+<w:styles xmlns:mc="http://schemas.openxmlformats.org/markup-compatibility/2006" xmlns:r="http://schemas.openxmlformats.org/officeDocument/2006/relationships" xmlns:w="http://schemas.openxmlformats.org/wordprocessingml/2006/main" xmlns:w14="http://schemas.microsoft.com/office/word/2010/wordml" xmlns:w15="http://schemas.microsoft.com/office/word/2012/wordml" mc:Ignorable="w14 w15">
   <w:docDefaults>
     <w:rPrDefault>
       <w:rPr>
@@ -4983,7 +5151,7 @@
       </w:pPr>
     </w:pPrDefault>
   </w:docDefaults>
-  <w:latentStyles w:defLockedState="0" w:defUIPriority="99" w:defSemiHidden="0" w:defUnhideWhenUsed="0" w:defQFormat="0" w:count="376">
+  <w:latentStyles w:defLockedState="0" w:defUIPriority="99" w:defSemiHidden="0" w:defUnhideWhenUsed="0" w:defQFormat="0" w:count="371">
     <w:lsdException w:name="Normal" w:uiPriority="0" w:qFormat="1"/>
     <w:lsdException w:name="heading 1" w:uiPriority="9" w:qFormat="1"/>
     <w:lsdException w:name="heading 2" w:semiHidden="1" w:uiPriority="9" w:unhideWhenUsed="1" w:qFormat="1"/>
@@ -5086,6 +5254,7 @@
     <w:lsdException w:name="HTML Sample" w:semiHidden="1" w:unhideWhenUsed="1"/>
     <w:lsdException w:name="HTML Typewriter" w:semiHidden="1" w:unhideWhenUsed="1"/>
     <w:lsdException w:name="HTML Variable" w:semiHidden="1" w:unhideWhenUsed="1"/>
+    <w:lsdException w:name="Normal Table" w:semiHidden="1" w:unhideWhenUsed="1"/>
     <w:lsdException w:name="annotation subject" w:semiHidden="1" w:unhideWhenUsed="1"/>
     <w:lsdException w:name="No List" w:semiHidden="1" w:unhideWhenUsed="1"/>
     <w:lsdException w:name="Outline List 1" w:semiHidden="1" w:unhideWhenUsed="1"/>
@@ -5128,8 +5297,11 @@
     <w:lsdException w:name="Table Contemporary" w:semiHidden="1" w:unhideWhenUsed="1"/>
     <w:lsdException w:name="Table Elegant" w:semiHidden="1" w:unhideWhenUsed="1"/>
     <w:lsdException w:name="Table Professional" w:semiHidden="1" w:unhideWhenUsed="1"/>
+    <w:lsdException w:name="Table Subtle 1" w:semiHidden="1" w:unhideWhenUsed="1"/>
     <w:lsdException w:name="Table Subtle 2" w:semiHidden="1" w:unhideWhenUsed="1"/>
     <w:lsdException w:name="Table Web 1" w:semiHidden="1" w:unhideWhenUsed="1"/>
+    <w:lsdException w:name="Table Web 2" w:semiHidden="1" w:unhideWhenUsed="1"/>
+    <w:lsdException w:name="Table Web 3" w:semiHidden="1" w:unhideWhenUsed="1"/>
     <w:lsdException w:name="Balloon Text" w:semiHidden="1" w:unhideWhenUsed="1"/>
     <w:lsdException w:name="Table Grid" w:uiPriority="39"/>
     <w:lsdException w:name="Table Theme" w:semiHidden="1" w:unhideWhenUsed="1"/>
@@ -5348,11 +5520,6 @@
     <w:lsdException w:name="List Table 5 Dark Accent 6" w:uiPriority="50"/>
     <w:lsdException w:name="List Table 6 Colorful Accent 6" w:uiPriority="51"/>
     <w:lsdException w:name="List Table 7 Colorful Accent 6" w:uiPriority="52"/>
-    <w:lsdException w:name="Mention" w:semiHidden="1" w:unhideWhenUsed="1"/>
-    <w:lsdException w:name="Smart Hyperlink" w:semiHidden="1" w:unhideWhenUsed="1"/>
-    <w:lsdException w:name="Hashtag" w:semiHidden="1" w:unhideWhenUsed="1"/>
-    <w:lsdException w:name="Unresolved Mention" w:semiHidden="1" w:unhideWhenUsed="1"/>
-    <w:lsdException w:name="Smart Link" w:semiHidden="1" w:unhideWhenUsed="1"/>
   </w:latentStyles>
   <w:style w:type="paragraph" w:default="1" w:styleId="Normal">
     <w:name w:val="Normal"/>
@@ -6145,7 +6312,7 @@
 </file>
 
 <file path=word/glossary/document.xml><?xml version="1.0" encoding="utf-8"?>
-<w:glossaryDocument xmlns:wpc="http://schemas.microsoft.com/office/word/2010/wordprocessingCanvas" xmlns:cx="http://schemas.microsoft.com/office/drawing/2014/chartex" xmlns:cx1="http://schemas.microsoft.com/office/drawing/2015/9/8/chartex" xmlns:cx2="http://schemas.microsoft.com/office/drawing/2015/10/21/chartex" xmlns:cx3="http://schemas.microsoft.com/office/drawing/2016/5/9/chartex" xmlns:cx4="http://schemas.microsoft.com/office/drawing/2016/5/10/chartex" xmlns:cx5="http://schemas.microsoft.com/office/drawing/2016/5/11/chartex" xmlns:cx6="http://schemas.microsoft.com/office/drawing/2016/5/12/chartex" xmlns:cx7="http://schemas.microsoft.com/office/drawing/2016/5/13/chartex" xmlns:cx8="http://schemas.microsoft.com/office/drawing/2016/5/14/chartex" xmlns:mc="http://schemas.openxmlformats.org/markup-compatibility/2006" xmlns:aink="http://schemas.microsoft.com/office/drawing/2016/ink" xmlns:am3d="http://schemas.microsoft.com/office/drawing/2017/model3d" xmlns:o="urn:schemas-microsoft-com:office:office" xmlns:r="http://schemas.openxmlformats.org/officeDocument/2006/relationships" xmlns:m="http://schemas.openxmlformats.org/officeDocument/2006/math" xmlns:v="urn:schemas-microsoft-com:vml" xmlns:wp14="http://schemas.microsoft.com/office/word/2010/wordprocessingDrawing" xmlns:wp="http://schemas.openxmlformats.org/drawingml/2006/wordprocessingDrawing" xmlns:w10="urn:schemas-microsoft-com:office:word" xmlns:w="http://schemas.openxmlformats.org/wordprocessingml/2006/main" xmlns:w14="http://schemas.microsoft.com/office/word/2010/wordml" xmlns:w15="http://schemas.microsoft.com/office/word/2012/wordml" xmlns:w16cex="http://schemas.microsoft.com/office/word/2018/wordml/cex" xmlns:w16cid="http://schemas.microsoft.com/office/word/2016/wordml/cid" xmlns:w16="http://schemas.microsoft.com/office/word/2018/wordml" xmlns:w16sdtdh="http://schemas.microsoft.com/office/word/2020/wordml/sdtdatahash" xmlns:w16se="http://schemas.microsoft.com/office/word/2015/wordml/symex" xmlns:wpg="http://schemas.microsoft.com/office/word/2010/wordprocessingGroup" xmlns:wpi="http://schemas.microsoft.com/office/word/2010/wordprocessingInk" xmlns:wne="http://schemas.microsoft.com/office/word/2006/wordml" xmlns:wps="http://schemas.microsoft.com/office/word/2010/wordprocessingShape" mc:Ignorable="w14 w15 w16se w16cid w16 w16cex w16sdtdh wp14">
+<w:glossaryDocument xmlns:wpc="http://schemas.microsoft.com/office/word/2010/wordprocessingCanvas" xmlns:mc="http://schemas.openxmlformats.org/markup-compatibility/2006" xmlns:o="urn:schemas-microsoft-com:office:office" xmlns:r="http://schemas.openxmlformats.org/officeDocument/2006/relationships" xmlns:m="http://schemas.openxmlformats.org/officeDocument/2006/math" xmlns:v="urn:schemas-microsoft-com:vml" xmlns:wp14="http://schemas.microsoft.com/office/word/2010/wordprocessingDrawing" xmlns:wp="http://schemas.openxmlformats.org/drawingml/2006/wordprocessingDrawing" xmlns:w10="urn:schemas-microsoft-com:office:word" xmlns:w="http://schemas.openxmlformats.org/wordprocessingml/2006/main" xmlns:w14="http://schemas.microsoft.com/office/word/2010/wordml" xmlns:w15="http://schemas.microsoft.com/office/word/2012/wordml" xmlns:wpg="http://schemas.microsoft.com/office/word/2010/wordprocessingGroup" xmlns:wpi="http://schemas.microsoft.com/office/word/2010/wordprocessingInk" xmlns:wne="http://schemas.microsoft.com/office/word/2006/wordml" xmlns:wps="http://schemas.microsoft.com/office/word/2010/wordprocessingShape" mc:Ignorable="w14 w15 wp14">
   <w:docParts>
     <w:docPart>
       <w:docPartPr>
@@ -6264,14 +6431,7 @@
               <w:noProof/>
               <w:lang w:bidi="pt-BR"/>
             </w:rPr>
-            <w:t xml:space="preserve">Ao reunir detalhes sobre o setor, considere o tipo de negócio. Isso ajudará a seleção das informações que serão </w:t>
-          </w:r>
-          <w:r>
-            <w:rPr>
-              <w:noProof/>
-              <w:lang w:bidi="pt-BR"/>
-            </w:rPr>
-            <w:t>incluídas na análise do mercado. Por exemplo, avalie como e onde o negócio familiar se encaixa no mercado existente ao definir sua vantagem competitiva e o valor exclusivo que a empresa oferecerá.</w:t>
+            <w:t>Ao reunir detalhes sobre o setor, considere o tipo de negócio. Isso ajudará a seleção das informações que serão incluídas na análise do mercado. Por exemplo, avalie como e onde o negócio familiar se encaixa no mercado existente ao definir sua vantagem competitiva e o valor exclusivo que a empresa oferecerá.</w:t>
           </w:r>
         </w:p>
         <w:p>
@@ -6283,14 +6443,7 @@
               <w:noProof/>
               <w:lang w:bidi="pt-BR"/>
             </w:rPr>
-            <w:t>Algumas das seções destacadas abaixo podem ou não se aplica</w:t>
-          </w:r>
-          <w:r>
-            <w:rPr>
-              <w:noProof/>
-              <w:lang w:bidi="pt-BR"/>
-            </w:rPr>
-            <w:t>r ao negócio desejado, portanto, só use o que for essencial.</w:t>
+            <w:t>Algumas das seções destacadas abaixo podem ou não se aplicar ao negócio desejado, portanto, só use o que for essencial.</w:t>
           </w:r>
         </w:p>
       </w:docPartBody>
@@ -6300,7 +6453,7 @@
 </file>
 
 <file path=word/glossary/fontTable.xml><?xml version="1.0" encoding="utf-8"?>
-<w:fonts xmlns:mc="http://schemas.openxmlformats.org/markup-compatibility/2006" xmlns:r="http://schemas.openxmlformats.org/officeDocument/2006/relationships" xmlns:w="http://schemas.openxmlformats.org/wordprocessingml/2006/main" xmlns:w14="http://schemas.microsoft.com/office/word/2010/wordml" xmlns:w15="http://schemas.microsoft.com/office/word/2012/wordml" xmlns:w16cex="http://schemas.microsoft.com/office/word/2018/wordml/cex" xmlns:w16cid="http://schemas.microsoft.com/office/word/2016/wordml/cid" xmlns:w16="http://schemas.microsoft.com/office/word/2018/wordml" xmlns:w16sdtdh="http://schemas.microsoft.com/office/word/2020/wordml/sdtdatahash" xmlns:w16se="http://schemas.microsoft.com/office/word/2015/wordml/symex" mc:Ignorable="w14 w15 w16se w16cid w16 w16cex w16sdtdh">
+<w:fonts xmlns:mc="http://schemas.openxmlformats.org/markup-compatibility/2006" xmlns:r="http://schemas.openxmlformats.org/officeDocument/2006/relationships" xmlns:w="http://schemas.openxmlformats.org/wordprocessingml/2006/main" xmlns:w14="http://schemas.microsoft.com/office/word/2010/wordml" xmlns:w15="http://schemas.microsoft.com/office/word/2012/wordml" mc:Ignorable="w14 w15">
   <w:font w:name="Courier New">
     <w:panose1 w:val="02070309020205020404"/>
     <w:charset w:val="00"/>
@@ -6368,7 +6521,7 @@
 </file>
 
 <file path=word/glossary/numbering.xml><?xml version="1.0" encoding="utf-8"?>
-<w:numbering xmlns:wpc="http://schemas.microsoft.com/office/word/2010/wordprocessingCanvas" xmlns:cx="http://schemas.microsoft.com/office/drawing/2014/chartex" xmlns:cx1="http://schemas.microsoft.com/office/drawing/2015/9/8/chartex" xmlns:cx2="http://schemas.microsoft.com/office/drawing/2015/10/21/chartex" xmlns:cx3="http://schemas.microsoft.com/office/drawing/2016/5/9/chartex" xmlns:cx4="http://schemas.microsoft.com/office/drawing/2016/5/10/chartex" xmlns:cx5="http://schemas.microsoft.com/office/drawing/2016/5/11/chartex" xmlns:cx6="http://schemas.microsoft.com/office/drawing/2016/5/12/chartex" xmlns:cx7="http://schemas.microsoft.com/office/drawing/2016/5/13/chartex" xmlns:cx8="http://schemas.microsoft.com/office/drawing/2016/5/14/chartex" xmlns:mc="http://schemas.openxmlformats.org/markup-compatibility/2006" xmlns:aink="http://schemas.microsoft.com/office/drawing/2016/ink" xmlns:am3d="http://schemas.microsoft.com/office/drawing/2017/model3d" xmlns:o="urn:schemas-microsoft-com:office:office" xmlns:r="http://schemas.openxmlformats.org/officeDocument/2006/relationships" xmlns:m="http://schemas.openxmlformats.org/officeDocument/2006/math" xmlns:v="urn:schemas-microsoft-com:vml" xmlns:wp14="http://schemas.microsoft.com/office/word/2010/wordprocessingDrawing" xmlns:wp="http://schemas.openxmlformats.org/drawingml/2006/wordprocessingDrawing" xmlns:w10="urn:schemas-microsoft-com:office:word" xmlns:w="http://schemas.openxmlformats.org/wordprocessingml/2006/main" xmlns:w14="http://schemas.microsoft.com/office/word/2010/wordml" xmlns:w15="http://schemas.microsoft.com/office/word/2012/wordml" xmlns:w16cex="http://schemas.microsoft.com/office/word/2018/wordml/cex" xmlns:w16cid="http://schemas.microsoft.com/office/word/2016/wordml/cid" xmlns:w16="http://schemas.microsoft.com/office/word/2018/wordml" xmlns:w16sdtdh="http://schemas.microsoft.com/office/word/2020/wordml/sdtdatahash" xmlns:w16se="http://schemas.microsoft.com/office/word/2015/wordml/symex" xmlns:wpg="http://schemas.microsoft.com/office/word/2010/wordprocessingGroup" xmlns:wpi="http://schemas.microsoft.com/office/word/2010/wordprocessingInk" xmlns:wne="http://schemas.microsoft.com/office/word/2006/wordml" xmlns:wps="http://schemas.microsoft.com/office/word/2010/wordprocessingShape" mc:Ignorable="w14 w15 w16se w16cid w16 w16cex w16sdtdh wp14">
+<w:numbering xmlns:wpc="http://schemas.microsoft.com/office/word/2010/wordprocessingCanvas" xmlns:mc="http://schemas.openxmlformats.org/markup-compatibility/2006" xmlns:o="urn:schemas-microsoft-com:office:office" xmlns:r="http://schemas.openxmlformats.org/officeDocument/2006/relationships" xmlns:m="http://schemas.openxmlformats.org/officeDocument/2006/math" xmlns:v="urn:schemas-microsoft-com:vml" xmlns:wp14="http://schemas.microsoft.com/office/word/2010/wordprocessingDrawing" xmlns:wp="http://schemas.openxmlformats.org/drawingml/2006/wordprocessingDrawing" xmlns:w10="urn:schemas-microsoft-com:office:word" xmlns:w="http://schemas.openxmlformats.org/wordprocessingml/2006/main" xmlns:w14="http://schemas.microsoft.com/office/word/2010/wordml" xmlns:w15="http://schemas.microsoft.com/office/word/2012/wordml" xmlns:wpg="http://schemas.microsoft.com/office/word/2010/wordprocessingGroup" xmlns:wpi="http://schemas.microsoft.com/office/word/2010/wordprocessingInk" xmlns:wne="http://schemas.microsoft.com/office/word/2006/wordml" xmlns:wps="http://schemas.microsoft.com/office/word/2010/wordprocessingShape" mc:Ignorable="w14 w15 wp14">
   <w:abstractNum w:abstractNumId="0" w15:restartNumberingAfterBreak="0">
     <w:nsid w:val="010675B0"/>
     <w:multiLevelType w:val="hybridMultilevel"/>
@@ -6385,7 +6538,7 @@
       <w:rPr>
         <w:rFonts w:ascii="Symbol" w:hAnsi="Symbol" w:hint="default"/>
         <w:color w:val="ED7D31" w:themeColor="accent2"/>
-        <w:u w:color="4472C4" w:themeColor="accent1"/>
+        <w:u w:color="5B9BD5" w:themeColor="accent1"/>
       </w:rPr>
     </w:lvl>
     <w:lvl w:ilvl="1" w:tplc="04090019" w:tentative="1">
@@ -6477,7 +6630,7 @@
       <w:rPr>
         <w:rFonts w:ascii="Symbol" w:hAnsi="Symbol" w:hint="default"/>
         <w:color w:val="70AD47" w:themeColor="accent6"/>
-        <w:u w:color="4472C4" w:themeColor="accent1"/>
+        <w:u w:color="5B9BD5" w:themeColor="accent1"/>
       </w:rPr>
     </w:lvl>
     <w:lvl w:ilvl="1" w:tplc="04090019" w:tentative="1">
@@ -6569,7 +6722,7 @@
       <w:rPr>
         <w:rFonts w:ascii="Symbol" w:hAnsi="Symbol" w:hint="default"/>
         <w:color w:val="ED7D31" w:themeColor="accent2"/>
-        <w:u w:color="4472C4" w:themeColor="accent1"/>
+        <w:u w:color="5B9BD5" w:themeColor="accent1"/>
       </w:rPr>
     </w:lvl>
     <w:lvl w:ilvl="1" w:tplc="04090003">
@@ -6685,7 +6838,7 @@
       <w:rPr>
         <w:rFonts w:ascii="Symbol" w:hAnsi="Symbol" w:hint="default"/>
         <w:color w:val="A5A5A5" w:themeColor="accent3"/>
-        <w:u w:color="4472C4" w:themeColor="accent1"/>
+        <w:u w:color="5B9BD5" w:themeColor="accent1"/>
       </w:rPr>
     </w:lvl>
     <w:lvl w:ilvl="1" w:tplc="04090019" w:tentative="1">
@@ -6776,8 +6929,8 @@
       </w:pPr>
       <w:rPr>
         <w:rFonts w:ascii="Symbol" w:hAnsi="Symbol" w:hint="default"/>
-        <w:color w:val="5B9BD5" w:themeColor="accent5"/>
-        <w:u w:color="4472C4" w:themeColor="accent1"/>
+        <w:color w:val="4472C4" w:themeColor="accent5"/>
+        <w:u w:color="5B9BD5" w:themeColor="accent1"/>
       </w:rPr>
     </w:lvl>
     <w:lvl w:ilvl="1" w:tplc="04090019" w:tentative="1">
@@ -6872,7 +7025,7 @@
 </file>
 
 <file path=word/glossary/settings.xml><?xml version="1.0" encoding="utf-8"?>
-<w:settings xmlns:mc="http://schemas.openxmlformats.org/markup-compatibility/2006" xmlns:o="urn:schemas-microsoft-com:office:office" xmlns:r="http://schemas.openxmlformats.org/officeDocument/2006/relationships" xmlns:m="http://schemas.openxmlformats.org/officeDocument/2006/math" xmlns:v="urn:schemas-microsoft-com:vml" xmlns:w10="urn:schemas-microsoft-com:office:word" xmlns:w="http://schemas.openxmlformats.org/wordprocessingml/2006/main" xmlns:w14="http://schemas.microsoft.com/office/word/2010/wordml" xmlns:w15="http://schemas.microsoft.com/office/word/2012/wordml" xmlns:w16cex="http://schemas.microsoft.com/office/word/2018/wordml/cex" xmlns:w16cid="http://schemas.microsoft.com/office/word/2016/wordml/cid" xmlns:w16="http://schemas.microsoft.com/office/word/2018/wordml" xmlns:w16sdtdh="http://schemas.microsoft.com/office/word/2020/wordml/sdtdatahash" xmlns:w16se="http://schemas.microsoft.com/office/word/2015/wordml/symex" xmlns:sl="http://schemas.openxmlformats.org/schemaLibrary/2006/main" mc:Ignorable="w14 w15 w16se w16cid w16 w16cex w16sdtdh">
+<w:settings xmlns:mc="http://schemas.openxmlformats.org/markup-compatibility/2006" xmlns:o="urn:schemas-microsoft-com:office:office" xmlns:r="http://schemas.openxmlformats.org/officeDocument/2006/relationships" xmlns:m="http://schemas.openxmlformats.org/officeDocument/2006/math" xmlns:v="urn:schemas-microsoft-com:vml" xmlns:w10="urn:schemas-microsoft-com:office:word" xmlns:w="http://schemas.openxmlformats.org/wordprocessingml/2006/main" xmlns:w14="http://schemas.microsoft.com/office/word/2010/wordml" xmlns:w15="http://schemas.microsoft.com/office/word/2012/wordml" xmlns:sl="http://schemas.openxmlformats.org/schemaLibrary/2006/main" mc:Ignorable="w14 w15">
   <w:view w:val="normal"/>
   <w:defaultTabStop w:val="708"/>
   <w:hyphenationZone w:val="425"/>
@@ -6884,11 +7037,12 @@
     <w:compatSetting w:name="enableOpenTypeFeatures" w:uri="http://schemas.microsoft.com/office/word" w:val="1"/>
     <w:compatSetting w:name="doNotFlipMirrorIndents" w:uri="http://schemas.microsoft.com/office/word" w:val="1"/>
     <w:compatSetting w:name="differentiateMultirowTableHeaders" w:uri="http://schemas.microsoft.com/office/word" w:val="1"/>
-    <w:compatSetting w:name="useWord2013TrackBottomHyphenation" w:uri="http://schemas.microsoft.com/office/word" w:val="0"/>
   </w:compat>
   <w:rsids>
     <w:rsidRoot w:val="002F5CFE"/>
     <w:rsid w:val="002F5CFE"/>
+    <w:rsid w:val="00530433"/>
+    <w:rsid w:val="00B23A1E"/>
   </w:rsids>
   <m:mathPr>
     <m:mathFont m:val="Cambria Math"/>
@@ -6912,7 +7066,7 @@
 </file>
 
 <file path=word/glossary/styles.xml><?xml version="1.0" encoding="utf-8"?>
-<w:styles xmlns:mc="http://schemas.openxmlformats.org/markup-compatibility/2006" xmlns:r="http://schemas.openxmlformats.org/officeDocument/2006/relationships" xmlns:w="http://schemas.openxmlformats.org/wordprocessingml/2006/main" xmlns:w14="http://schemas.microsoft.com/office/word/2010/wordml" xmlns:w15="http://schemas.microsoft.com/office/word/2012/wordml" xmlns:w16cex="http://schemas.microsoft.com/office/word/2018/wordml/cex" xmlns:w16cid="http://schemas.microsoft.com/office/word/2016/wordml/cid" xmlns:w16="http://schemas.microsoft.com/office/word/2018/wordml" xmlns:w16sdtdh="http://schemas.microsoft.com/office/word/2020/wordml/sdtdatahash" xmlns:w16se="http://schemas.microsoft.com/office/word/2015/wordml/symex" mc:Ignorable="w14 w15 w16se w16cid w16 w16cex w16sdtdh">
+<w:styles xmlns:mc="http://schemas.openxmlformats.org/markup-compatibility/2006" xmlns:r="http://schemas.openxmlformats.org/officeDocument/2006/relationships" xmlns:w="http://schemas.openxmlformats.org/wordprocessingml/2006/main" xmlns:w14="http://schemas.microsoft.com/office/word/2010/wordml" xmlns:w15="http://schemas.microsoft.com/office/word/2012/wordml" mc:Ignorable="w14 w15">
   <w:docDefaults>
     <w:rPrDefault>
       <w:rPr>
@@ -6928,7 +7082,7 @@
       </w:pPr>
     </w:pPrDefault>
   </w:docDefaults>
-  <w:latentStyles w:defLockedState="0" w:defUIPriority="99" w:defSemiHidden="0" w:defUnhideWhenUsed="0" w:defQFormat="0" w:count="376">
+  <w:latentStyles w:defLockedState="0" w:defUIPriority="99" w:defSemiHidden="0" w:defUnhideWhenUsed="0" w:defQFormat="0" w:count="371">
     <w:lsdException w:name="Normal" w:uiPriority="0" w:qFormat="1"/>
     <w:lsdException w:name="heading 1" w:uiPriority="9" w:qFormat="1"/>
     <w:lsdException w:name="heading 2" w:semiHidden="1" w:uiPriority="9" w:unhideWhenUsed="1" w:qFormat="1"/>
@@ -7300,11 +7454,6 @@
     <w:lsdException w:name="List Table 5 Dark Accent 6" w:uiPriority="50"/>
     <w:lsdException w:name="List Table 6 Colorful Accent 6" w:uiPriority="51"/>
     <w:lsdException w:name="List Table 7 Colorful Accent 6" w:uiPriority="52"/>
-    <w:lsdException w:name="Mention" w:semiHidden="1" w:unhideWhenUsed="1"/>
-    <w:lsdException w:name="Smart Hyperlink" w:semiHidden="1" w:unhideWhenUsed="1"/>
-    <w:lsdException w:name="Hashtag" w:semiHidden="1" w:unhideWhenUsed="1"/>
-    <w:lsdException w:name="Unresolved Mention" w:semiHidden="1" w:unhideWhenUsed="1"/>
-    <w:lsdException w:name="Smart Link" w:semiHidden="1" w:unhideWhenUsed="1"/>
   </w:latentStyles>
   <w:style w:type="paragraph" w:default="1" w:styleId="Normal">
     <w:name w:val="Normal"/>
@@ -7626,7 +7775,7 @@
 </file>
 
 <file path=word/glossary/webSettings.xml><?xml version="1.0" encoding="utf-8"?>
-<w:webSettings xmlns:mc="http://schemas.openxmlformats.org/markup-compatibility/2006" xmlns:r="http://schemas.openxmlformats.org/officeDocument/2006/relationships" xmlns:w="http://schemas.openxmlformats.org/wordprocessingml/2006/main" xmlns:w14="http://schemas.microsoft.com/office/word/2010/wordml" xmlns:w15="http://schemas.microsoft.com/office/word/2012/wordml" xmlns:w16cex="http://schemas.microsoft.com/office/word/2018/wordml/cex" xmlns:w16cid="http://schemas.microsoft.com/office/word/2016/wordml/cid" xmlns:w16="http://schemas.microsoft.com/office/word/2018/wordml" xmlns:w16sdtdh="http://schemas.microsoft.com/office/word/2020/wordml/sdtdatahash" xmlns:w16se="http://schemas.microsoft.com/office/word/2015/wordml/symex" mc:Ignorable="w14 w15 w16se w16cid w16 w16cex w16sdtdh">
+<w:webSettings xmlns:mc="http://schemas.openxmlformats.org/markup-compatibility/2006" xmlns:r="http://schemas.openxmlformats.org/officeDocument/2006/relationships" xmlns:w="http://schemas.openxmlformats.org/wordprocessingml/2006/main" xmlns:w14="http://schemas.microsoft.com/office/word/2010/wordml" xmlns:w15="http://schemas.microsoft.com/office/word/2012/wordml" mc:Ignorable="w14 w15">
   <w:optimizeForBrowser/>
   <w:allowPNG/>
 </w:webSettings>
@@ -7843,6 +7992,14 @@
 </file>
 
 <file path=customXml/item2.xml><?xml version="1.0" encoding="utf-8"?>
+<p:properties xmlns:p="http://schemas.microsoft.com/office/2006/metadata/properties" xmlns:xsi="http://www.w3.org/2001/XMLSchema-instance" xmlns:pc="http://schemas.microsoft.com/office/infopath/2007/PartnerControls">
+  <documentManagement>
+    <MediaServiceKeyPoints xmlns="71af3243-3dd4-4a8d-8c0d-dd76da1f02a5" xsi:nil="true"/>
+  </documentManagement>
+</p:properties>
+</file>
+
+<file path=customXml/item3.xml><?xml version="1.0" encoding="utf-8"?>
 <ct:contentTypeSchema xmlns:ct="http://schemas.microsoft.com/office/2006/metadata/contentType" xmlns:ma="http://schemas.microsoft.com/office/2006/metadata/properties/metaAttributes" ct:_="" ma:_="" ma:contentTypeName="Document" ma:contentTypeID="0x01010079F111ED35F8CC479449609E8A0923A6" ma:contentTypeVersion="11" ma:contentTypeDescription="Create a new document." ma:contentTypeScope="" ma:versionID="9677210f24a1be23c92c90fd886aa0aa">
   <xsd:schema xmlns:xsd="http://www.w3.org/2001/XMLSchema" xmlns:xs="http://www.w3.org/2001/XMLSchema" xmlns:p="http://schemas.microsoft.com/office/2006/metadata/properties" xmlns:ns2="71af3243-3dd4-4a8d-8c0d-dd76da1f02a5" xmlns:ns3="16c05727-aa75-4e4a-9b5f-8a80a1165891" targetNamespace="http://schemas.microsoft.com/office/2006/metadata/properties" ma:root="true" ma:fieldsID="60e05723c5c1908df1a1a4ebf11d344e" ns2:_="" ns3:_="">
     <xsd:import namespace="71af3243-3dd4-4a8d-8c0d-dd76da1f02a5"/>
@@ -8053,16 +8210,8 @@
 </ct:contentTypeSchema>
 </file>
 
-<file path=customXml/item3.xml><?xml version="1.0" encoding="utf-8"?>
+<file path=customXml/item4.xml><?xml version="1.0" encoding="utf-8"?>
 <b:Sources xmlns:b="http://schemas.openxmlformats.org/officeDocument/2006/bibliography" xmlns="http://schemas.openxmlformats.org/officeDocument/2006/bibliography" SelectedStyle="\APASixthEditionOfficeOnline.xsl" StyleName="APA" Version="6"/>
-</file>
-
-<file path=customXml/item4.xml><?xml version="1.0" encoding="utf-8"?>
-<p:properties xmlns:p="http://schemas.microsoft.com/office/2006/metadata/properties" xmlns:xsi="http://www.w3.org/2001/XMLSchema-instance" xmlns:pc="http://schemas.microsoft.com/office/infopath/2007/PartnerControls">
-  <documentManagement>
-    <MediaServiceKeyPoints xmlns="71af3243-3dd4-4a8d-8c0d-dd76da1f02a5" xsi:nil="true"/>
-  </documentManagement>
-</p:properties>
 </file>
 
 <file path=customXml/itemProps1.xml><?xml version="1.0" encoding="utf-8"?>
@@ -8074,6 +8223,16 @@
 </file>
 
 <file path=customXml/itemProps2.xml><?xml version="1.0" encoding="utf-8"?>
+<ds:datastoreItem xmlns:ds="http://schemas.openxmlformats.org/officeDocument/2006/customXml" ds:itemID="{9BC05FCB-AF85-478F-9500-21308C89FBAD}">
+  <ds:schemaRefs>
+    <ds:schemaRef ds:uri="http://schemas.microsoft.com/office/2006/metadata/properties"/>
+    <ds:schemaRef ds:uri="http://schemas.microsoft.com/office/infopath/2007/PartnerControls"/>
+    <ds:schemaRef ds:uri="71af3243-3dd4-4a8d-8c0d-dd76da1f02a5"/>
+  </ds:schemaRefs>
+</ds:datastoreItem>
+</file>
+
+<file path=customXml/itemProps3.xml><?xml version="1.0" encoding="utf-8"?>
 <ds:datastoreItem xmlns:ds="http://schemas.openxmlformats.org/officeDocument/2006/customXml" ds:itemID="{84E339F2-D1ED-4FBE-8C44-D373B8224734}">
   <ds:schemaRefs>
     <ds:schemaRef ds:uri="http://schemas.microsoft.com/office/2006/metadata/contentType"/>
@@ -8092,20 +8251,10 @@
 </ds:datastoreItem>
 </file>
 
-<file path=customXml/itemProps3.xml><?xml version="1.0" encoding="utf-8"?>
-<ds:datastoreItem xmlns:ds="http://schemas.openxmlformats.org/officeDocument/2006/customXml" ds:itemID="{39B5A4B5-7993-4FB3-9E92-961554A0C428}">
+<file path=customXml/itemProps4.xml><?xml version="1.0" encoding="utf-8"?>
+<ds:datastoreItem xmlns:ds="http://schemas.openxmlformats.org/officeDocument/2006/customXml" ds:itemID="{8A0DE133-DA39-4E62-B98E-5B971CCC09F6}">
   <ds:schemaRefs>
     <ds:schemaRef ds:uri="http://schemas.openxmlformats.org/officeDocument/2006/bibliography"/>
   </ds:schemaRefs>
 </ds:datastoreItem>
-</file>
-
-<file path=customXml/itemProps4.xml><?xml version="1.0" encoding="utf-8"?>
-<ds:datastoreItem xmlns:ds="http://schemas.openxmlformats.org/officeDocument/2006/customXml" ds:itemID="{9BC05FCB-AF85-478F-9500-21308C89FBAD}">
-  <ds:schemaRefs>
-    <ds:schemaRef ds:uri="http://schemas.microsoft.com/office/2006/metadata/properties"/>
-    <ds:schemaRef ds:uri="http://schemas.microsoft.com/office/infopath/2007/PartnerControls"/>
-    <ds:schemaRef ds:uri="71af3243-3dd4-4a8d-8c0d-dd76da1f02a5"/>
-  </ds:schemaRefs>
-</ds:datastoreItem>
 </file>
--- a/Relatório_TDD_BDD.docx
+++ b/Relatório_TDD_BDD.docx
@@ -80,7 +80,7 @@
                     <w:szCs w:val="58"/>
                     <w:lang w:val="pt-BR"/>
                   </w:rPr>
-                  <w:t>Nome Projeto</w:t>
+                  <w:t>Chestplace</w:t>
                 </w:r>
               </w:sdtContent>
             </w:sdt>
@@ -295,7 +295,16 @@
           <w:noProof/>
           <w:lang w:val="pt-BR"/>
         </w:rPr>
-        <w:t xml:space="preserve"> de camisetas novas e usadas, para vendedor que sejam pessoas físicas ou jurídicas, visando atender a clientes </w:t>
+        <w:t xml:space="preserve"> de camisetas novas e usadas, para vendedor que sejam </w:t>
+      </w:r>
+      <w:bookmarkStart w:id="0" w:name="_GoBack"/>
+      <w:bookmarkEnd w:id="0"/>
+      <w:r>
+        <w:rPr>
+          <w:noProof/>
+          <w:lang w:val="pt-BR"/>
+        </w:rPr>
+        <w:t xml:space="preserve">pessoas físicas ou jurídicas, visando atender a clientes </w:t>
       </w:r>
       <w:r>
         <w:rPr>
@@ -417,8 +426,6 @@
         <w:ind w:firstLine="720"/>
         <w:jc w:val="both"/>
       </w:pPr>
-      <w:bookmarkStart w:id="0" w:name="_GoBack"/>
-      <w:bookmarkEnd w:id="0"/>
       <w:r>
         <w:rPr>
           <w:noProof/>
@@ -1074,7 +1081,7 @@
             <w:noProof/>
             <w:lang w:val="pt-BR"/>
           </w:rPr>
-          <w:t>Equipe 4 - Nome Projeto</w:t>
+          <w:t>Equipe 4 - Chestplace</w:t>
         </w:r>
       </w:sdtContent>
     </w:sdt>
@@ -7041,7 +7048,7 @@
   <w:rsids>
     <w:rsidRoot w:val="002F5CFE"/>
     <w:rsid w:val="002F5CFE"/>
-    <w:rsid w:val="00530433"/>
+    <w:rsid w:val="0066598C"/>
     <w:rsid w:val="00B23A1E"/>
   </w:rsids>
   <m:mathPr>
@@ -8252,7 +8259,7 @@
 </file>
 
 <file path=customXml/itemProps4.xml><?xml version="1.0" encoding="utf-8"?>
-<ds:datastoreItem xmlns:ds="http://schemas.openxmlformats.org/officeDocument/2006/customXml" ds:itemID="{8A0DE133-DA39-4E62-B98E-5B971CCC09F6}">
+<ds:datastoreItem xmlns:ds="http://schemas.openxmlformats.org/officeDocument/2006/customXml" ds:itemID="{7854FFA7-6BFE-4405-83E7-C27307DDC50B}">
   <ds:schemaRefs>
     <ds:schemaRef ds:uri="http://schemas.openxmlformats.org/officeDocument/2006/bibliography"/>
   </ds:schemaRefs>

--- a/Relatório_TDD_BDD.docx
+++ b/Relatório_TDD_BDD.docx
@@ -295,16 +295,7 @@
           <w:noProof/>
           <w:lang w:val="pt-BR"/>
         </w:rPr>
-        <w:t xml:space="preserve"> de camisetas novas e usadas, para vendedor que sejam </w:t>
-      </w:r>
-      <w:bookmarkStart w:id="0" w:name="_GoBack"/>
-      <w:bookmarkEnd w:id="0"/>
-      <w:r>
-        <w:rPr>
-          <w:noProof/>
-          <w:lang w:val="pt-BR"/>
-        </w:rPr>
-        <w:t xml:space="preserve">pessoas físicas ou jurídicas, visando atender a clientes </w:t>
+        <w:t xml:space="preserve"> de camisetas novas e usadas, para vendedor que sejam pessoas físicas ou jurídicas, visando atender a clientes </w:t>
       </w:r>
       <w:r>
         <w:rPr>
@@ -434,16 +425,7 @@
         <w:t xml:space="preserve">Esta aplicação construída é relevante devido ao contexto em que ela foi criada. Nele, percebeu-se uma </w:t>
       </w:r>
       <w:r>
-        <w:t xml:space="preserve">grande segmentação </w:t>
-      </w:r>
-      <w:r>
-        <w:t>entre o mercado de camisetas novas e usadas, entre vendedores de pequeno ou grande</w:t>
-      </w:r>
-      <w:r>
-        <w:t xml:space="preserve"> porte e entre diferentes marcas. Assim,</w:t>
-      </w:r>
-      <w:r>
-        <w:t xml:space="preserve"> este software irá permitir a sua centralização, ou seja, tornará possível a venda de camisetas novas e usadas em um único espaço, tanto por vendedores individuais como por empresas. </w:t>
+        <w:t xml:space="preserve">grande segmentação entre o mercado de camisetas novas e usadas, entre vendedores de pequeno ou grande porte e entre diferentes marcas. Assim, este software irá permitir a sua centralização, ou seja, tornará possível a venda de camisetas novas e usadas em um único espaço, tanto por vendedores individuais como por empresas. </w:t>
       </w:r>
     </w:p>
     <w:p>
@@ -494,24 +476,241 @@
     </w:p>
     <w:p>
       <w:pPr>
+        <w:spacing w:before="240" w:after="240" w:line="240" w:lineRule="auto"/>
+        <w:ind w:firstLine="720"/>
         <w:jc w:val="both"/>
         <w:rPr>
-          <w:noProof/>
-          <w:lang w:val="pt-BR"/>
-        </w:rPr>
-      </w:pPr>
-      <w:r>
-        <w:rPr>
-          <w:noProof/>
-          <w:lang w:val="pt-BR"/>
-        </w:rPr>
-        <w:t>&lt;Explique como você imagina que a implementação de TDD teria impactado o projeto. Destaque exemplos específicos, como testes unitários e melhorias na manutenção.&gt;</w:t>
+          <w:rFonts w:eastAsia="Times New Roman" w:cstheme="minorHAnsi"/>
+          <w:lang w:val="pt-BR" w:eastAsia="pt-BR"/>
+        </w:rPr>
+      </w:pPr>
+      <w:r>
+        <w:rPr>
+          <w:rFonts w:eastAsia="Times New Roman" w:cstheme="minorHAnsi"/>
+          <w:lang w:val="pt-BR" w:eastAsia="pt-BR"/>
+        </w:rPr>
+        <w:t xml:space="preserve">Imaginamos que a implementação do </w:t>
+      </w:r>
+      <w:proofErr w:type="spellStart"/>
+      <w:r>
+        <w:rPr>
+          <w:rFonts w:eastAsia="Times New Roman" w:cstheme="minorHAnsi"/>
+          <w:lang w:val="pt-BR" w:eastAsia="pt-BR"/>
+        </w:rPr>
+        <w:t>TDD</w:t>
+      </w:r>
+      <w:proofErr w:type="spellEnd"/>
+      <w:r>
+        <w:rPr>
+          <w:rFonts w:eastAsia="Times New Roman" w:cstheme="minorHAnsi"/>
+          <w:lang w:val="pt-BR" w:eastAsia="pt-BR"/>
+        </w:rPr>
+        <w:t xml:space="preserve"> no projeto desde o início ocasionaria em uma maior demora na entrega das </w:t>
+      </w:r>
+      <w:proofErr w:type="spellStart"/>
+      <w:r>
+        <w:rPr>
+          <w:rFonts w:eastAsia="Times New Roman" w:cstheme="minorHAnsi"/>
+          <w:i/>
+          <w:lang w:val="pt-BR" w:eastAsia="pt-BR"/>
+        </w:rPr>
+        <w:t>sprints</w:t>
+      </w:r>
+      <w:proofErr w:type="spellEnd"/>
+      <w:r>
+        <w:rPr>
+          <w:rFonts w:eastAsia="Times New Roman" w:cstheme="minorHAnsi"/>
+          <w:lang w:val="pt-BR" w:eastAsia="pt-BR"/>
+        </w:rPr>
+        <w:t xml:space="preserve">, devido: a necessidade de treinamento sobre o </w:t>
+      </w:r>
+      <w:proofErr w:type="spellStart"/>
+      <w:r>
+        <w:rPr>
+          <w:rFonts w:eastAsia="Times New Roman" w:cstheme="minorHAnsi"/>
+          <w:lang w:val="pt-BR" w:eastAsia="pt-BR"/>
+        </w:rPr>
+        <w:t>TDD</w:t>
+      </w:r>
+      <w:proofErr w:type="spellEnd"/>
+      <w:r>
+        <w:rPr>
+          <w:rFonts w:eastAsia="Times New Roman" w:cstheme="minorHAnsi"/>
+          <w:lang w:val="pt-BR" w:eastAsia="pt-BR"/>
+        </w:rPr>
+        <w:t>; a necessidade de conhecimento nas ferramentas necessárias para implementá-lo; o tempo investido na implementação dos testes unitários. </w:t>
       </w:r>
     </w:p>
     <w:p>
       <w:pPr>
+        <w:spacing w:before="240" w:after="240" w:line="240" w:lineRule="auto"/>
+        <w:ind w:firstLine="720"/>
         <w:jc w:val="both"/>
         <w:rPr>
+          <w:rFonts w:eastAsia="Times New Roman" w:cstheme="minorHAnsi"/>
+          <w:lang w:val="pt-BR" w:eastAsia="pt-BR"/>
+        </w:rPr>
+      </w:pPr>
+      <w:r>
+        <w:rPr>
+          <w:rFonts w:eastAsia="Times New Roman" w:cstheme="minorHAnsi"/>
+          <w:lang w:val="pt-BR" w:eastAsia="pt-BR"/>
+        </w:rPr>
+        <w:lastRenderedPageBreak/>
+        <w:t xml:space="preserve">Por outro lado, a utilização do </w:t>
+      </w:r>
+      <w:proofErr w:type="spellStart"/>
+      <w:r>
+        <w:rPr>
+          <w:rFonts w:eastAsia="Times New Roman" w:cstheme="minorHAnsi"/>
+          <w:lang w:val="pt-BR" w:eastAsia="pt-BR"/>
+        </w:rPr>
+        <w:t>TDD</w:t>
+      </w:r>
+      <w:proofErr w:type="spellEnd"/>
+      <w:r>
+        <w:rPr>
+          <w:rFonts w:eastAsia="Times New Roman" w:cstheme="minorHAnsi"/>
+          <w:lang w:val="pt-BR" w:eastAsia="pt-BR"/>
+        </w:rPr>
+        <w:t xml:space="preserve"> resultaria em entregas com melhor qualidade, já que os testes unitários auxiliam na redução de bugs, na organização do código e na melhoria da manutenção, além de deixá-lo mais simples. </w:t>
+      </w:r>
+    </w:p>
+    <w:p>
+      <w:pPr>
+        <w:ind w:firstLine="720"/>
+        <w:jc w:val="both"/>
+        <w:rPr>
+          <w:rFonts w:eastAsia="Times New Roman" w:cstheme="minorHAnsi"/>
+          <w:lang w:val="pt-BR" w:eastAsia="pt-BR"/>
+        </w:rPr>
+      </w:pPr>
+      <w:r>
+        <w:rPr>
+          <w:rFonts w:eastAsia="Times New Roman" w:cstheme="minorHAnsi"/>
+          <w:lang w:val="pt-BR" w:eastAsia="pt-BR"/>
+        </w:rPr>
+        <w:t xml:space="preserve">Imaginamos alguns exemplos específicos de melhoria no código caso tivéssemos usado o </w:t>
+      </w:r>
+      <w:proofErr w:type="spellStart"/>
+      <w:r>
+        <w:rPr>
+          <w:rFonts w:eastAsia="Times New Roman" w:cstheme="minorHAnsi"/>
+          <w:lang w:val="pt-BR" w:eastAsia="pt-BR"/>
+        </w:rPr>
+        <w:t>TDD</w:t>
+      </w:r>
+      <w:proofErr w:type="spellEnd"/>
+      <w:r>
+        <w:rPr>
+          <w:rFonts w:eastAsia="Times New Roman" w:cstheme="minorHAnsi"/>
+          <w:lang w:val="pt-BR" w:eastAsia="pt-BR"/>
+        </w:rPr>
+        <w:t xml:space="preserve">. Um deles seria no arquivo </w:t>
+      </w:r>
+      <w:proofErr w:type="spellStart"/>
+      <w:r>
+        <w:rPr>
+          <w:rFonts w:eastAsia="Times New Roman" w:cstheme="minorHAnsi"/>
+          <w:i/>
+          <w:iCs/>
+          <w:lang w:val="pt-BR" w:eastAsia="pt-BR"/>
+        </w:rPr>
+        <w:t>login.php</w:t>
+      </w:r>
+      <w:proofErr w:type="spellEnd"/>
+      <w:r>
+        <w:rPr>
+          <w:rFonts w:eastAsia="Times New Roman" w:cstheme="minorHAnsi"/>
+          <w:lang w:val="pt-BR" w:eastAsia="pt-BR"/>
+        </w:rPr>
+        <w:t xml:space="preserve">, responsável por conferir o </w:t>
+      </w:r>
+      <w:proofErr w:type="spellStart"/>
+      <w:r>
+        <w:rPr>
+          <w:rFonts w:eastAsia="Times New Roman" w:cstheme="minorHAnsi"/>
+          <w:lang w:val="pt-BR" w:eastAsia="pt-BR"/>
+        </w:rPr>
+        <w:t>login</w:t>
+      </w:r>
+      <w:proofErr w:type="spellEnd"/>
+      <w:r>
+        <w:rPr>
+          <w:rFonts w:eastAsia="Times New Roman" w:cstheme="minorHAnsi"/>
+          <w:lang w:val="pt-BR" w:eastAsia="pt-BR"/>
+        </w:rPr>
+        <w:t xml:space="preserve"> do usuário. Este arquivo foi selecionado pois o código dele </w:t>
+      </w:r>
+      <w:proofErr w:type="gramStart"/>
+      <w:r>
+        <w:rPr>
+          <w:rFonts w:eastAsia="Times New Roman" w:cstheme="minorHAnsi"/>
+          <w:lang w:val="pt-BR" w:eastAsia="pt-BR"/>
+        </w:rPr>
+        <w:t>não  foi</w:t>
+      </w:r>
+      <w:proofErr w:type="gramEnd"/>
+      <w:r>
+        <w:rPr>
+          <w:rFonts w:eastAsia="Times New Roman" w:cstheme="minorHAnsi"/>
+          <w:lang w:val="pt-BR" w:eastAsia="pt-BR"/>
+        </w:rPr>
+        <w:t xml:space="preserve"> separado em funções com responsabilidades únicas e também não foram implementados testes unitários para ele. Assim, um benefício que o </w:t>
+      </w:r>
+      <w:proofErr w:type="spellStart"/>
+      <w:r>
+        <w:rPr>
+          <w:rFonts w:eastAsia="Times New Roman" w:cstheme="minorHAnsi"/>
+          <w:lang w:val="pt-BR" w:eastAsia="pt-BR"/>
+        </w:rPr>
+        <w:t>TDD</w:t>
+      </w:r>
+      <w:proofErr w:type="spellEnd"/>
+      <w:r>
+        <w:rPr>
+          <w:rFonts w:eastAsia="Times New Roman" w:cstheme="minorHAnsi"/>
+          <w:lang w:val="pt-BR" w:eastAsia="pt-BR"/>
+        </w:rPr>
+        <w:t xml:space="preserve"> traria seria a exigência da criação de um código testável, exigindo a separação dele em funções organizadas. Então, a partir da implementação dos testes unitários também teríamos o benefício de documentar a utilização da função e de realizar nela os testes de regressão. Por fim, outro exemplo de melhoria seria no arquivo </w:t>
+      </w:r>
+      <w:proofErr w:type="spellStart"/>
+      <w:r>
+        <w:rPr>
+          <w:rFonts w:eastAsia="Times New Roman" w:cstheme="minorHAnsi"/>
+          <w:lang w:val="pt-BR" w:eastAsia="pt-BR"/>
+        </w:rPr>
+        <w:t>cadVendedor_exe.php</w:t>
+      </w:r>
+      <w:proofErr w:type="spellEnd"/>
+      <w:r>
+        <w:rPr>
+          <w:rFonts w:eastAsia="Times New Roman" w:cstheme="minorHAnsi"/>
+          <w:lang w:val="pt-BR" w:eastAsia="pt-BR"/>
+        </w:rPr>
+        <w:t xml:space="preserve">, que realiza a conferência se o e-mail informado pelo vendedor já foi cadastrado anteriormente. Essa checagem poderia ser separada numa função a parte que </w:t>
+      </w:r>
+      <w:r>
+        <w:rPr>
+          <w:rFonts w:eastAsia="Times New Roman" w:cstheme="minorHAnsi"/>
+          <w:lang w:val="pt-BR" w:eastAsia="pt-BR"/>
+        </w:rPr>
+        <w:t>permitirá</w:t>
+      </w:r>
+      <w:r>
+        <w:rPr>
+          <w:rFonts w:eastAsia="Times New Roman" w:cstheme="minorHAnsi"/>
+          <w:lang w:val="pt-BR" w:eastAsia="pt-BR"/>
+        </w:rPr>
+        <w:t xml:space="preserve"> a sua testagem unitariamente, trazendo os mesmos benefícios que foi citado anteriormente.</w:t>
+      </w:r>
+    </w:p>
+    <w:p>
+      <w:pPr>
+        <w:ind w:firstLine="720"/>
+        <w:jc w:val="both"/>
+        <w:rPr>
+          <w:rFonts w:cstheme="minorHAnsi"/>
           <w:noProof/>
           <w:lang w:val="pt-BR"/>
         </w:rPr>
@@ -534,30 +733,295 @@
           <w:szCs w:val="24"/>
           <w:lang w:val="pt-BR"/>
         </w:rPr>
-        <w:lastRenderedPageBreak/>
         <w:t>4. Desenvolvimento Orientado ao Comportamento (BDD):</w:t>
       </w:r>
     </w:p>
     <w:p>
       <w:pPr>
+        <w:spacing w:before="240" w:after="240" w:line="240" w:lineRule="auto"/>
+        <w:ind w:firstLine="720"/>
         <w:jc w:val="both"/>
         <w:rPr>
-          <w:noProof/>
-          <w:lang w:val="pt-BR"/>
-        </w:rPr>
-      </w:pPr>
-      <w:r>
-        <w:rPr>
-          <w:noProof/>
-          <w:lang w:val="pt-BR"/>
-        </w:rPr>
-        <w:t>&lt;Faça uma análise semelhante para BDD, considerando como as especificações comportamentais poderiam ter melhorado a comunicação e alinhamento com os requisitos de negócios.&gt;</w:t>
+          <w:rFonts w:eastAsia="Times New Roman" w:cstheme="minorHAnsi"/>
+          <w:lang w:val="pt-BR" w:eastAsia="pt-BR"/>
+        </w:rPr>
+      </w:pPr>
+      <w:r>
+        <w:rPr>
+          <w:rFonts w:eastAsia="Times New Roman" w:cstheme="minorHAnsi"/>
+          <w:lang w:val="pt-BR" w:eastAsia="pt-BR"/>
+        </w:rPr>
+        <w:t xml:space="preserve">Se o </w:t>
+      </w:r>
+      <w:proofErr w:type="spellStart"/>
+      <w:r>
+        <w:rPr>
+          <w:rFonts w:eastAsia="Times New Roman" w:cstheme="minorHAnsi"/>
+          <w:lang w:val="pt-BR" w:eastAsia="pt-BR"/>
+        </w:rPr>
+        <w:t>BDD</w:t>
+      </w:r>
+      <w:proofErr w:type="spellEnd"/>
+      <w:r>
+        <w:rPr>
+          <w:rFonts w:eastAsia="Times New Roman" w:cstheme="minorHAnsi"/>
+          <w:lang w:val="pt-BR" w:eastAsia="pt-BR"/>
+        </w:rPr>
+        <w:t xml:space="preserve"> tivesse sido utilizado no projeto, nós teríamos definido os critérios de aceite de uma maneira mais específica e de fácil compreensão. Isso ajudaria na comunicação tanto entre membros da equipe ou entre a equipe e o client</w:t>
+      </w:r>
+      <w:bookmarkStart w:id="0" w:name="_GoBack"/>
+      <w:bookmarkEnd w:id="0"/>
+      <w:r>
+        <w:rPr>
+          <w:rFonts w:eastAsia="Times New Roman" w:cstheme="minorHAnsi"/>
+          <w:lang w:val="pt-BR" w:eastAsia="pt-BR"/>
+        </w:rPr>
+        <w:t xml:space="preserve">e. Notamos isso pois utilizamos o </w:t>
+      </w:r>
+      <w:proofErr w:type="spellStart"/>
+      <w:r>
+        <w:rPr>
+          <w:rFonts w:eastAsia="Times New Roman" w:cstheme="minorHAnsi"/>
+          <w:lang w:val="pt-BR" w:eastAsia="pt-BR"/>
+        </w:rPr>
+        <w:t>Canvas</w:t>
+      </w:r>
+      <w:proofErr w:type="spellEnd"/>
+      <w:r>
+        <w:rPr>
+          <w:rFonts w:eastAsia="Times New Roman" w:cstheme="minorHAnsi"/>
+          <w:lang w:val="pt-BR" w:eastAsia="pt-BR"/>
+        </w:rPr>
+        <w:t xml:space="preserve"> </w:t>
+      </w:r>
+      <w:proofErr w:type="spellStart"/>
+      <w:r>
+        <w:rPr>
+          <w:rFonts w:eastAsia="Times New Roman" w:cstheme="minorHAnsi"/>
+          <w:lang w:val="pt-BR" w:eastAsia="pt-BR"/>
+        </w:rPr>
+        <w:t>PBB</w:t>
+      </w:r>
+      <w:proofErr w:type="spellEnd"/>
+      <w:r>
+        <w:rPr>
+          <w:rFonts w:eastAsia="Times New Roman" w:cstheme="minorHAnsi"/>
+          <w:lang w:val="pt-BR" w:eastAsia="pt-BR"/>
+        </w:rPr>
+        <w:t xml:space="preserve"> para definir o escopo, e ele não abrange o mesmo nível que o </w:t>
+      </w:r>
+      <w:proofErr w:type="spellStart"/>
+      <w:r>
+        <w:rPr>
+          <w:rFonts w:eastAsia="Times New Roman" w:cstheme="minorHAnsi"/>
+          <w:i/>
+          <w:lang w:val="pt-BR" w:eastAsia="pt-BR"/>
+        </w:rPr>
+        <w:t>gherkin</w:t>
+      </w:r>
+      <w:proofErr w:type="spellEnd"/>
+      <w:r>
+        <w:rPr>
+          <w:rFonts w:eastAsia="Times New Roman" w:cstheme="minorHAnsi"/>
+          <w:lang w:val="pt-BR" w:eastAsia="pt-BR"/>
+        </w:rPr>
+        <w:t xml:space="preserve"> na definição do que deverá ser entregue. Outro ponto positivo que o </w:t>
+      </w:r>
+      <w:proofErr w:type="spellStart"/>
+      <w:r>
+        <w:rPr>
+          <w:rFonts w:eastAsia="Times New Roman" w:cstheme="minorHAnsi"/>
+          <w:lang w:val="pt-BR" w:eastAsia="pt-BR"/>
+        </w:rPr>
+        <w:t>BDD</w:t>
+      </w:r>
+      <w:proofErr w:type="spellEnd"/>
+      <w:r>
+        <w:rPr>
+          <w:rFonts w:eastAsia="Times New Roman" w:cstheme="minorHAnsi"/>
+          <w:lang w:val="pt-BR" w:eastAsia="pt-BR"/>
+        </w:rPr>
+        <w:t xml:space="preserve"> traria é que a partir dele os cenários de teste já estariam prontos e isso agilizaria a implementação dos testes.</w:t>
       </w:r>
     </w:p>
     <w:p>
       <w:pPr>
+        <w:ind w:firstLine="720"/>
         <w:jc w:val="both"/>
         <w:rPr>
+          <w:rFonts w:eastAsia="Times New Roman" w:cstheme="minorHAnsi"/>
+          <w:lang w:val="pt-BR" w:eastAsia="pt-BR"/>
+        </w:rPr>
+      </w:pPr>
+      <w:r>
+        <w:rPr>
+          <w:rFonts w:eastAsia="Times New Roman" w:cstheme="minorHAnsi"/>
+          <w:lang w:val="pt-BR" w:eastAsia="pt-BR"/>
+        </w:rPr>
+        <w:t xml:space="preserve">Porém, um ponto negativo do </w:t>
+      </w:r>
+      <w:proofErr w:type="spellStart"/>
+      <w:r>
+        <w:rPr>
+          <w:rFonts w:eastAsia="Times New Roman" w:cstheme="minorHAnsi"/>
+          <w:lang w:val="pt-BR" w:eastAsia="pt-BR"/>
+        </w:rPr>
+        <w:t>BDD</w:t>
+      </w:r>
+      <w:proofErr w:type="spellEnd"/>
+      <w:r>
+        <w:rPr>
+          <w:rFonts w:eastAsia="Times New Roman" w:cstheme="minorHAnsi"/>
+          <w:lang w:val="pt-BR" w:eastAsia="pt-BR"/>
+        </w:rPr>
+        <w:t xml:space="preserve"> é que no início ele poderia atrasar a implementação, devido </w:t>
+      </w:r>
+      <w:proofErr w:type="spellStart"/>
+      <w:r>
+        <w:rPr>
+          <w:rFonts w:eastAsia="Times New Roman" w:cstheme="minorHAnsi"/>
+          <w:lang w:val="pt-BR" w:eastAsia="pt-BR"/>
+        </w:rPr>
+        <w:t>a</w:t>
+      </w:r>
+      <w:proofErr w:type="spellEnd"/>
+      <w:r>
+        <w:rPr>
+          <w:rFonts w:eastAsia="Times New Roman" w:cstheme="minorHAnsi"/>
+          <w:lang w:val="pt-BR" w:eastAsia="pt-BR"/>
+        </w:rPr>
+        <w:t xml:space="preserve"> grande quantidade de cenários a serem especificados. Além disso, notamos que o </w:t>
+      </w:r>
+      <w:proofErr w:type="spellStart"/>
+      <w:r>
+        <w:rPr>
+          <w:rFonts w:eastAsia="Times New Roman" w:cstheme="minorHAnsi"/>
+          <w:lang w:val="pt-BR" w:eastAsia="pt-BR"/>
+        </w:rPr>
+        <w:t>Canvas</w:t>
+      </w:r>
+      <w:proofErr w:type="spellEnd"/>
+      <w:r>
+        <w:rPr>
+          <w:rFonts w:eastAsia="Times New Roman" w:cstheme="minorHAnsi"/>
+          <w:lang w:val="pt-BR" w:eastAsia="pt-BR"/>
+        </w:rPr>
+        <w:t xml:space="preserve"> </w:t>
+      </w:r>
+      <w:proofErr w:type="spellStart"/>
+      <w:r>
+        <w:rPr>
+          <w:rFonts w:eastAsia="Times New Roman" w:cstheme="minorHAnsi"/>
+          <w:lang w:val="pt-BR" w:eastAsia="pt-BR"/>
+        </w:rPr>
+        <w:t>PBB</w:t>
+      </w:r>
+      <w:proofErr w:type="spellEnd"/>
+      <w:r>
+        <w:rPr>
+          <w:rFonts w:eastAsia="Times New Roman" w:cstheme="minorHAnsi"/>
+          <w:lang w:val="pt-BR" w:eastAsia="pt-BR"/>
+        </w:rPr>
+        <w:t xml:space="preserve"> fornece uma visão melhor do todo e das </w:t>
+      </w:r>
+      <w:proofErr w:type="spellStart"/>
+      <w:r>
+        <w:rPr>
+          <w:rFonts w:eastAsia="Times New Roman" w:cstheme="minorHAnsi"/>
+          <w:i/>
+          <w:iCs/>
+          <w:lang w:val="pt-BR" w:eastAsia="pt-BR"/>
+        </w:rPr>
+        <w:t>features</w:t>
+      </w:r>
+      <w:proofErr w:type="spellEnd"/>
+      <w:r>
+        <w:rPr>
+          <w:rFonts w:eastAsia="Times New Roman" w:cstheme="minorHAnsi"/>
+          <w:i/>
+          <w:iCs/>
+          <w:lang w:val="pt-BR" w:eastAsia="pt-BR"/>
+        </w:rPr>
+        <w:t xml:space="preserve"> </w:t>
+      </w:r>
+      <w:r>
+        <w:rPr>
+          <w:rFonts w:eastAsia="Times New Roman" w:cstheme="minorHAnsi"/>
+          <w:lang w:val="pt-BR" w:eastAsia="pt-BR"/>
+        </w:rPr>
+        <w:t xml:space="preserve">a serem desenvolvidas, em comparação ao </w:t>
+      </w:r>
+      <w:proofErr w:type="spellStart"/>
+      <w:r>
+        <w:rPr>
+          <w:rFonts w:eastAsia="Times New Roman" w:cstheme="minorHAnsi"/>
+          <w:lang w:val="pt-BR" w:eastAsia="pt-BR"/>
+        </w:rPr>
+        <w:t>BDD</w:t>
+      </w:r>
+      <w:proofErr w:type="spellEnd"/>
+      <w:r>
+        <w:rPr>
+          <w:rFonts w:eastAsia="Times New Roman" w:cstheme="minorHAnsi"/>
+          <w:lang w:val="pt-BR" w:eastAsia="pt-BR"/>
+        </w:rPr>
+        <w:t xml:space="preserve">. Uma melhor abordagem seria a integração de ambas as técnicas, utilizando o </w:t>
+      </w:r>
+      <w:proofErr w:type="spellStart"/>
+      <w:r>
+        <w:rPr>
+          <w:rFonts w:eastAsia="Times New Roman" w:cstheme="minorHAnsi"/>
+          <w:lang w:val="pt-BR" w:eastAsia="pt-BR"/>
+        </w:rPr>
+        <w:t>Canvas</w:t>
+      </w:r>
+      <w:proofErr w:type="spellEnd"/>
+      <w:r>
+        <w:rPr>
+          <w:rFonts w:eastAsia="Times New Roman" w:cstheme="minorHAnsi"/>
+          <w:lang w:val="pt-BR" w:eastAsia="pt-BR"/>
+        </w:rPr>
+        <w:t xml:space="preserve"> </w:t>
+      </w:r>
+      <w:proofErr w:type="spellStart"/>
+      <w:r>
+        <w:rPr>
+          <w:rFonts w:eastAsia="Times New Roman" w:cstheme="minorHAnsi"/>
+          <w:lang w:val="pt-BR" w:eastAsia="pt-BR"/>
+        </w:rPr>
+        <w:t>PBB</w:t>
+      </w:r>
+      <w:proofErr w:type="spellEnd"/>
+      <w:r>
+        <w:rPr>
+          <w:rFonts w:eastAsia="Times New Roman" w:cstheme="minorHAnsi"/>
+          <w:lang w:val="pt-BR" w:eastAsia="pt-BR"/>
+        </w:rPr>
+        <w:t xml:space="preserve"> para uma visão ampla do produto, enquanto que o </w:t>
+      </w:r>
+      <w:proofErr w:type="spellStart"/>
+      <w:r>
+        <w:rPr>
+          <w:rFonts w:eastAsia="Times New Roman" w:cstheme="minorHAnsi"/>
+          <w:lang w:val="pt-BR" w:eastAsia="pt-BR"/>
+        </w:rPr>
+        <w:t>BDD</w:t>
+      </w:r>
+      <w:proofErr w:type="spellEnd"/>
+      <w:r>
+        <w:rPr>
+          <w:rFonts w:eastAsia="Times New Roman" w:cstheme="minorHAnsi"/>
+          <w:lang w:val="pt-BR" w:eastAsia="pt-BR"/>
+        </w:rPr>
+        <w:t xml:space="preserve"> facilitaria a especificação dos critérios de aceite.</w:t>
+      </w:r>
+    </w:p>
+    <w:p>
+      <w:pPr>
+        <w:ind w:firstLine="720"/>
+        <w:jc w:val="both"/>
+        <w:rPr>
+          <w:rFonts w:cstheme="minorHAnsi"/>
           <w:noProof/>
           <w:lang w:val="pt-BR"/>
         </w:rPr>
@@ -585,19 +1049,36 @@
     </w:p>
     <w:p>
       <w:pPr>
+        <w:ind w:firstLine="720"/>
         <w:jc w:val="both"/>
         <w:rPr>
+          <w:rFonts w:cstheme="minorHAnsi"/>
+        </w:rPr>
+      </w:pPr>
+      <w:r>
+        <w:rPr>
+          <w:rFonts w:cstheme="minorHAnsi"/>
+        </w:rPr>
+        <w:t xml:space="preserve">Se tivéssemos utilizado o BDD, ele atuaria principalmente nas fases de levantamento e de especificação de requisitos, devido ao fato dele auxiliar na comunicação entre os envolvidos no projeto por meio de uma linguagem padronizada. Já, o TDD atuaria no desenvolvimento do produto e receberia os artefatos gerados no BDD como auxílio na sua execução. Outra diferença é que o TDD é implementado por meio de linguagens de </w:t>
+      </w:r>
+      <w:r>
+        <w:rPr>
+          <w:rFonts w:cstheme="minorHAnsi"/>
+        </w:rPr>
+        <w:lastRenderedPageBreak/>
+        <w:t>programação, sendo assim seu uso é limitado aos desenvolvedores, enquanto o BDD utiliza uma linguagem natural e pode ser compreendido por qualquer pessoa envolvida no projeto.</w:t>
+      </w:r>
+    </w:p>
+    <w:p>
+      <w:pPr>
+        <w:ind w:firstLine="720"/>
+        <w:jc w:val="both"/>
+        <w:rPr>
+          <w:rFonts w:cstheme="minorHAnsi"/>
           <w:noProof/>
           <w:lang w:val="pt-BR"/>
         </w:rPr>
       </w:pPr>
-      <w:r>
-        <w:rPr>
-          <w:noProof/>
-          <w:lang w:val="pt-BR"/>
-        </w:rPr>
-        <w:t>&lt;Compare TDD e BDD, e forneça exemplos específicos de como cada abordagem teria impactado aspectos diferentes do projeto.&gt;</w:t>
-      </w:r>
     </w:p>
     <w:p>
       <w:pPr>
@@ -621,24 +1102,25 @@
     </w:p>
     <w:p>
       <w:pPr>
+        <w:ind w:firstLine="720"/>
         <w:jc w:val="both"/>
         <w:rPr>
-          <w:noProof/>
-          <w:lang w:val="pt-BR"/>
-        </w:rPr>
-      </w:pPr>
-      <w:r>
-        <w:rPr>
-          <w:noProof/>
-          <w:lang w:val="pt-BR"/>
-        </w:rPr>
-        <w:t>&lt;Reflita sobre sua experiência ao analisar TDD e BDD no contexto do projeto. Se pudesse voltar no tempo, qual abordagem escolheria e por quê?&gt;</w:t>
+          <w:rFonts w:cstheme="minorHAnsi"/>
+        </w:rPr>
+      </w:pPr>
+      <w:r>
+        <w:rPr>
+          <w:rFonts w:cstheme="minorHAnsi"/>
+        </w:rPr>
+        <w:t>Ao analisar o TDD e o BDD notamos que eles trariam muitos benefícios ao projeto, se tivessem sido utilizados desde o início. Se pudéssemos voltar no tempo, utilizaríamos ambas as abordagens, conforme descrevemos na seção anterior.</w:t>
       </w:r>
     </w:p>
     <w:p>
       <w:pPr>
+        <w:ind w:firstLine="720"/>
         <w:jc w:val="both"/>
         <w:rPr>
+          <w:rFonts w:cstheme="minorHAnsi"/>
           <w:noProof/>
           <w:lang w:val="pt-BR"/>
         </w:rPr>
@@ -666,24 +1148,25 @@
     </w:p>
     <w:p>
       <w:pPr>
+        <w:ind w:firstLine="720"/>
         <w:jc w:val="both"/>
         <w:rPr>
-          <w:noProof/>
-          <w:lang w:val="pt-BR"/>
-        </w:rPr>
-      </w:pPr>
-      <w:r>
-        <w:rPr>
-          <w:noProof/>
-          <w:lang w:val="pt-BR"/>
-        </w:rPr>
-        <w:t>&lt;Faça uma síntese dos principais pontos abordados no relatório e destaque a importância de considerar práticas de teste desde o início do ciclo de desenvolvimento.&gt;</w:t>
+          <w:rFonts w:cstheme="minorHAnsi"/>
+        </w:rPr>
+      </w:pPr>
+      <w:r>
+        <w:rPr>
+          <w:rFonts w:cstheme="minorHAnsi"/>
+        </w:rPr>
+        <w:t>Comparamos o Desenvolvimento Orientado a Testes (TDD) e o Desenvolvimento Orientado ao Comportamento (BDD) no contexto do nosso projeto, destacando que embora a implementação inicial do TDD possa resultar em atrasos devido à necessidade de treinamento e criação de testes, isso levaria a entregas de melhor qualidade e código mais organizado. O BDD, por sua vez, ajudaria na definição de critérios de aceite e na comunicação entre a equipe e o cliente. Levando em consideração os benefícios dessas técnicas apresentadas, achamos que seria ideal integrar as duas para obter os benefícios de cada uma. Por fim, notamos que seria ainda melhor se essas técnicas fossem implementadas desde o início do projeto, pois assim poderíamos usufruir ainda mais dos benefícios que elas nos fornece, poupando também o tempo de refatoração do código de um projeto já implementado.</w:t>
       </w:r>
     </w:p>
     <w:p>
       <w:pPr>
+        <w:ind w:firstLine="720"/>
         <w:jc w:val="both"/>
         <w:rPr>
+          <w:rFonts w:cstheme="minorHAnsi"/>
           <w:noProof/>
           <w:lang w:val="pt-BR"/>
         </w:rPr>
@@ -711,22 +1194,22 @@
     </w:p>
     <w:p>
       <w:pPr>
+        <w:ind w:firstLine="720"/>
         <w:jc w:val="both"/>
         <w:rPr>
-          <w:noProof/>
-          <w:lang w:val="pt-BR"/>
-        </w:rPr>
-      </w:pPr>
-      <w:r>
-        <w:rPr>
-          <w:noProof/>
-          <w:lang w:val="pt-BR"/>
-        </w:rPr>
-        <w:t>&lt;Ofereça sugestões práticas para a aplicação de TDD e BDD em futuros projetos. Destaque a necessidade de avaliação contínua do contexto do projeto.&gt;</w:t>
+          <w:rFonts w:ascii="Arial" w:hAnsi="Arial" w:cs="Arial"/>
+        </w:rPr>
+      </w:pPr>
+      <w:r>
+        <w:rPr>
+          <w:rFonts w:ascii="Arial" w:hAnsi="Arial" w:cs="Arial"/>
+        </w:rPr>
+        <w:t>Como citado anteriormente, uma sugestão seria a implementação das técnicas desde o início do projeto. Além disso, sugerimos a busca por melhoria contínua e isso ocorre, no TDD, por meio da atualização dos testes de maneira periódica e, no BDD, por meio da garantia de que os critérios de aceite estão de acordo com as vontades do cliente.</w:t>
       </w:r>
     </w:p>
     <w:p>
       <w:pPr>
+        <w:ind w:firstLine="720"/>
         <w:jc w:val="both"/>
         <w:rPr>
           <w:noProof/>
@@ -751,75 +1234,345 @@
           <w:szCs w:val="24"/>
           <w:lang w:val="pt-BR"/>
         </w:rPr>
-        <w:t>9. Referências:</w:t>
-      </w:r>
-    </w:p>
-    <w:p>
-      <w:pPr>
-        <w:jc w:val="both"/>
-        <w:rPr>
-          <w:noProof/>
-          <w:lang w:val="pt-BR"/>
-        </w:rPr>
-      </w:pPr>
-      <w:r>
-        <w:rPr>
-          <w:noProof/>
-          <w:lang w:val="pt-BR"/>
-        </w:rPr>
-        <w:t>&lt;Inclua uma lista de fontes consultadas e ferramentas utilizadas durante a análise.&gt;</w:t>
-      </w:r>
-    </w:p>
-    <w:p>
-      <w:pPr>
-        <w:jc w:val="both"/>
-        <w:rPr>
-          <w:noProof/>
-          <w:lang w:val="pt-BR"/>
-        </w:rPr>
-      </w:pPr>
-    </w:p>
-    <w:p>
-      <w:pPr>
-        <w:pStyle w:val="Ttulo1"/>
+        <w:t>9</w:t>
+      </w:r>
+      <w:r>
         <w:rPr>
           <w:noProof/>
           <w:sz w:val="28"/>
           <w:szCs w:val="24"/>
           <w:lang w:val="pt-BR"/>
         </w:rPr>
-      </w:pPr>
-      <w:r>
-        <w:rPr>
-          <w:noProof/>
-          <w:sz w:val="28"/>
-          <w:szCs w:val="24"/>
-          <w:lang w:val="pt-BR"/>
-        </w:rPr>
-        <w:t>10. Anexos:</w:t>
+        <w:t>. Anexos:</w:t>
       </w:r>
     </w:p>
     <w:p>
       <w:pPr>
+        <w:pStyle w:val="NormalWeb"/>
+        <w:spacing w:before="240" w:beforeAutospacing="0" w:after="240" w:afterAutospacing="0" w:line="360" w:lineRule="auto"/>
+        <w:ind w:firstLine="720"/>
         <w:jc w:val="both"/>
         <w:rPr>
-          <w:noProof/>
-          <w:lang w:val="pt-BR"/>
-        </w:rPr>
-      </w:pPr>
-      <w:r>
-        <w:rPr>
-          <w:noProof/>
-          <w:lang w:val="pt-BR"/>
-        </w:rPr>
-        <w:t>&lt;Inclua exemplos concretos que suportem as análises realizadas no relatório, como trechos de código, capturas de tela ou diagramas.&gt;</w:t>
-      </w:r>
+          <w:rFonts w:asciiTheme="minorHAnsi" w:hAnsiTheme="minorHAnsi" w:cstheme="minorHAnsi"/>
+          <w:color w:val="595959" w:themeColor="text1" w:themeTint="A6"/>
+        </w:rPr>
+      </w:pPr>
+      <w:r>
+        <w:rPr>
+          <w:rFonts w:asciiTheme="minorHAnsi" w:hAnsiTheme="minorHAnsi" w:cstheme="minorHAnsi"/>
+          <w:color w:val="595959" w:themeColor="text1" w:themeTint="A6"/>
+        </w:rPr>
+        <w:t>Segue abaixo os links que contém os exemplos concretos que suportam as análises realizadas no relatório.</w:t>
+      </w:r>
+    </w:p>
+    <w:p>
+      <w:pPr>
+        <w:pStyle w:val="NormalWeb"/>
+        <w:numPr>
+          <w:ilvl w:val="0"/>
+          <w:numId w:val="46"/>
+        </w:numPr>
+        <w:spacing w:before="240" w:beforeAutospacing="0" w:after="240" w:afterAutospacing="0" w:line="360" w:lineRule="auto"/>
+        <w:ind w:hanging="294"/>
+        <w:jc w:val="both"/>
+        <w:textAlignment w:val="baseline"/>
+        <w:rPr>
+          <w:rFonts w:asciiTheme="minorHAnsi" w:hAnsiTheme="minorHAnsi" w:cstheme="minorHAnsi"/>
+          <w:color w:val="595959" w:themeColor="text1" w:themeTint="A6"/>
+        </w:rPr>
+      </w:pPr>
+      <w:proofErr w:type="spellStart"/>
+      <w:r>
+        <w:rPr>
+          <w:rFonts w:asciiTheme="minorHAnsi" w:hAnsiTheme="minorHAnsi" w:cstheme="minorHAnsi"/>
+          <w:color w:val="595959" w:themeColor="text1" w:themeTint="A6"/>
+        </w:rPr>
+        <w:lastRenderedPageBreak/>
+        <w:t>Canvas</w:t>
+      </w:r>
+      <w:proofErr w:type="spellEnd"/>
+      <w:r>
+        <w:rPr>
+          <w:rFonts w:asciiTheme="minorHAnsi" w:hAnsiTheme="minorHAnsi" w:cstheme="minorHAnsi"/>
+          <w:color w:val="595959" w:themeColor="text1" w:themeTint="A6"/>
+        </w:rPr>
+        <w:t xml:space="preserve"> </w:t>
+      </w:r>
+      <w:proofErr w:type="spellStart"/>
+      <w:r>
+        <w:rPr>
+          <w:rFonts w:asciiTheme="minorHAnsi" w:hAnsiTheme="minorHAnsi" w:cstheme="minorHAnsi"/>
+          <w:color w:val="595959" w:themeColor="text1" w:themeTint="A6"/>
+        </w:rPr>
+        <w:t>PBB</w:t>
+      </w:r>
+      <w:proofErr w:type="spellEnd"/>
+      <w:r>
+        <w:rPr>
+          <w:rFonts w:asciiTheme="minorHAnsi" w:hAnsiTheme="minorHAnsi" w:cstheme="minorHAnsi"/>
+          <w:color w:val="595959" w:themeColor="text1" w:themeTint="A6"/>
+        </w:rPr>
+        <w:t>: </w:t>
+      </w:r>
+    </w:p>
+    <w:p>
+      <w:pPr>
+        <w:pStyle w:val="NormalWeb"/>
+        <w:spacing w:before="240" w:beforeAutospacing="0" w:after="240" w:afterAutospacing="0" w:line="360" w:lineRule="auto"/>
+        <w:ind w:left="720"/>
+        <w:jc w:val="both"/>
+        <w:rPr>
+          <w:rFonts w:asciiTheme="minorHAnsi" w:hAnsiTheme="minorHAnsi" w:cstheme="minorHAnsi"/>
+        </w:rPr>
+      </w:pPr>
+      <w:hyperlink r:id="rId11" w:history="1">
+        <w:r>
+          <w:rPr>
+            <w:rStyle w:val="Hyperlink"/>
+            <w:rFonts w:asciiTheme="minorHAnsi" w:hAnsiTheme="minorHAnsi" w:cstheme="minorHAnsi"/>
+            <w:color w:val="1155CC"/>
+          </w:rPr>
+          <w:t>https://miro.com/app/board/uXjVMdtW1A8=/?share_link_id=240719579219</w:t>
+        </w:r>
+      </w:hyperlink>
+    </w:p>
+    <w:p>
+      <w:pPr>
+        <w:pStyle w:val="NormalWeb"/>
+        <w:numPr>
+          <w:ilvl w:val="0"/>
+          <w:numId w:val="47"/>
+        </w:numPr>
+        <w:spacing w:before="0" w:beforeAutospacing="0" w:after="0" w:afterAutospacing="0" w:line="360" w:lineRule="auto"/>
+        <w:ind w:left="709" w:hanging="283"/>
+        <w:textAlignment w:val="baseline"/>
+        <w:rPr>
+          <w:rFonts w:asciiTheme="minorHAnsi" w:hAnsiTheme="minorHAnsi" w:cstheme="minorHAnsi"/>
+          <w:color w:val="595959" w:themeColor="text1" w:themeTint="A6"/>
+        </w:rPr>
+      </w:pPr>
+      <w:r>
+        <w:rPr>
+          <w:rFonts w:asciiTheme="minorHAnsi" w:hAnsiTheme="minorHAnsi" w:cstheme="minorHAnsi"/>
+          <w:color w:val="595959" w:themeColor="text1" w:themeTint="A6"/>
+        </w:rPr>
+        <w:t xml:space="preserve">Arquivo </w:t>
+      </w:r>
+      <w:proofErr w:type="spellStart"/>
+      <w:r>
+        <w:rPr>
+          <w:rFonts w:asciiTheme="minorHAnsi" w:hAnsiTheme="minorHAnsi" w:cstheme="minorHAnsi"/>
+          <w:i/>
+          <w:iCs/>
+          <w:color w:val="595959" w:themeColor="text1" w:themeTint="A6"/>
+        </w:rPr>
+        <w:t>cadVendedor_exe.php</w:t>
+      </w:r>
+      <w:proofErr w:type="spellEnd"/>
+      <w:r>
+        <w:rPr>
+          <w:rFonts w:asciiTheme="minorHAnsi" w:hAnsiTheme="minorHAnsi" w:cstheme="minorHAnsi"/>
+          <w:color w:val="595959" w:themeColor="text1" w:themeTint="A6"/>
+        </w:rPr>
+        <w:t>:</w:t>
+      </w:r>
+    </w:p>
+    <w:p>
+      <w:pPr>
+        <w:pStyle w:val="NormalWeb"/>
+        <w:spacing w:before="0" w:beforeAutospacing="0" w:after="0" w:afterAutospacing="0" w:line="360" w:lineRule="auto"/>
+        <w:ind w:left="720"/>
+        <w:rPr>
+          <w:rFonts w:asciiTheme="minorHAnsi" w:hAnsiTheme="minorHAnsi" w:cstheme="minorHAnsi"/>
+        </w:rPr>
+      </w:pPr>
+      <w:hyperlink r:id="rId12" w:history="1">
+        <w:r>
+          <w:rPr>
+            <w:rStyle w:val="Hyperlink"/>
+            <w:rFonts w:asciiTheme="minorHAnsi" w:hAnsiTheme="minorHAnsi" w:cstheme="minorHAnsi"/>
+            <w:color w:val="1155CC"/>
+          </w:rPr>
+          <w:t>https://github.com/carloskrefer/chestplace/blob/main/actions/cadVendedor_exe.php</w:t>
+        </w:r>
+      </w:hyperlink>
+    </w:p>
+    <w:p>
+      <w:pPr>
+        <w:pStyle w:val="NormalWeb"/>
+        <w:numPr>
+          <w:ilvl w:val="0"/>
+          <w:numId w:val="48"/>
+        </w:numPr>
+        <w:spacing w:before="0" w:beforeAutospacing="0" w:after="0" w:afterAutospacing="0" w:line="360" w:lineRule="auto"/>
+        <w:ind w:left="426"/>
+        <w:textAlignment w:val="baseline"/>
+        <w:rPr>
+          <w:rFonts w:asciiTheme="minorHAnsi" w:hAnsiTheme="minorHAnsi" w:cstheme="minorHAnsi"/>
+          <w:color w:val="595959" w:themeColor="text1" w:themeTint="A6"/>
+        </w:rPr>
+      </w:pPr>
+      <w:r>
+        <w:rPr>
+          <w:rFonts w:asciiTheme="minorHAnsi" w:hAnsiTheme="minorHAnsi" w:cstheme="minorHAnsi"/>
+          <w:color w:val="595959" w:themeColor="text1" w:themeTint="A6"/>
+        </w:rPr>
+        <w:t xml:space="preserve">Arquivo </w:t>
+      </w:r>
+      <w:proofErr w:type="spellStart"/>
+      <w:r>
+        <w:rPr>
+          <w:rFonts w:asciiTheme="minorHAnsi" w:hAnsiTheme="minorHAnsi" w:cstheme="minorHAnsi"/>
+          <w:i/>
+          <w:iCs/>
+          <w:color w:val="595959" w:themeColor="text1" w:themeTint="A6"/>
+        </w:rPr>
+        <w:t>login.php</w:t>
+      </w:r>
+      <w:proofErr w:type="spellEnd"/>
+      <w:r>
+        <w:rPr>
+          <w:rFonts w:asciiTheme="minorHAnsi" w:hAnsiTheme="minorHAnsi" w:cstheme="minorHAnsi"/>
+          <w:color w:val="595959" w:themeColor="text1" w:themeTint="A6"/>
+        </w:rPr>
+        <w:t>:</w:t>
+      </w:r>
+    </w:p>
+    <w:p>
+      <w:pPr>
+        <w:pStyle w:val="NormalWeb"/>
+        <w:spacing w:before="0" w:beforeAutospacing="0" w:after="0" w:afterAutospacing="0" w:line="360" w:lineRule="auto"/>
+        <w:ind w:firstLine="720"/>
+        <w:rPr>
+          <w:rFonts w:asciiTheme="minorHAnsi" w:hAnsiTheme="minorHAnsi" w:cstheme="minorHAnsi"/>
+        </w:rPr>
+      </w:pPr>
+      <w:hyperlink r:id="rId13" w:history="1">
+        <w:proofErr w:type="spellStart"/>
+        <w:r>
+          <w:rPr>
+            <w:rStyle w:val="Hyperlink"/>
+            <w:rFonts w:asciiTheme="minorHAnsi" w:hAnsiTheme="minorHAnsi" w:cstheme="minorHAnsi"/>
+            <w:color w:val="1155CC"/>
+          </w:rPr>
+          <w:t>https</w:t>
+        </w:r>
+        <w:proofErr w:type="spellEnd"/>
+        <w:r>
+          <w:rPr>
+            <w:rStyle w:val="Hyperlink"/>
+            <w:rFonts w:asciiTheme="minorHAnsi" w:hAnsiTheme="minorHAnsi" w:cstheme="minorHAnsi"/>
+            <w:color w:val="1155CC"/>
+          </w:rPr>
+          <w:t>://</w:t>
+        </w:r>
+        <w:proofErr w:type="spellStart"/>
+        <w:r>
+          <w:rPr>
+            <w:rStyle w:val="Hyperlink"/>
+            <w:rFonts w:asciiTheme="minorHAnsi" w:hAnsiTheme="minorHAnsi" w:cstheme="minorHAnsi"/>
+            <w:color w:val="1155CC"/>
+          </w:rPr>
+          <w:t>github.com</w:t>
+        </w:r>
+        <w:proofErr w:type="spellEnd"/>
+        <w:r>
+          <w:rPr>
+            <w:rStyle w:val="Hyperlink"/>
+            <w:rFonts w:asciiTheme="minorHAnsi" w:hAnsiTheme="minorHAnsi" w:cstheme="minorHAnsi"/>
+            <w:color w:val="1155CC"/>
+          </w:rPr>
+          <w:t>/</w:t>
+        </w:r>
+        <w:proofErr w:type="spellStart"/>
+        <w:r>
+          <w:rPr>
+            <w:rStyle w:val="Hyperlink"/>
+            <w:rFonts w:asciiTheme="minorHAnsi" w:hAnsiTheme="minorHAnsi" w:cstheme="minorHAnsi"/>
+            <w:color w:val="1155CC"/>
+          </w:rPr>
+          <w:t>carloskrefer</w:t>
+        </w:r>
+        <w:proofErr w:type="spellEnd"/>
+        <w:r>
+          <w:rPr>
+            <w:rStyle w:val="Hyperlink"/>
+            <w:rFonts w:asciiTheme="minorHAnsi" w:hAnsiTheme="minorHAnsi" w:cstheme="minorHAnsi"/>
+            <w:color w:val="1155CC"/>
+          </w:rPr>
+          <w:t>/</w:t>
+        </w:r>
+        <w:proofErr w:type="spellStart"/>
+        <w:r>
+          <w:rPr>
+            <w:rStyle w:val="Hyperlink"/>
+            <w:rFonts w:asciiTheme="minorHAnsi" w:hAnsiTheme="minorHAnsi" w:cstheme="minorHAnsi"/>
+            <w:color w:val="1155CC"/>
+          </w:rPr>
+          <w:t>chestplace</w:t>
+        </w:r>
+        <w:proofErr w:type="spellEnd"/>
+        <w:r>
+          <w:rPr>
+            <w:rStyle w:val="Hyperlink"/>
+            <w:rFonts w:asciiTheme="minorHAnsi" w:hAnsiTheme="minorHAnsi" w:cstheme="minorHAnsi"/>
+            <w:color w:val="1155CC"/>
+          </w:rPr>
+          <w:t>/</w:t>
+        </w:r>
+        <w:proofErr w:type="spellStart"/>
+        <w:r>
+          <w:rPr>
+            <w:rStyle w:val="Hyperlink"/>
+            <w:rFonts w:asciiTheme="minorHAnsi" w:hAnsiTheme="minorHAnsi" w:cstheme="minorHAnsi"/>
+            <w:color w:val="1155CC"/>
+          </w:rPr>
+          <w:t>blob</w:t>
+        </w:r>
+        <w:proofErr w:type="spellEnd"/>
+        <w:r>
+          <w:rPr>
+            <w:rStyle w:val="Hyperlink"/>
+            <w:rFonts w:asciiTheme="minorHAnsi" w:hAnsiTheme="minorHAnsi" w:cstheme="minorHAnsi"/>
+            <w:color w:val="1155CC"/>
+          </w:rPr>
+          <w:t>/</w:t>
+        </w:r>
+        <w:proofErr w:type="spellStart"/>
+        <w:r>
+          <w:rPr>
+            <w:rStyle w:val="Hyperlink"/>
+            <w:rFonts w:asciiTheme="minorHAnsi" w:hAnsiTheme="minorHAnsi" w:cstheme="minorHAnsi"/>
+            <w:color w:val="1155CC"/>
+          </w:rPr>
+          <w:t>main</w:t>
+        </w:r>
+        <w:proofErr w:type="spellEnd"/>
+        <w:r>
+          <w:rPr>
+            <w:rStyle w:val="Hyperlink"/>
+            <w:rFonts w:asciiTheme="minorHAnsi" w:hAnsiTheme="minorHAnsi" w:cstheme="minorHAnsi"/>
+            <w:color w:val="1155CC"/>
+          </w:rPr>
+          <w:t>/</w:t>
+        </w:r>
+        <w:proofErr w:type="spellStart"/>
+        <w:r>
+          <w:rPr>
+            <w:rStyle w:val="Hyperlink"/>
+            <w:rFonts w:asciiTheme="minorHAnsi" w:hAnsiTheme="minorHAnsi" w:cstheme="minorHAnsi"/>
+            <w:color w:val="1155CC"/>
+          </w:rPr>
+          <w:t>login.php</w:t>
+        </w:r>
+        <w:proofErr w:type="spellEnd"/>
+      </w:hyperlink>
     </w:p>
     <w:sectPr>
-      <w:headerReference w:type="default" r:id="rId11"/>
-      <w:footerReference w:type="default" r:id="rId12"/>
-      <w:headerReference w:type="first" r:id="rId13"/>
-      <w:footerReference w:type="first" r:id="rId14"/>
+      <w:headerReference w:type="default" r:id="rId14"/>
+      <w:footerReference w:type="default" r:id="rId15"/>
+      <w:headerReference w:type="first" r:id="rId16"/>
+      <w:footerReference w:type="first" r:id="rId17"/>
       <w:pgSz w:w="11906" w:h="16838" w:code="9"/>
       <w:pgMar w:top="720" w:right="1080" w:bottom="720" w:left="1080" w:header="648" w:footer="432" w:gutter="0"/>
       <w:cols w:space="708"/>
@@ -1143,7 +1896,7 @@
               <wp:docPr id="1" name="Caixa de texto 2">
                 <a:extLst xmlns:a="http://schemas.openxmlformats.org/drawingml/2006/main">
                   <a:ext uri="{C183D7F6-B498-43B3-948B-1728B52AA6E4}">
-                    <adec:decorative xmlns:adec="http://schemas.microsoft.com/office/drawing/2017/decorative" xmlns:w16se="http://schemas.microsoft.com/office/word/2015/wordml/symex" xmlns:w16sdtdh="http://schemas.microsoft.com/office/word/2020/wordml/sdtdatahash" xmlns:w16="http://schemas.microsoft.com/office/word/2018/wordml" xmlns:w16cid="http://schemas.microsoft.com/office/word/2016/wordml/cid" xmlns:w16cex="http://schemas.microsoft.com/office/word/2018/wordml/cex" xmlns:w="http://schemas.openxmlformats.org/wordprocessingml/2006/main" xmlns:w10="urn:schemas-microsoft-com:office:word" xmlns:v="urn:schemas-microsoft-com:vml" xmlns:o="urn:schemas-microsoft-com:office:office" xmlns:am3d="http://schemas.microsoft.com/office/drawing/2017/model3d" xmlns:aink="http://schemas.microsoft.com/office/drawing/2016/ink" xmlns:cx8="http://schemas.microsoft.com/office/drawing/2016/5/14/chartex" xmlns:cx7="http://schemas.microsoft.com/office/drawing/2016/5/13/chartex" xmlns:cx6="http://schemas.microsoft.com/office/drawing/2016/5/12/chartex" xmlns:cx5="http://schemas.microsoft.com/office/drawing/2016/5/11/chartex" xmlns:cx4="http://schemas.microsoft.com/office/drawing/2016/5/10/chartex" xmlns:cx3="http://schemas.microsoft.com/office/drawing/2016/5/9/chartex" xmlns:cx2="http://schemas.microsoft.com/office/drawing/2015/10/21/chartex" xmlns:cx1="http://schemas.microsoft.com/office/drawing/2015/9/8/chartex" xmlns:cx="http://schemas.microsoft.com/office/drawing/2014/chartex" xmlns="" val="1"/>
+                    <adec:decorative xmlns="" xmlns:cx="http://schemas.microsoft.com/office/drawing/2014/chartex" xmlns:cx1="http://schemas.microsoft.com/office/drawing/2015/9/8/chartex" xmlns:cx2="http://schemas.microsoft.com/office/drawing/2015/10/21/chartex" xmlns:cx3="http://schemas.microsoft.com/office/drawing/2016/5/9/chartex" xmlns:cx4="http://schemas.microsoft.com/office/drawing/2016/5/10/chartex" xmlns:cx5="http://schemas.microsoft.com/office/drawing/2016/5/11/chartex" xmlns:cx6="http://schemas.microsoft.com/office/drawing/2016/5/12/chartex" xmlns:cx7="http://schemas.microsoft.com/office/drawing/2016/5/13/chartex" xmlns:cx8="http://schemas.microsoft.com/office/drawing/2016/5/14/chartex" xmlns:aink="http://schemas.microsoft.com/office/drawing/2016/ink" xmlns:am3d="http://schemas.microsoft.com/office/drawing/2017/model3d" xmlns:o="urn:schemas-microsoft-com:office:office" xmlns:v="urn:schemas-microsoft-com:vml" xmlns:w10="urn:schemas-microsoft-com:office:word" xmlns:w="http://schemas.openxmlformats.org/wordprocessingml/2006/main" xmlns:w16cex="http://schemas.microsoft.com/office/word/2018/wordml/cex" xmlns:w16cid="http://schemas.microsoft.com/office/word/2016/wordml/cid" xmlns:w16="http://schemas.microsoft.com/office/word/2018/wordml" xmlns:w16sdtdh="http://schemas.microsoft.com/office/word/2020/wordml/sdtdatahash" xmlns:w16se="http://schemas.microsoft.com/office/word/2015/wordml/symex" xmlns:adec="http://schemas.microsoft.com/office/drawing/2017/decorative" val="1"/>
                   </a:ext>
                 </a:extLst>
               </wp:docPr>
@@ -2674,6 +3427,119 @@
     </w:lvl>
   </w:abstractNum>
   <w:abstractNum w:abstractNumId="17" w15:restartNumberingAfterBreak="0">
+    <w:nsid w:val="1F8C6AB2"/>
+    <w:multiLevelType w:val="multilevel"/>
+    <w:tmpl w:val="EEF00AAC"/>
+    <w:lvl w:ilvl="0">
+      <w:start w:val="3"/>
+      <w:numFmt w:val="decimal"/>
+      <w:lvlText w:val="%1."/>
+      <w:lvlJc w:val="left"/>
+      <w:pPr>
+        <w:tabs>
+          <w:tab w:val="num" w:pos="720"/>
+        </w:tabs>
+        <w:ind w:left="720" w:hanging="360"/>
+      </w:pPr>
+    </w:lvl>
+    <w:lvl w:ilvl="1" w:tentative="1">
+      <w:start w:val="1"/>
+      <w:numFmt w:val="decimal"/>
+      <w:lvlText w:val="%2."/>
+      <w:lvlJc w:val="left"/>
+      <w:pPr>
+        <w:tabs>
+          <w:tab w:val="num" w:pos="1440"/>
+        </w:tabs>
+        <w:ind w:left="1440" w:hanging="360"/>
+      </w:pPr>
+    </w:lvl>
+    <w:lvl w:ilvl="2" w:tentative="1">
+      <w:start w:val="1"/>
+      <w:numFmt w:val="decimal"/>
+      <w:lvlText w:val="%3."/>
+      <w:lvlJc w:val="left"/>
+      <w:pPr>
+        <w:tabs>
+          <w:tab w:val="num" w:pos="2160"/>
+        </w:tabs>
+        <w:ind w:left="2160" w:hanging="360"/>
+      </w:pPr>
+    </w:lvl>
+    <w:lvl w:ilvl="3" w:tentative="1">
+      <w:start w:val="1"/>
+      <w:numFmt w:val="decimal"/>
+      <w:lvlText w:val="%4."/>
+      <w:lvlJc w:val="left"/>
+      <w:pPr>
+        <w:tabs>
+          <w:tab w:val="num" w:pos="2880"/>
+        </w:tabs>
+        <w:ind w:left="2880" w:hanging="360"/>
+      </w:pPr>
+    </w:lvl>
+    <w:lvl w:ilvl="4" w:tentative="1">
+      <w:start w:val="1"/>
+      <w:numFmt w:val="decimal"/>
+      <w:lvlText w:val="%5."/>
+      <w:lvlJc w:val="left"/>
+      <w:pPr>
+        <w:tabs>
+          <w:tab w:val="num" w:pos="3600"/>
+        </w:tabs>
+        <w:ind w:left="3600" w:hanging="360"/>
+      </w:pPr>
+    </w:lvl>
+    <w:lvl w:ilvl="5" w:tentative="1">
+      <w:start w:val="1"/>
+      <w:numFmt w:val="decimal"/>
+      <w:lvlText w:val="%6."/>
+      <w:lvlJc w:val="left"/>
+      <w:pPr>
+        <w:tabs>
+          <w:tab w:val="num" w:pos="4320"/>
+        </w:tabs>
+        <w:ind w:left="4320" w:hanging="360"/>
+      </w:pPr>
+    </w:lvl>
+    <w:lvl w:ilvl="6" w:tentative="1">
+      <w:start w:val="1"/>
+      <w:numFmt w:val="decimal"/>
+      <w:lvlText w:val="%7."/>
+      <w:lvlJc w:val="left"/>
+      <w:pPr>
+        <w:tabs>
+          <w:tab w:val="num" w:pos="5040"/>
+        </w:tabs>
+        <w:ind w:left="5040" w:hanging="360"/>
+      </w:pPr>
+    </w:lvl>
+    <w:lvl w:ilvl="7" w:tentative="1">
+      <w:start w:val="1"/>
+      <w:numFmt w:val="decimal"/>
+      <w:lvlText w:val="%8."/>
+      <w:lvlJc w:val="left"/>
+      <w:pPr>
+        <w:tabs>
+          <w:tab w:val="num" w:pos="5760"/>
+        </w:tabs>
+        <w:ind w:left="5760" w:hanging="360"/>
+      </w:pPr>
+    </w:lvl>
+    <w:lvl w:ilvl="8" w:tentative="1">
+      <w:start w:val="1"/>
+      <w:numFmt w:val="decimal"/>
+      <w:lvlText w:val="%9."/>
+      <w:lvlJc w:val="left"/>
+      <w:pPr>
+        <w:tabs>
+          <w:tab w:val="num" w:pos="6480"/>
+        </w:tabs>
+        <w:ind w:left="6480" w:hanging="360"/>
+      </w:pPr>
+    </w:lvl>
+  </w:abstractNum>
+  <w:abstractNum w:abstractNumId="18" w15:restartNumberingAfterBreak="0">
     <w:nsid w:val="27B872C6"/>
     <w:multiLevelType w:val="hybridMultilevel"/>
     <w:tmpl w:val="B2560376"/>
@@ -2763,7 +3629,7 @@
       </w:pPr>
     </w:lvl>
   </w:abstractNum>
-  <w:abstractNum w:abstractNumId="18" w15:restartNumberingAfterBreak="0">
+  <w:abstractNum w:abstractNumId="19" w15:restartNumberingAfterBreak="0">
     <w:nsid w:val="2D9448EF"/>
     <w:multiLevelType w:val="hybridMultilevel"/>
     <w:tmpl w:val="A92A2166"/>
@@ -2855,7 +3721,7 @@
       </w:pPr>
     </w:lvl>
   </w:abstractNum>
-  <w:abstractNum w:abstractNumId="19" w15:restartNumberingAfterBreak="0">
+  <w:abstractNum w:abstractNumId="20" w15:restartNumberingAfterBreak="0">
     <w:nsid w:val="2DE867BE"/>
     <w:multiLevelType w:val="hybridMultilevel"/>
     <w:tmpl w:val="80663AD0"/>
@@ -2968,7 +3834,7 @@
       </w:rPr>
     </w:lvl>
   </w:abstractNum>
-  <w:abstractNum w:abstractNumId="20" w15:restartNumberingAfterBreak="0">
+  <w:abstractNum w:abstractNumId="21" w15:restartNumberingAfterBreak="0">
     <w:nsid w:val="2E331351"/>
     <w:multiLevelType w:val="hybridMultilevel"/>
     <w:tmpl w:val="72966E82"/>
@@ -3060,7 +3926,7 @@
       </w:pPr>
     </w:lvl>
   </w:abstractNum>
-  <w:abstractNum w:abstractNumId="21" w15:restartNumberingAfterBreak="0">
+  <w:abstractNum w:abstractNumId="22" w15:restartNumberingAfterBreak="0">
     <w:nsid w:val="31CF1929"/>
     <w:multiLevelType w:val="hybridMultilevel"/>
     <w:tmpl w:val="BB044024"/>
@@ -3173,7 +4039,7 @@
       </w:rPr>
     </w:lvl>
   </w:abstractNum>
-  <w:abstractNum w:abstractNumId="22" w15:restartNumberingAfterBreak="0">
+  <w:abstractNum w:abstractNumId="23" w15:restartNumberingAfterBreak="0">
     <w:nsid w:val="321351B2"/>
     <w:multiLevelType w:val="hybridMultilevel"/>
     <w:tmpl w:val="C2A23606"/>
@@ -3286,7 +4152,7 @@
       </w:rPr>
     </w:lvl>
   </w:abstractNum>
-  <w:abstractNum w:abstractNumId="23" w15:restartNumberingAfterBreak="0">
+  <w:abstractNum w:abstractNumId="24" w15:restartNumberingAfterBreak="0">
     <w:nsid w:val="330B7AF6"/>
     <w:multiLevelType w:val="hybridMultilevel"/>
     <w:tmpl w:val="F46C5356"/>
@@ -3399,7 +4265,7 @@
       </w:rPr>
     </w:lvl>
   </w:abstractNum>
-  <w:abstractNum w:abstractNumId="24" w15:restartNumberingAfterBreak="0">
+  <w:abstractNum w:abstractNumId="25" w15:restartNumberingAfterBreak="0">
     <w:nsid w:val="3E6C7223"/>
     <w:multiLevelType w:val="hybridMultilevel"/>
     <w:tmpl w:val="D6FABF52"/>
@@ -3485,7 +4351,7 @@
       </w:pPr>
     </w:lvl>
   </w:abstractNum>
-  <w:abstractNum w:abstractNumId="25" w15:restartNumberingAfterBreak="0">
+  <w:abstractNum w:abstractNumId="26" w15:restartNumberingAfterBreak="0">
     <w:nsid w:val="3F8F198D"/>
     <w:multiLevelType w:val="hybridMultilevel"/>
     <w:tmpl w:val="03680CDA"/>
@@ -3577,7 +4443,120 @@
       </w:pPr>
     </w:lvl>
   </w:abstractNum>
-  <w:abstractNum w:abstractNumId="26" w15:restartNumberingAfterBreak="0">
+  <w:abstractNum w:abstractNumId="27" w15:restartNumberingAfterBreak="0">
+    <w:nsid w:val="42AA2B9B"/>
+    <w:multiLevelType w:val="multilevel"/>
+    <w:tmpl w:val="388CB196"/>
+    <w:lvl w:ilvl="0">
+      <w:start w:val="2"/>
+      <w:numFmt w:val="decimal"/>
+      <w:lvlText w:val="%1."/>
+      <w:lvlJc w:val="left"/>
+      <w:pPr>
+        <w:tabs>
+          <w:tab w:val="num" w:pos="720"/>
+        </w:tabs>
+        <w:ind w:left="720" w:hanging="360"/>
+      </w:pPr>
+    </w:lvl>
+    <w:lvl w:ilvl="1" w:tentative="1">
+      <w:start w:val="1"/>
+      <w:numFmt w:val="decimal"/>
+      <w:lvlText w:val="%2."/>
+      <w:lvlJc w:val="left"/>
+      <w:pPr>
+        <w:tabs>
+          <w:tab w:val="num" w:pos="1440"/>
+        </w:tabs>
+        <w:ind w:left="1440" w:hanging="360"/>
+      </w:pPr>
+    </w:lvl>
+    <w:lvl w:ilvl="2" w:tentative="1">
+      <w:start w:val="1"/>
+      <w:numFmt w:val="decimal"/>
+      <w:lvlText w:val="%3."/>
+      <w:lvlJc w:val="left"/>
+      <w:pPr>
+        <w:tabs>
+          <w:tab w:val="num" w:pos="2160"/>
+        </w:tabs>
+        <w:ind w:left="2160" w:hanging="360"/>
+      </w:pPr>
+    </w:lvl>
+    <w:lvl w:ilvl="3" w:tentative="1">
+      <w:start w:val="1"/>
+      <w:numFmt w:val="decimal"/>
+      <w:lvlText w:val="%4."/>
+      <w:lvlJc w:val="left"/>
+      <w:pPr>
+        <w:tabs>
+          <w:tab w:val="num" w:pos="2880"/>
+        </w:tabs>
+        <w:ind w:left="2880" w:hanging="360"/>
+      </w:pPr>
+    </w:lvl>
+    <w:lvl w:ilvl="4" w:tentative="1">
+      <w:start w:val="1"/>
+      <w:numFmt w:val="decimal"/>
+      <w:lvlText w:val="%5."/>
+      <w:lvlJc w:val="left"/>
+      <w:pPr>
+        <w:tabs>
+          <w:tab w:val="num" w:pos="3600"/>
+        </w:tabs>
+        <w:ind w:left="3600" w:hanging="360"/>
+      </w:pPr>
+    </w:lvl>
+    <w:lvl w:ilvl="5" w:tentative="1">
+      <w:start w:val="1"/>
+      <w:numFmt w:val="decimal"/>
+      <w:lvlText w:val="%6."/>
+      <w:lvlJc w:val="left"/>
+      <w:pPr>
+        <w:tabs>
+          <w:tab w:val="num" w:pos="4320"/>
+        </w:tabs>
+        <w:ind w:left="4320" w:hanging="360"/>
+      </w:pPr>
+    </w:lvl>
+    <w:lvl w:ilvl="6" w:tentative="1">
+      <w:start w:val="1"/>
+      <w:numFmt w:val="decimal"/>
+      <w:lvlText w:val="%7."/>
+      <w:lvlJc w:val="left"/>
+      <w:pPr>
+        <w:tabs>
+          <w:tab w:val="num" w:pos="5040"/>
+        </w:tabs>
+        <w:ind w:left="5040" w:hanging="360"/>
+      </w:pPr>
+    </w:lvl>
+    <w:lvl w:ilvl="7" w:tentative="1">
+      <w:start w:val="1"/>
+      <w:numFmt w:val="decimal"/>
+      <w:lvlText w:val="%8."/>
+      <w:lvlJc w:val="left"/>
+      <w:pPr>
+        <w:tabs>
+          <w:tab w:val="num" w:pos="5760"/>
+        </w:tabs>
+        <w:ind w:left="5760" w:hanging="360"/>
+      </w:pPr>
+    </w:lvl>
+    <w:lvl w:ilvl="8" w:tentative="1">
+      <w:start w:val="1"/>
+      <w:numFmt w:val="decimal"/>
+      <w:lvlText w:val="%9."/>
+      <w:lvlJc w:val="left"/>
+      <w:pPr>
+        <w:tabs>
+          <w:tab w:val="num" w:pos="6480"/>
+        </w:tabs>
+        <w:ind w:left="6480" w:hanging="360"/>
+      </w:pPr>
+    </w:lvl>
+  </w:abstractNum>
+  <w:abstractNum w:abstractNumId="28" w15:restartNumberingAfterBreak="0">
     <w:nsid w:val="492013B8"/>
     <w:multiLevelType w:val="hybridMultilevel"/>
     <w:tmpl w:val="7BF042D8"/>
@@ -3690,7 +4669,7 @@
       </w:rPr>
     </w:lvl>
   </w:abstractNum>
-  <w:abstractNum w:abstractNumId="27" w15:restartNumberingAfterBreak="0">
+  <w:abstractNum w:abstractNumId="29" w15:restartNumberingAfterBreak="0">
     <w:nsid w:val="4F425193"/>
     <w:multiLevelType w:val="hybridMultilevel"/>
     <w:tmpl w:val="2B4662AC"/>
@@ -3782,7 +4761,7 @@
       </w:pPr>
     </w:lvl>
   </w:abstractNum>
-  <w:abstractNum w:abstractNumId="28" w15:restartNumberingAfterBreak="0">
+  <w:abstractNum w:abstractNumId="30" w15:restartNumberingAfterBreak="0">
     <w:nsid w:val="528C1828"/>
     <w:multiLevelType w:val="multilevel"/>
     <w:tmpl w:val="00E80A22"/>
@@ -3901,7 +4880,7 @@
       </w:rPr>
     </w:lvl>
   </w:abstractNum>
-  <w:abstractNum w:abstractNumId="29" w15:restartNumberingAfterBreak="0">
+  <w:abstractNum w:abstractNumId="31" w15:restartNumberingAfterBreak="0">
     <w:nsid w:val="53F92F8B"/>
     <w:multiLevelType w:val="hybridMultilevel"/>
     <w:tmpl w:val="4552D1B2"/>
@@ -4014,7 +4993,120 @@
       </w:rPr>
     </w:lvl>
   </w:abstractNum>
-  <w:abstractNum w:abstractNumId="30" w15:restartNumberingAfterBreak="0">
+  <w:abstractNum w:abstractNumId="32" w15:restartNumberingAfterBreak="0">
+    <w:nsid w:val="54AB71DF"/>
+    <w:multiLevelType w:val="multilevel"/>
+    <w:tmpl w:val="94C253FC"/>
+    <w:lvl w:ilvl="0">
+      <w:start w:val="1"/>
+      <w:numFmt w:val="decimal"/>
+      <w:lvlText w:val="%1."/>
+      <w:lvlJc w:val="left"/>
+      <w:pPr>
+        <w:tabs>
+          <w:tab w:val="num" w:pos="720"/>
+        </w:tabs>
+        <w:ind w:left="720" w:hanging="360"/>
+      </w:pPr>
+    </w:lvl>
+    <w:lvl w:ilvl="1" w:tentative="1">
+      <w:start w:val="1"/>
+      <w:numFmt w:val="decimal"/>
+      <w:lvlText w:val="%2."/>
+      <w:lvlJc w:val="left"/>
+      <w:pPr>
+        <w:tabs>
+          <w:tab w:val="num" w:pos="1440"/>
+        </w:tabs>
+        <w:ind w:left="1440" w:hanging="360"/>
+      </w:pPr>
+    </w:lvl>
+    <w:lvl w:ilvl="2" w:tentative="1">
+      <w:start w:val="1"/>
+      <w:numFmt w:val="decimal"/>
+      <w:lvlText w:val="%3."/>
+      <w:lvlJc w:val="left"/>
+      <w:pPr>
+        <w:tabs>
+          <w:tab w:val="num" w:pos="2160"/>
+        </w:tabs>
+        <w:ind w:left="2160" w:hanging="360"/>
+      </w:pPr>
+    </w:lvl>
+    <w:lvl w:ilvl="3" w:tentative="1">
+      <w:start w:val="1"/>
+      <w:numFmt w:val="decimal"/>
+      <w:lvlText w:val="%4."/>
+      <w:lvlJc w:val="left"/>
+      <w:pPr>
+        <w:tabs>
+          <w:tab w:val="num" w:pos="2880"/>
+        </w:tabs>
+        <w:ind w:left="2880" w:hanging="360"/>
+      </w:pPr>
+    </w:lvl>
+    <w:lvl w:ilvl="4" w:tentative="1">
+      <w:start w:val="1"/>
+      <w:numFmt w:val="decimal"/>
+      <w:lvlText w:val="%5."/>
+      <w:lvlJc w:val="left"/>
+      <w:pPr>
+        <w:tabs>
+          <w:tab w:val="num" w:pos="3600"/>
+        </w:tabs>
+        <w:ind w:left="3600" w:hanging="360"/>
+      </w:pPr>
+    </w:lvl>
+    <w:lvl w:ilvl="5" w:tentative="1">
+      <w:start w:val="1"/>
+      <w:numFmt w:val="decimal"/>
+      <w:lvlText w:val="%6."/>
+      <w:lvlJc w:val="left"/>
+      <w:pPr>
+        <w:tabs>
+          <w:tab w:val="num" w:pos="4320"/>
+        </w:tabs>
+        <w:ind w:left="4320" w:hanging="360"/>
+      </w:pPr>
+    </w:lvl>
+    <w:lvl w:ilvl="6" w:tentative="1">
+      <w:start w:val="1"/>
+      <w:numFmt w:val="decimal"/>
+      <w:lvlText w:val="%7."/>
+      <w:lvlJc w:val="left"/>
+      <w:pPr>
+        <w:tabs>
+          <w:tab w:val="num" w:pos="5040"/>
+        </w:tabs>
+        <w:ind w:left="5040" w:hanging="360"/>
+      </w:pPr>
+    </w:lvl>
+    <w:lvl w:ilvl="7" w:tentative="1">
+      <w:start w:val="1"/>
+      <w:numFmt w:val="decimal"/>
+      <w:lvlText w:val="%8."/>
+      <w:lvlJc w:val="left"/>
+      <w:pPr>
+        <w:tabs>
+          <w:tab w:val="num" w:pos="5760"/>
+        </w:tabs>
+        <w:ind w:left="5760" w:hanging="360"/>
+      </w:pPr>
+    </w:lvl>
+    <w:lvl w:ilvl="8" w:tentative="1">
+      <w:start w:val="1"/>
+      <w:numFmt w:val="decimal"/>
+      <w:lvlText w:val="%9."/>
+      <w:lvlJc w:val="left"/>
+      <w:pPr>
+        <w:tabs>
+          <w:tab w:val="num" w:pos="6480"/>
+        </w:tabs>
+        <w:ind w:left="6480" w:hanging="360"/>
+      </w:pPr>
+    </w:lvl>
+  </w:abstractNum>
+  <w:abstractNum w:abstractNumId="33" w15:restartNumberingAfterBreak="0">
     <w:nsid w:val="5A2926AB"/>
     <w:multiLevelType w:val="hybridMultilevel"/>
     <w:tmpl w:val="74EAD57A"/>
@@ -4129,7 +5221,7 @@
       </w:rPr>
     </w:lvl>
   </w:abstractNum>
-  <w:abstractNum w:abstractNumId="31" w15:restartNumberingAfterBreak="0">
+  <w:abstractNum w:abstractNumId="34" w15:restartNumberingAfterBreak="0">
     <w:nsid w:val="5B26156C"/>
     <w:multiLevelType w:val="hybridMultilevel"/>
     <w:tmpl w:val="C656764A"/>
@@ -4221,7 +5313,7 @@
       </w:pPr>
     </w:lvl>
   </w:abstractNum>
-  <w:abstractNum w:abstractNumId="32" w15:restartNumberingAfterBreak="0">
+  <w:abstractNum w:abstractNumId="35" w15:restartNumberingAfterBreak="0">
     <w:nsid w:val="61D02171"/>
     <w:multiLevelType w:val="hybridMultilevel"/>
     <w:tmpl w:val="68700A82"/>
@@ -4334,7 +5426,7 @@
       </w:rPr>
     </w:lvl>
   </w:abstractNum>
-  <w:abstractNum w:abstractNumId="33" w15:restartNumberingAfterBreak="0">
+  <w:abstractNum w:abstractNumId="36" w15:restartNumberingAfterBreak="0">
     <w:nsid w:val="66FE6E66"/>
     <w:multiLevelType w:val="hybridMultilevel"/>
     <w:tmpl w:val="040A30EC"/>
@@ -4447,7 +5539,7 @@
       </w:rPr>
     </w:lvl>
   </w:abstractNum>
-  <w:abstractNum w:abstractNumId="34" w15:restartNumberingAfterBreak="0">
+  <w:abstractNum w:abstractNumId="37" w15:restartNumberingAfterBreak="0">
     <w:nsid w:val="67DB023C"/>
     <w:multiLevelType w:val="hybridMultilevel"/>
     <w:tmpl w:val="02829B4A"/>
@@ -4539,7 +5631,7 @@
       </w:pPr>
     </w:lvl>
   </w:abstractNum>
-  <w:abstractNum w:abstractNumId="35" w15:restartNumberingAfterBreak="0">
+  <w:abstractNum w:abstractNumId="38" w15:restartNumberingAfterBreak="0">
     <w:nsid w:val="6B1F4F44"/>
     <w:multiLevelType w:val="hybridMultilevel"/>
     <w:tmpl w:val="7F5EAAF0"/>
@@ -4631,7 +5723,7 @@
       </w:pPr>
     </w:lvl>
   </w:abstractNum>
-  <w:abstractNum w:abstractNumId="36" w15:restartNumberingAfterBreak="0">
+  <w:abstractNum w:abstractNumId="39" w15:restartNumberingAfterBreak="0">
     <w:nsid w:val="77961309"/>
     <w:multiLevelType w:val="hybridMultilevel"/>
     <w:tmpl w:val="C656764A"/>
@@ -4723,7 +5815,7 @@
       </w:pPr>
     </w:lvl>
   </w:abstractNum>
-  <w:abstractNum w:abstractNumId="37" w15:restartNumberingAfterBreak="0">
+  <w:abstractNum w:abstractNumId="40" w15:restartNumberingAfterBreak="0">
     <w:nsid w:val="7D101D07"/>
     <w:multiLevelType w:val="hybridMultilevel"/>
     <w:tmpl w:val="79DC4B2A"/>
@@ -4813,16 +5905,16 @@
     </w:lvl>
   </w:abstractNum>
   <w:num w:numId="1">
-    <w:abstractNumId w:val="27"/>
+    <w:abstractNumId w:val="29"/>
   </w:num>
   <w:num w:numId="2">
-    <w:abstractNumId w:val="35"/>
+    <w:abstractNumId w:val="38"/>
   </w:num>
   <w:num w:numId="3">
-    <w:abstractNumId w:val="17"/>
+    <w:abstractNumId w:val="18"/>
   </w:num>
   <w:num w:numId="4">
-    <w:abstractNumId w:val="25"/>
+    <w:abstractNumId w:val="26"/>
   </w:num>
   <w:num w:numId="5">
     <w:abstractNumId w:val="14"/>
@@ -4831,16 +5923,16 @@
     <w:abstractNumId w:val="8"/>
   </w:num>
   <w:num w:numId="7">
-    <w:abstractNumId w:val="34"/>
+    <w:abstractNumId w:val="37"/>
   </w:num>
   <w:num w:numId="8">
     <w:abstractNumId w:val="13"/>
   </w:num>
   <w:num w:numId="9">
-    <w:abstractNumId w:val="36"/>
+    <w:abstractNumId w:val="39"/>
   </w:num>
   <w:num w:numId="10">
-    <w:abstractNumId w:val="31"/>
+    <w:abstractNumId w:val="34"/>
   </w:num>
   <w:num w:numId="11">
     <w:abstractNumId w:val="4"/>
@@ -4852,46 +5944,46 @@
     <w:abstractNumId w:val="16"/>
   </w:num>
   <w:num w:numId="14">
-    <w:abstractNumId w:val="24"/>
+    <w:abstractNumId w:val="25"/>
   </w:num>
   <w:num w:numId="15">
-    <w:abstractNumId w:val="20"/>
+    <w:abstractNumId w:val="21"/>
   </w:num>
   <w:num w:numId="16">
     <w:abstractNumId w:val="7"/>
   </w:num>
   <w:num w:numId="17">
-    <w:abstractNumId w:val="26"/>
+    <w:abstractNumId w:val="28"/>
   </w:num>
   <w:num w:numId="18">
-    <w:abstractNumId w:val="37"/>
+    <w:abstractNumId w:val="40"/>
   </w:num>
   <w:num w:numId="19">
     <w:abstractNumId w:val="10"/>
   </w:num>
   <w:num w:numId="20">
-    <w:abstractNumId w:val="29"/>
+    <w:abstractNumId w:val="31"/>
   </w:num>
   <w:num w:numId="21">
     <w:abstractNumId w:val="12"/>
   </w:num>
   <w:num w:numId="22">
-    <w:abstractNumId w:val="21"/>
+    <w:abstractNumId w:val="22"/>
   </w:num>
   <w:num w:numId="23">
-    <w:abstractNumId w:val="23"/>
+    <w:abstractNumId w:val="24"/>
   </w:num>
   <w:num w:numId="24">
-    <w:abstractNumId w:val="19"/>
+    <w:abstractNumId w:val="20"/>
   </w:num>
   <w:num w:numId="25">
-    <w:abstractNumId w:val="22"/>
+    <w:abstractNumId w:val="23"/>
   </w:num>
   <w:num w:numId="26">
     <w:abstractNumId w:val="9"/>
   </w:num>
   <w:num w:numId="27">
-    <w:abstractNumId w:val="32"/>
+    <w:abstractNumId w:val="35"/>
   </w:num>
   <w:num w:numId="28">
     <w:abstractNumId w:val="15"/>
@@ -4900,16 +5992,16 @@
     <w:abstractNumId w:val="6"/>
   </w:num>
   <w:num w:numId="30">
-    <w:abstractNumId w:val="18"/>
+    <w:abstractNumId w:val="19"/>
   </w:num>
   <w:num w:numId="31">
     <w:abstractNumId w:val="5"/>
   </w:num>
   <w:num w:numId="32">
-    <w:abstractNumId w:val="28"/>
+    <w:abstractNumId w:val="30"/>
   </w:num>
   <w:num w:numId="33">
-    <w:abstractNumId w:val="30"/>
+    <w:abstractNumId w:val="33"/>
   </w:num>
   <w:num w:numId="34">
     <w:abstractNumId w:val="3"/>
@@ -4924,10 +6016,10 @@
     <w:abstractNumId w:val="0"/>
   </w:num>
   <w:num w:numId="38">
-    <w:abstractNumId w:val="33"/>
+    <w:abstractNumId w:val="36"/>
   </w:num>
   <w:num w:numId="39">
-    <w:abstractNumId w:val="28"/>
+    <w:abstractNumId w:val="30"/>
     <w:lvlOverride w:ilvl="0">
       <w:startOverride w:val="1"/>
     </w:lvlOverride>
@@ -4957,7 +6049,7 @@
     </w:lvlOverride>
   </w:num>
   <w:num w:numId="40">
-    <w:abstractNumId w:val="28"/>
+    <w:abstractNumId w:val="30"/>
     <w:lvlOverride w:ilvl="0">
       <w:startOverride w:val="1"/>
     </w:lvlOverride>
@@ -4987,7 +6079,7 @@
     </w:lvlOverride>
   </w:num>
   <w:num w:numId="41">
-    <w:abstractNumId w:val="28"/>
+    <w:abstractNumId w:val="30"/>
     <w:lvlOverride w:ilvl="0">
       <w:startOverride w:val="1"/>
     </w:lvlOverride>
@@ -5017,7 +6109,7 @@
     </w:lvlOverride>
   </w:num>
   <w:num w:numId="42">
-    <w:abstractNumId w:val="28"/>
+    <w:abstractNumId w:val="30"/>
     <w:lvlOverride w:ilvl="0">
       <w:startOverride w:val="1"/>
     </w:lvlOverride>
@@ -5047,7 +6139,7 @@
     </w:lvlOverride>
   </w:num>
   <w:num w:numId="43">
-    <w:abstractNumId w:val="28"/>
+    <w:abstractNumId w:val="30"/>
     <w:lvlOverride w:ilvl="0">
       <w:startOverride w:val="1"/>
     </w:lvlOverride>
@@ -5077,7 +6169,7 @@
     </w:lvlOverride>
   </w:num>
   <w:num w:numId="44">
-    <w:abstractNumId w:val="28"/>
+    <w:abstractNumId w:val="30"/>
     <w:lvlOverride w:ilvl="0">
       <w:startOverride w:val="1"/>
     </w:lvlOverride>
@@ -5107,7 +6199,7 @@
     </w:lvlOverride>
   </w:num>
   <w:num w:numId="45">
-    <w:abstractNumId w:val="28"/>
+    <w:abstractNumId w:val="30"/>
     <w:lvlOverride w:ilvl="0">
       <w:startOverride w:val="1"/>
     </w:lvlOverride>
@@ -5134,6 +6226,29 @@
     </w:lvlOverride>
     <w:lvlOverride w:ilvl="8">
       <w:startOverride w:val="1"/>
+    </w:lvlOverride>
+  </w:num>
+  <w:num w:numId="46">
+    <w:abstractNumId w:val="32"/>
+  </w:num>
+  <w:num w:numId="47">
+    <w:abstractNumId w:val="27"/>
+    <w:lvlOverride w:ilvl="0">
+      <w:lvl w:ilvl="0">
+        <w:numFmt w:val="decimal"/>
+        <w:lvlText w:val="%1."/>
+        <w:lvlJc w:val="left"/>
+      </w:lvl>
+    </w:lvlOverride>
+  </w:num>
+  <w:num w:numId="48">
+    <w:abstractNumId w:val="17"/>
+    <w:lvlOverride w:ilvl="0">
+      <w:lvl w:ilvl="0">
+        <w:numFmt w:val="decimal"/>
+        <w:lvlText w:val="%1."/>
+        <w:lvlJc w:val="left"/>
+      </w:lvl>
     </w:lvlOverride>
   </w:num>
   <w:numIdMacAtCleanup w:val="12"/>
@@ -6315,6 +7430,21 @@
       <w:i/>
     </w:rPr>
   </w:style>
+  <w:style w:type="paragraph" w:styleId="NormalWeb">
+    <w:name w:val="Normal (Web)"/>
+    <w:basedOn w:val="Normal"/>
+    <w:uiPriority w:val="99"/>
+    <w:unhideWhenUsed/>
+    <w:rsid w:val="006D137D"/>
+    <w:pPr>
+      <w:spacing w:before="100" w:beforeAutospacing="1" w:after="100" w:afterAutospacing="1" w:line="240" w:lineRule="auto"/>
+    </w:pPr>
+    <w:rPr>
+      <w:rFonts w:ascii="Times New Roman" w:eastAsia="Times New Roman" w:hAnsi="Times New Roman" w:cs="Times New Roman"/>
+      <w:color w:val="auto"/>
+      <w:lang w:val="pt-BR" w:eastAsia="pt-BR"/>
+    </w:rPr>
+  </w:style>
 </w:styles>
 </file>
 
@@ -7050,6 +8180,7 @@
     <w:rsid w:val="002F5CFE"/>
     <w:rsid w:val="0066598C"/>
     <w:rsid w:val="00B23A1E"/>
+    <w:rsid w:val="00C02174"/>
   </w:rsids>
   <m:mathPr>
     <m:mathFont m:val="Cambria Math"/>
@@ -7990,23 +9121,6 @@
 </file>
 
 <file path=customXml/item1.xml><?xml version="1.0" encoding="utf-8"?>
-<?mso-contentType ?>
-<FormTemplates xmlns="http://schemas.microsoft.com/sharepoint/v3/contenttype/forms">
-  <Display>DocumentLibraryForm</Display>
-  <Edit>DocumentLibraryForm</Edit>
-  <New>DocumentLibraryForm</New>
-</FormTemplates>
-</file>
-
-<file path=customXml/item2.xml><?xml version="1.0" encoding="utf-8"?>
-<p:properties xmlns:p="http://schemas.microsoft.com/office/2006/metadata/properties" xmlns:xsi="http://www.w3.org/2001/XMLSchema-instance" xmlns:pc="http://schemas.microsoft.com/office/infopath/2007/PartnerControls">
-  <documentManagement>
-    <MediaServiceKeyPoints xmlns="71af3243-3dd4-4a8d-8c0d-dd76da1f02a5" xsi:nil="true"/>
-  </documentManagement>
-</p:properties>
-</file>
-
-<file path=customXml/item3.xml><?xml version="1.0" encoding="utf-8"?>
 <ct:contentTypeSchema xmlns:ct="http://schemas.microsoft.com/office/2006/metadata/contentType" xmlns:ma="http://schemas.microsoft.com/office/2006/metadata/properties/metaAttributes" ct:_="" ma:_="" ma:contentTypeName="Document" ma:contentTypeID="0x01010079F111ED35F8CC479449609E8A0923A6" ma:contentTypeVersion="11" ma:contentTypeDescription="Create a new document." ma:contentTypeScope="" ma:versionID="9677210f24a1be23c92c90fd886aa0aa">
   <xsd:schema xmlns:xsd="http://www.w3.org/2001/XMLSchema" xmlns:xs="http://www.w3.org/2001/XMLSchema" xmlns:p="http://schemas.microsoft.com/office/2006/metadata/properties" xmlns:ns2="71af3243-3dd4-4a8d-8c0d-dd76da1f02a5" xmlns:ns3="16c05727-aa75-4e4a-9b5f-8a80a1165891" targetNamespace="http://schemas.microsoft.com/office/2006/metadata/properties" ma:root="true" ma:fieldsID="60e05723c5c1908df1a1a4ebf11d344e" ns2:_="" ns3:_="">
     <xsd:import namespace="71af3243-3dd4-4a8d-8c0d-dd76da1f02a5"/>
@@ -8217,29 +9331,28 @@
 </ct:contentTypeSchema>
 </file>
 
+<file path=customXml/item2.xml><?xml version="1.0" encoding="utf-8"?>
+<p:properties xmlns:p="http://schemas.microsoft.com/office/2006/metadata/properties" xmlns:xsi="http://www.w3.org/2001/XMLSchema-instance" xmlns:pc="http://schemas.microsoft.com/office/infopath/2007/PartnerControls">
+  <documentManagement>
+    <MediaServiceKeyPoints xmlns="71af3243-3dd4-4a8d-8c0d-dd76da1f02a5" xsi:nil="true"/>
+  </documentManagement>
+</p:properties>
+</file>
+
+<file path=customXml/item3.xml><?xml version="1.0" encoding="utf-8"?>
+<?mso-contentType ?>
+<FormTemplates xmlns="http://schemas.microsoft.com/sharepoint/v3/contenttype/forms">
+  <Display>DocumentLibraryForm</Display>
+  <Edit>DocumentLibraryForm</Edit>
+  <New>DocumentLibraryForm</New>
+</FormTemplates>
+</file>
+
 <file path=customXml/item4.xml><?xml version="1.0" encoding="utf-8"?>
 <b:Sources xmlns:b="http://schemas.openxmlformats.org/officeDocument/2006/bibliography" xmlns="http://schemas.openxmlformats.org/officeDocument/2006/bibliography" SelectedStyle="\APASixthEditionOfficeOnline.xsl" StyleName="APA" Version="6"/>
 </file>
 
 <file path=customXml/itemProps1.xml><?xml version="1.0" encoding="utf-8"?>
-<ds:datastoreItem xmlns:ds="http://schemas.openxmlformats.org/officeDocument/2006/customXml" ds:itemID="{80543BF8-D561-4553-B76A-95AA02A274ED}">
-  <ds:schemaRefs>
-    <ds:schemaRef ds:uri="http://schemas.microsoft.com/sharepoint/v3/contenttype/forms"/>
-  </ds:schemaRefs>
-</ds:datastoreItem>
-</file>
-
-<file path=customXml/itemProps2.xml><?xml version="1.0" encoding="utf-8"?>
-<ds:datastoreItem xmlns:ds="http://schemas.openxmlformats.org/officeDocument/2006/customXml" ds:itemID="{9BC05FCB-AF85-478F-9500-21308C89FBAD}">
-  <ds:schemaRefs>
-    <ds:schemaRef ds:uri="http://schemas.microsoft.com/office/2006/metadata/properties"/>
-    <ds:schemaRef ds:uri="http://schemas.microsoft.com/office/infopath/2007/PartnerControls"/>
-    <ds:schemaRef ds:uri="71af3243-3dd4-4a8d-8c0d-dd76da1f02a5"/>
-  </ds:schemaRefs>
-</ds:datastoreItem>
-</file>
-
-<file path=customXml/itemProps3.xml><?xml version="1.0" encoding="utf-8"?>
 <ds:datastoreItem xmlns:ds="http://schemas.openxmlformats.org/officeDocument/2006/customXml" ds:itemID="{84E339F2-D1ED-4FBE-8C44-D373B8224734}">
   <ds:schemaRefs>
     <ds:schemaRef ds:uri="http://schemas.microsoft.com/office/2006/metadata/contentType"/>
@@ -8258,8 +9371,26 @@
 </ds:datastoreItem>
 </file>
 
+<file path=customXml/itemProps2.xml><?xml version="1.0" encoding="utf-8"?>
+<ds:datastoreItem xmlns:ds="http://schemas.openxmlformats.org/officeDocument/2006/customXml" ds:itemID="{9BC05FCB-AF85-478F-9500-21308C89FBAD}">
+  <ds:schemaRefs>
+    <ds:schemaRef ds:uri="http://schemas.microsoft.com/office/2006/metadata/properties"/>
+    <ds:schemaRef ds:uri="http://schemas.microsoft.com/office/infopath/2007/PartnerControls"/>
+    <ds:schemaRef ds:uri="71af3243-3dd4-4a8d-8c0d-dd76da1f02a5"/>
+  </ds:schemaRefs>
+</ds:datastoreItem>
+</file>
+
+<file path=customXml/itemProps3.xml><?xml version="1.0" encoding="utf-8"?>
+<ds:datastoreItem xmlns:ds="http://schemas.openxmlformats.org/officeDocument/2006/customXml" ds:itemID="{80543BF8-D561-4553-B76A-95AA02A274ED}">
+  <ds:schemaRefs>
+    <ds:schemaRef ds:uri="http://schemas.microsoft.com/sharepoint/v3/contenttype/forms"/>
+  </ds:schemaRefs>
+</ds:datastoreItem>
+</file>
+
 <file path=customXml/itemProps4.xml><?xml version="1.0" encoding="utf-8"?>
-<ds:datastoreItem xmlns:ds="http://schemas.openxmlformats.org/officeDocument/2006/customXml" ds:itemID="{7854FFA7-6BFE-4405-83E7-C27307DDC50B}">
+<ds:datastoreItem xmlns:ds="http://schemas.openxmlformats.org/officeDocument/2006/customXml" ds:itemID="{2FB65739-6858-4A75-9B04-A3289BA48401}">
   <ds:schemaRefs>
     <ds:schemaRef ds:uri="http://schemas.openxmlformats.org/officeDocument/2006/bibliography"/>
   </ds:schemaRefs>

--- a/Relatório_TDD_BDD.docx
+++ b/Relatório_TDD_BDD.docx
@@ -1,6 +1,6 @@
 
 <file path=word/document.xml><?xml version="1.0" encoding="utf-8"?>
-<w:document xmlns:wpc="http://schemas.microsoft.com/office/word/2010/wordprocessingCanvas" xmlns:mc="http://schemas.openxmlformats.org/markup-compatibility/2006" xmlns:o="urn:schemas-microsoft-com:office:office" xmlns:r="http://schemas.openxmlformats.org/officeDocument/2006/relationships" xmlns:m="http://schemas.openxmlformats.org/officeDocument/2006/math" xmlns:v="urn:schemas-microsoft-com:vml" xmlns:wp14="http://schemas.microsoft.com/office/word/2010/wordprocessingDrawing" xmlns:wp="http://schemas.openxmlformats.org/drawingml/2006/wordprocessingDrawing" xmlns:w10="urn:schemas-microsoft-com:office:word" xmlns:w="http://schemas.openxmlformats.org/wordprocessingml/2006/main" xmlns:w14="http://schemas.microsoft.com/office/word/2010/wordml" xmlns:w15="http://schemas.microsoft.com/office/word/2012/wordml" xmlns:wpg="http://schemas.microsoft.com/office/word/2010/wordprocessingGroup" xmlns:wpi="http://schemas.microsoft.com/office/word/2010/wordprocessingInk" xmlns:wne="http://schemas.microsoft.com/office/word/2006/wordml" xmlns:wps="http://schemas.microsoft.com/office/word/2010/wordprocessingShape" mc:Ignorable="w14 w15 wp14">
+<w:document xmlns:wpc="http://schemas.microsoft.com/office/word/2010/wordprocessingCanvas" xmlns:cx="http://schemas.microsoft.com/office/drawing/2014/chartex" xmlns:cx1="http://schemas.microsoft.com/office/drawing/2015/9/8/chartex" xmlns:cx2="http://schemas.microsoft.com/office/drawing/2015/10/21/chartex" xmlns:cx3="http://schemas.microsoft.com/office/drawing/2016/5/9/chartex" xmlns:cx4="http://schemas.microsoft.com/office/drawing/2016/5/10/chartex" xmlns:cx5="http://schemas.microsoft.com/office/drawing/2016/5/11/chartex" xmlns:cx6="http://schemas.microsoft.com/office/drawing/2016/5/12/chartex" xmlns:cx7="http://schemas.microsoft.com/office/drawing/2016/5/13/chartex" xmlns:cx8="http://schemas.microsoft.com/office/drawing/2016/5/14/chartex" xmlns:mc="http://schemas.openxmlformats.org/markup-compatibility/2006" xmlns:aink="http://schemas.microsoft.com/office/drawing/2016/ink" xmlns:am3d="http://schemas.microsoft.com/office/drawing/2017/model3d" xmlns:o="urn:schemas-microsoft-com:office:office" xmlns:oel="http://schemas.microsoft.com/office/2019/extlst" xmlns:r="http://schemas.openxmlformats.org/officeDocument/2006/relationships" xmlns:m="http://schemas.openxmlformats.org/officeDocument/2006/math" xmlns:v="urn:schemas-microsoft-com:vml" xmlns:wp14="http://schemas.microsoft.com/office/word/2010/wordprocessingDrawing" xmlns:wp="http://schemas.openxmlformats.org/drawingml/2006/wordprocessingDrawing" xmlns:w10="urn:schemas-microsoft-com:office:word" xmlns:w="http://schemas.openxmlformats.org/wordprocessingml/2006/main" xmlns:w14="http://schemas.microsoft.com/office/word/2010/wordml" xmlns:w15="http://schemas.microsoft.com/office/word/2012/wordml" xmlns:w16cex="http://schemas.microsoft.com/office/word/2018/wordml/cex" xmlns:w16cid="http://schemas.microsoft.com/office/word/2016/wordml/cid" xmlns:w16="http://schemas.microsoft.com/office/word/2018/wordml" xmlns:w16sdtdh="http://schemas.microsoft.com/office/word/2020/wordml/sdtdatahash" xmlns:w16se="http://schemas.microsoft.com/office/word/2015/wordml/symex" xmlns:wpg="http://schemas.microsoft.com/office/word/2010/wordprocessingGroup" xmlns:wpi="http://schemas.microsoft.com/office/word/2010/wordprocessingInk" xmlns:wne="http://schemas.microsoft.com/office/word/2006/wordml" xmlns:wps="http://schemas.microsoft.com/office/word/2010/wordprocessingShape" mc:Ignorable="w14 w15 w16se w16cid w16 w16cex w16sdtdh wp14">
   <w:body>
     <w:tbl>
       <w:tblPr>
@@ -30,6 +30,7 @@
           <w:p>
             <w:pPr>
               <w:pStyle w:val="Ttulo"/>
+              <w:spacing w:line="360" w:lineRule="auto"/>
               <w:rPr>
                 <w:noProof/>
                 <w:lang w:val="pt-BR"/>
@@ -53,7 +54,6 @@
                 <w15:appearance w15:val="hidden"/>
                 <w:text/>
               </w:sdtPr>
-              <w:sdtEndPr/>
               <w:sdtContent>
                 <w:r>
                   <w:rPr>
@@ -98,7 +98,7 @@
           </w:tcPr>
           <w:p>
             <w:pPr>
-              <w:spacing w:before="0" w:after="0"/>
+              <w:spacing w:before="0" w:after="0" w:line="360" w:lineRule="auto"/>
               <w:rPr>
                 <w:noProof/>
                 <w:sz w:val="10"/>
@@ -116,7 +116,7 @@
           </w:tcPr>
           <w:p>
             <w:pPr>
-              <w:spacing w:before="0" w:after="0"/>
+              <w:spacing w:before="0" w:after="0" w:line="360" w:lineRule="auto"/>
               <w:rPr>
                 <w:noProof/>
                 <w:sz w:val="10"/>
@@ -133,7 +133,7 @@
           </w:tcPr>
           <w:p>
             <w:pPr>
-              <w:spacing w:before="0" w:after="0"/>
+              <w:spacing w:before="0" w:after="0" w:line="360" w:lineRule="auto"/>
               <w:rPr>
                 <w:noProof/>
                 <w:sz w:val="10"/>
@@ -172,11 +172,11 @@
               <w15:appearance w15:val="hidden"/>
               <w:text/>
             </w:sdtPr>
-            <w:sdtEndPr/>
             <w:sdtContent>
               <w:p>
                 <w:pPr>
                   <w:pStyle w:val="Subttulo"/>
+                  <w:spacing w:line="360" w:lineRule="auto"/>
                   <w:rPr>
                     <w:noProof/>
                     <w:lang w:val="pt-BR"/>
@@ -217,7 +217,136 @@
     </w:tbl>
     <w:p>
       <w:pPr>
+        <w:rPr>
+          <w:noProof/>
+        </w:rPr>
+      </w:pPr>
+      <w:r>
+        <w:rPr>
+          <w:noProof/>
+        </w:rPr>
+        <w:t>Integrantes:</w:t>
+      </w:r>
+    </w:p>
+    <w:p>
+      <w:pPr>
+        <w:pStyle w:val="PargrafodaLista"/>
+        <w:numPr>
+          <w:ilvl w:val="0"/>
+          <w:numId w:val="49"/>
+        </w:numPr>
+        <w:rPr>
+          <w:lang w:val="pt-BR"/>
+        </w:rPr>
+      </w:pPr>
+      <w:r>
+        <w:rPr>
+          <w:lang w:val="pt-BR"/>
+        </w:rPr>
+        <w:t xml:space="preserve">Carlos </w:t>
+      </w:r>
+      <w:proofErr w:type="spellStart"/>
+      <w:r>
+        <w:rPr>
+          <w:lang w:val="pt-BR"/>
+        </w:rPr>
+        <w:t>Krefer</w:t>
+      </w:r>
+      <w:proofErr w:type="spellEnd"/>
+    </w:p>
+    <w:p>
+      <w:pPr>
+        <w:pStyle w:val="PargrafodaLista"/>
+        <w:numPr>
+          <w:ilvl w:val="0"/>
+          <w:numId w:val="49"/>
+        </w:numPr>
+        <w:rPr>
+          <w:lang w:val="pt-BR"/>
+        </w:rPr>
+      </w:pPr>
+      <w:r>
+        <w:rPr>
+          <w:lang w:val="pt-BR"/>
+        </w:rPr>
+        <w:t>Felipe Silveira</w:t>
+      </w:r>
+    </w:p>
+    <w:p>
+      <w:pPr>
+        <w:pStyle w:val="PargrafodaLista"/>
+        <w:numPr>
+          <w:ilvl w:val="0"/>
+          <w:numId w:val="49"/>
+        </w:numPr>
+        <w:rPr>
+          <w:lang w:val="pt-BR"/>
+        </w:rPr>
+      </w:pPr>
+      <w:r>
+        <w:rPr>
+          <w:lang w:val="pt-BR"/>
+        </w:rPr>
+        <w:t>Gabriel Martins</w:t>
+      </w:r>
+    </w:p>
+    <w:p>
+      <w:pPr>
+        <w:pStyle w:val="PargrafodaLista"/>
+        <w:numPr>
+          <w:ilvl w:val="0"/>
+          <w:numId w:val="49"/>
+        </w:numPr>
+        <w:rPr>
+          <w:lang w:val="pt-BR"/>
+        </w:rPr>
+      </w:pPr>
+      <w:r>
+        <w:rPr>
+          <w:lang w:val="pt-BR"/>
+        </w:rPr>
+        <w:t>Guilherme Martins</w:t>
+      </w:r>
+    </w:p>
+    <w:p>
+      <w:pPr>
+        <w:pStyle w:val="PargrafodaLista"/>
+        <w:numPr>
+          <w:ilvl w:val="0"/>
+          <w:numId w:val="49"/>
+        </w:numPr>
+        <w:rPr>
+          <w:lang w:val="pt-BR"/>
+        </w:rPr>
+      </w:pPr>
+      <w:r>
+        <w:rPr>
+          <w:lang w:val="pt-BR"/>
+        </w:rPr>
+        <w:t xml:space="preserve">Gustavo </w:t>
+      </w:r>
+      <w:proofErr w:type="spellStart"/>
+      <w:r>
+        <w:rPr>
+          <w:lang w:val="pt-BR"/>
+        </w:rPr>
+        <w:t>Aymoto</w:t>
+      </w:r>
+      <w:proofErr w:type="spellEnd"/>
+    </w:p>
+    <w:p>
+      <w:pPr>
+        <w:pStyle w:val="PargrafodaLista"/>
+        <w:ind w:left="360"/>
+        <w:rPr>
+          <w:lang w:val="pt-BR"/>
+        </w:rPr>
+      </w:pPr>
+    </w:p>
+    <w:p>
+      <w:pPr>
         <w:pStyle w:val="Ttulo1"/>
+        <w:spacing w:line="360" w:lineRule="auto"/>
         <w:rPr>
           <w:noProof/>
           <w:sz w:val="28"/>
@@ -237,6 +366,7 @@
     </w:p>
     <w:p>
       <w:pPr>
+        <w:spacing w:line="360" w:lineRule="auto"/>
         <w:ind w:firstLine="720"/>
         <w:jc w:val="both"/>
         <w:rPr>
@@ -254,6 +384,7 @@
     </w:p>
     <w:p>
       <w:pPr>
+        <w:spacing w:line="360" w:lineRule="auto"/>
         <w:ind w:firstLine="720"/>
         <w:jc w:val="both"/>
         <w:rPr>
@@ -307,6 +438,7 @@
     </w:p>
     <w:p>
       <w:pPr>
+        <w:spacing w:line="360" w:lineRule="auto"/>
         <w:ind w:firstLine="720"/>
         <w:jc w:val="both"/>
         <w:rPr>
@@ -324,6 +456,7 @@
     </w:p>
     <w:p>
       <w:pPr>
+        <w:spacing w:line="360" w:lineRule="auto"/>
         <w:jc w:val="both"/>
         <w:rPr>
           <w:noProof/>
@@ -334,6 +467,7 @@
     <w:p>
       <w:pPr>
         <w:pStyle w:val="Ttulo1"/>
+        <w:spacing w:line="360" w:lineRule="auto"/>
         <w:rPr>
           <w:noProof/>
           <w:sz w:val="28"/>
@@ -353,6 +487,7 @@
     </w:p>
     <w:p>
       <w:pPr>
+        <w:spacing w:line="360" w:lineRule="auto"/>
         <w:ind w:firstLine="720"/>
         <w:jc w:val="both"/>
         <w:rPr>
@@ -384,6 +519,8 @@
       </w:r>
       <w:r>
         <w:rPr>
+          <w:i/>
+          <w:iCs/>
           <w:noProof/>
           <w:lang w:val="pt-BR"/>
         </w:rPr>
@@ -409,11 +546,28 @@
           <w:noProof/>
           <w:lang w:val="pt-BR"/>
         </w:rPr>
-        <w:t xml:space="preserve">. Para persistência, foi utilizado o SGBD MySQL. </w:t>
+        <w:t xml:space="preserve">. Para persistência, foi utilizado o SGBD </w:t>
+      </w:r>
+      <w:r>
+        <w:rPr>
+          <w:i/>
+          <w:iCs/>
+          <w:noProof/>
+          <w:lang w:val="pt-BR"/>
+        </w:rPr>
+        <w:t>MySQL</w:t>
+      </w:r>
+      <w:r>
+        <w:rPr>
+          <w:noProof/>
+          <w:lang w:val="pt-BR"/>
+        </w:rPr>
+        <w:t xml:space="preserve">. </w:t>
       </w:r>
     </w:p>
     <w:p>
       <w:pPr>
+        <w:spacing w:line="360" w:lineRule="auto"/>
         <w:ind w:firstLine="720"/>
         <w:jc w:val="both"/>
       </w:pPr>
@@ -425,11 +579,16 @@
         <w:t xml:space="preserve">Esta aplicação construída é relevante devido ao contexto em que ela foi criada. Nele, percebeu-se uma </w:t>
       </w:r>
       <w:r>
-        <w:t xml:space="preserve">grande segmentação entre o mercado de camisetas novas e usadas, entre vendedores de pequeno ou grande porte e entre diferentes marcas. Assim, este software irá permitir a sua centralização, ou seja, tornará possível a venda de camisetas novas e usadas em um único espaço, tanto por vendedores individuais como por empresas. </w:t>
+        <w:t xml:space="preserve">grande segmentação entre o mercado de camisetas novas e usadas, entre vendedores de pequeno ou grande porte e entre diferentes marcas. Assim, este software irá </w:t>
+      </w:r>
+      <w:r>
+        <w:lastRenderedPageBreak/>
+        <w:t xml:space="preserve">permitir a sua centralização, ou seja, tornará possível a venda de camisetas novas e usadas em um único espaço, tanto por vendedores individuais como por empresas. </w:t>
       </w:r>
     </w:p>
     <w:p>
       <w:pPr>
+        <w:spacing w:line="360" w:lineRule="auto"/>
         <w:ind w:firstLine="720"/>
         <w:jc w:val="both"/>
         <w:rPr>
@@ -447,6 +606,7 @@
     </w:p>
     <w:p>
       <w:pPr>
+        <w:spacing w:line="360" w:lineRule="auto"/>
         <w:jc w:val="both"/>
         <w:rPr>
           <w:noProof/>
@@ -457,6 +617,7 @@
     <w:p>
       <w:pPr>
         <w:pStyle w:val="Ttulo1"/>
+        <w:spacing w:line="360" w:lineRule="auto"/>
         <w:rPr>
           <w:noProof/>
           <w:sz w:val="28"/>
@@ -476,7 +637,7 @@
     </w:p>
     <w:p>
       <w:pPr>
-        <w:spacing w:before="240" w:after="240" w:line="240" w:lineRule="auto"/>
+        <w:spacing w:before="240" w:after="240" w:line="360" w:lineRule="auto"/>
         <w:ind w:firstLine="720"/>
         <w:jc w:val="both"/>
         <w:rPr>
@@ -489,25 +650,8 @@
           <w:rFonts w:eastAsia="Times New Roman" w:cstheme="minorHAnsi"/>
           <w:lang w:val="pt-BR" w:eastAsia="pt-BR"/>
         </w:rPr>
-        <w:t xml:space="preserve">Imaginamos que a implementação do </w:t>
+        <w:t xml:space="preserve">Imaginamos que a implementação do TDD no projeto desde o início ocasionaria em uma maior demora na entrega das </w:t>
       </w:r>
-      <w:proofErr w:type="spellStart"/>
-      <w:r>
-        <w:rPr>
-          <w:rFonts w:eastAsia="Times New Roman" w:cstheme="minorHAnsi"/>
-          <w:lang w:val="pt-BR" w:eastAsia="pt-BR"/>
-        </w:rPr>
-        <w:t>TDD</w:t>
-      </w:r>
-      <w:proofErr w:type="spellEnd"/>
-      <w:r>
-        <w:rPr>
-          <w:rFonts w:eastAsia="Times New Roman" w:cstheme="minorHAnsi"/>
-          <w:lang w:val="pt-BR" w:eastAsia="pt-BR"/>
-        </w:rPr>
-        <w:t xml:space="preserve"> no projeto desde o início ocasionaria em uma maior demora na entrega das </w:t>
-      </w:r>
-      <w:proofErr w:type="spellStart"/>
       <w:r>
         <w:rPr>
           <w:rFonts w:eastAsia="Times New Roman" w:cstheme="minorHAnsi"/>
@@ -516,34 +660,17 @@
         </w:rPr>
         <w:t>sprints</w:t>
       </w:r>
-      <w:proofErr w:type="spellEnd"/>
       <w:r>
         <w:rPr>
           <w:rFonts w:eastAsia="Times New Roman" w:cstheme="minorHAnsi"/>
           <w:lang w:val="pt-BR" w:eastAsia="pt-BR"/>
         </w:rPr>
-        <w:t xml:space="preserve">, devido: a necessidade de treinamento sobre o </w:t>
-      </w:r>
-      <w:proofErr w:type="spellStart"/>
-      <w:r>
-        <w:rPr>
-          <w:rFonts w:eastAsia="Times New Roman" w:cstheme="minorHAnsi"/>
-          <w:lang w:val="pt-BR" w:eastAsia="pt-BR"/>
-        </w:rPr>
-        <w:t>TDD</w:t>
-      </w:r>
-      <w:proofErr w:type="spellEnd"/>
-      <w:r>
-        <w:rPr>
-          <w:rFonts w:eastAsia="Times New Roman" w:cstheme="minorHAnsi"/>
-          <w:lang w:val="pt-BR" w:eastAsia="pt-BR"/>
-        </w:rPr>
-        <w:t>; a necessidade de conhecimento nas ferramentas necessárias para implementá-lo; o tempo investido na implementação dos testes unitários. </w:t>
+        <w:t>, devido: a necessidade de treinamento sobre o TDD; a necessidade de conhecimento nas ferramentas necessárias para implementá-lo; o tempo investido na implementação dos testes unitários. </w:t>
       </w:r>
     </w:p>
     <w:p>
       <w:pPr>
-        <w:spacing w:before="240" w:after="240" w:line="240" w:lineRule="auto"/>
+        <w:spacing w:before="240" w:after="240" w:line="360" w:lineRule="auto"/>
         <w:ind w:firstLine="720"/>
         <w:jc w:val="both"/>
         <w:rPr>
@@ -556,28 +683,12 @@
           <w:rFonts w:eastAsia="Times New Roman" w:cstheme="minorHAnsi"/>
           <w:lang w:val="pt-BR" w:eastAsia="pt-BR"/>
         </w:rPr>
-        <w:lastRenderedPageBreak/>
-        <w:t xml:space="preserve">Por outro lado, a utilização do </w:t>
-      </w:r>
-      <w:proofErr w:type="spellStart"/>
-      <w:r>
-        <w:rPr>
-          <w:rFonts w:eastAsia="Times New Roman" w:cstheme="minorHAnsi"/>
-          <w:lang w:val="pt-BR" w:eastAsia="pt-BR"/>
-        </w:rPr>
-        <w:t>TDD</w:t>
-      </w:r>
-      <w:proofErr w:type="spellEnd"/>
-      <w:r>
-        <w:rPr>
-          <w:rFonts w:eastAsia="Times New Roman" w:cstheme="minorHAnsi"/>
-          <w:lang w:val="pt-BR" w:eastAsia="pt-BR"/>
-        </w:rPr>
-        <w:t xml:space="preserve"> resultaria em entregas com melhor qualidade, já que os testes unitários auxiliam na redução de bugs, na organização do código e na melhoria da manutenção, além de deixá-lo mais simples. </w:t>
+        <w:t>Por outro lado, a utilização do TDD resultaria em entregas com melhor qualidade, já que os testes unitários auxiliam na redução de bugs, na organização do código e na melhoria da manutenção, além de deixá-lo mais simples. </w:t>
       </w:r>
     </w:p>
     <w:p>
       <w:pPr>
+        <w:spacing w:line="360" w:lineRule="auto"/>
         <w:ind w:firstLine="720"/>
         <w:jc w:val="both"/>
         <w:rPr>
@@ -590,23 +701,7 @@
           <w:rFonts w:eastAsia="Times New Roman" w:cstheme="minorHAnsi"/>
           <w:lang w:val="pt-BR" w:eastAsia="pt-BR"/>
         </w:rPr>
-        <w:t xml:space="preserve">Imaginamos alguns exemplos específicos de melhoria no código caso tivéssemos usado o </w:t>
-      </w:r>
-      <w:proofErr w:type="spellStart"/>
-      <w:r>
-        <w:rPr>
-          <w:rFonts w:eastAsia="Times New Roman" w:cstheme="minorHAnsi"/>
-          <w:lang w:val="pt-BR" w:eastAsia="pt-BR"/>
-        </w:rPr>
-        <w:t>TDD</w:t>
-      </w:r>
-      <w:proofErr w:type="spellEnd"/>
-      <w:r>
-        <w:rPr>
-          <w:rFonts w:eastAsia="Times New Roman" w:cstheme="minorHAnsi"/>
-          <w:lang w:val="pt-BR" w:eastAsia="pt-BR"/>
-        </w:rPr>
-        <w:t xml:space="preserve">. Um deles seria no arquivo </w:t>
+        <w:t xml:space="preserve">Imaginamos alguns exemplos específicos de melhoria no código caso tivéssemos usado o TDD. Um deles seria no arquivo </w:t>
       </w:r>
       <w:proofErr w:type="spellStart"/>
       <w:r>
@@ -624,60 +719,28 @@
           <w:rFonts w:eastAsia="Times New Roman" w:cstheme="minorHAnsi"/>
           <w:lang w:val="pt-BR" w:eastAsia="pt-BR"/>
         </w:rPr>
-        <w:t xml:space="preserve">, responsável por conferir o </w:t>
+        <w:t xml:space="preserve">, responsável por conferir o login do usuário. Este arquivo foi selecionado pois o código dele </w:t>
+      </w:r>
+      <w:r>
+        <w:rPr>
+          <w:rFonts w:eastAsia="Times New Roman" w:cstheme="minorHAnsi"/>
+          <w:lang w:val="pt-BR" w:eastAsia="pt-BR"/>
+        </w:rPr>
+        <w:t>não foi</w:t>
+      </w:r>
+      <w:r>
+        <w:rPr>
+          <w:rFonts w:eastAsia="Times New Roman" w:cstheme="minorHAnsi"/>
+          <w:lang w:val="pt-BR" w:eastAsia="pt-BR"/>
+        </w:rPr>
+        <w:t xml:space="preserve"> separado em funções com responsabilidades únicas e também não foram implementados testes unitários para ele. Assim, um benefício que o TDD traria seria a exigência da criação de um código testável, exigindo a separação dele em funções organizadas. Então, a partir da implementação dos testes unitários também teríamos o benefício de documentar a utilização da função e de realizar nela os testes de regressão. Por fim, outro exemplo de melhoria seria no arquivo </w:t>
       </w:r>
       <w:proofErr w:type="spellStart"/>
       <w:r>
         <w:rPr>
           <w:rFonts w:eastAsia="Times New Roman" w:cstheme="minorHAnsi"/>
-          <w:lang w:val="pt-BR" w:eastAsia="pt-BR"/>
-        </w:rPr>
-        <w:t>login</w:t>
-      </w:r>
-      <w:proofErr w:type="spellEnd"/>
-      <w:r>
-        <w:rPr>
-          <w:rFonts w:eastAsia="Times New Roman" w:cstheme="minorHAnsi"/>
-          <w:lang w:val="pt-BR" w:eastAsia="pt-BR"/>
-        </w:rPr>
-        <w:t xml:space="preserve"> do usuário. Este arquivo foi selecionado pois o código dele </w:t>
-      </w:r>
-      <w:proofErr w:type="gramStart"/>
-      <w:r>
-        <w:rPr>
-          <w:rFonts w:eastAsia="Times New Roman" w:cstheme="minorHAnsi"/>
-          <w:lang w:val="pt-BR" w:eastAsia="pt-BR"/>
-        </w:rPr>
-        <w:t>não  foi</w:t>
-      </w:r>
-      <w:proofErr w:type="gramEnd"/>
-      <w:r>
-        <w:rPr>
-          <w:rFonts w:eastAsia="Times New Roman" w:cstheme="minorHAnsi"/>
-          <w:lang w:val="pt-BR" w:eastAsia="pt-BR"/>
-        </w:rPr>
-        <w:t xml:space="preserve"> separado em funções com responsabilidades únicas e também não foram implementados testes unitários para ele. Assim, um benefício que o </w:t>
-      </w:r>
-      <w:proofErr w:type="spellStart"/>
-      <w:r>
-        <w:rPr>
-          <w:rFonts w:eastAsia="Times New Roman" w:cstheme="minorHAnsi"/>
-          <w:lang w:val="pt-BR" w:eastAsia="pt-BR"/>
-        </w:rPr>
-        <w:t>TDD</w:t>
-      </w:r>
-      <w:proofErr w:type="spellEnd"/>
-      <w:r>
-        <w:rPr>
-          <w:rFonts w:eastAsia="Times New Roman" w:cstheme="minorHAnsi"/>
-          <w:lang w:val="pt-BR" w:eastAsia="pt-BR"/>
-        </w:rPr>
-        <w:t xml:space="preserve"> traria seria a exigência da criação de um código testável, exigindo a separação dele em funções organizadas. Então, a partir da implementação dos testes unitários também teríamos o benefício de documentar a utilização da função e de realizar nela os testes de regressão. Por fim, outro exemplo de melhoria seria no arquivo </w:t>
-      </w:r>
-      <w:proofErr w:type="spellStart"/>
-      <w:r>
-        <w:rPr>
-          <w:rFonts w:eastAsia="Times New Roman" w:cstheme="minorHAnsi"/>
+          <w:i/>
+          <w:iCs/>
           <w:lang w:val="pt-BR" w:eastAsia="pt-BR"/>
         </w:rPr>
         <w:t>cadVendedor_exe.php</w:t>
@@ -707,6 +770,7 @@
     </w:p>
     <w:p>
       <w:pPr>
+        <w:spacing w:line="360" w:lineRule="auto"/>
         <w:ind w:firstLine="720"/>
         <w:jc w:val="both"/>
         <w:rPr>
@@ -719,6 +783,7 @@
     <w:p>
       <w:pPr>
         <w:pStyle w:val="Ttulo1"/>
+        <w:spacing w:line="360" w:lineRule="auto"/>
         <w:rPr>
           <w:noProof/>
           <w:sz w:val="28"/>
@@ -733,12 +798,13 @@
           <w:szCs w:val="24"/>
           <w:lang w:val="pt-BR"/>
         </w:rPr>
+        <w:lastRenderedPageBreak/>
         <w:t>4. Desenvolvimento Orientado ao Comportamento (BDD):</w:t>
       </w:r>
     </w:p>
     <w:p>
       <w:pPr>
-        <w:spacing w:before="240" w:after="240" w:line="240" w:lineRule="auto"/>
+        <w:spacing w:before="240" w:after="240" w:line="360" w:lineRule="auto"/>
         <w:ind w:firstLine="720"/>
         <w:jc w:val="both"/>
         <w:rPr>
@@ -751,15 +817,24 @@
           <w:rFonts w:eastAsia="Times New Roman" w:cstheme="minorHAnsi"/>
           <w:lang w:val="pt-BR" w:eastAsia="pt-BR"/>
         </w:rPr>
-        <w:t xml:space="preserve">Se o </w:t>
+        <w:t xml:space="preserve">Se o BDD tivesse sido utilizado no projeto, nós teríamos definido os critérios de aceite de uma maneira mais específica e de fácil compreensão. Isso ajudaria na comunicação tanto entre membros da equipe ou entre a equipe e o cliente. Notamos isso pois utilizamos o Canvas PBB para definir o escopo, e ele não abrange o mesmo nível que o </w:t>
       </w:r>
       <w:proofErr w:type="spellStart"/>
       <w:r>
         <w:rPr>
           <w:rFonts w:eastAsia="Times New Roman" w:cstheme="minorHAnsi"/>
+          <w:i/>
           <w:lang w:val="pt-BR" w:eastAsia="pt-BR"/>
         </w:rPr>
-        <w:t>BDD</w:t>
+        <w:t>G</w:t>
+      </w:r>
+      <w:r>
+        <w:rPr>
+          <w:rFonts w:eastAsia="Times New Roman" w:cstheme="minorHAnsi"/>
+          <w:i/>
+          <w:lang w:val="pt-BR" w:eastAsia="pt-BR"/>
+        </w:rPr>
+        <w:t>herkin</w:t>
       </w:r>
       <w:proofErr w:type="spellEnd"/>
       <w:r>
@@ -767,85 +842,12 @@
           <w:rFonts w:eastAsia="Times New Roman" w:cstheme="minorHAnsi"/>
           <w:lang w:val="pt-BR" w:eastAsia="pt-BR"/>
         </w:rPr>
-        <w:t xml:space="preserve"> tivesse sido utilizado no projeto, nós teríamos definido os critérios de aceite de uma maneira mais específica e de fácil compreensão. Isso ajudaria na comunicação tanto entre membros da equipe ou entre a equipe e o client</w:t>
-      </w:r>
-      <w:bookmarkStart w:id="0" w:name="_GoBack"/>
-      <w:bookmarkEnd w:id="0"/>
-      <w:r>
-        <w:rPr>
-          <w:rFonts w:eastAsia="Times New Roman" w:cstheme="minorHAnsi"/>
-          <w:lang w:val="pt-BR" w:eastAsia="pt-BR"/>
-        </w:rPr>
-        <w:t xml:space="preserve">e. Notamos isso pois utilizamos o </w:t>
-      </w:r>
-      <w:proofErr w:type="spellStart"/>
-      <w:r>
-        <w:rPr>
-          <w:rFonts w:eastAsia="Times New Roman" w:cstheme="minorHAnsi"/>
-          <w:lang w:val="pt-BR" w:eastAsia="pt-BR"/>
-        </w:rPr>
-        <w:t>Canvas</w:t>
-      </w:r>
-      <w:proofErr w:type="spellEnd"/>
-      <w:r>
-        <w:rPr>
-          <w:rFonts w:eastAsia="Times New Roman" w:cstheme="minorHAnsi"/>
-          <w:lang w:val="pt-BR" w:eastAsia="pt-BR"/>
-        </w:rPr>
-        <w:t xml:space="preserve"> </w:t>
-      </w:r>
-      <w:proofErr w:type="spellStart"/>
-      <w:r>
-        <w:rPr>
-          <w:rFonts w:eastAsia="Times New Roman" w:cstheme="minorHAnsi"/>
-          <w:lang w:val="pt-BR" w:eastAsia="pt-BR"/>
-        </w:rPr>
-        <w:t>PBB</w:t>
-      </w:r>
-      <w:proofErr w:type="spellEnd"/>
-      <w:r>
-        <w:rPr>
-          <w:rFonts w:eastAsia="Times New Roman" w:cstheme="minorHAnsi"/>
-          <w:lang w:val="pt-BR" w:eastAsia="pt-BR"/>
-        </w:rPr>
-        <w:t xml:space="preserve"> para definir o escopo, e ele não abrange o mesmo nível que o </w:t>
-      </w:r>
-      <w:proofErr w:type="spellStart"/>
-      <w:r>
-        <w:rPr>
-          <w:rFonts w:eastAsia="Times New Roman" w:cstheme="minorHAnsi"/>
-          <w:i/>
-          <w:lang w:val="pt-BR" w:eastAsia="pt-BR"/>
-        </w:rPr>
-        <w:t>gherkin</w:t>
-      </w:r>
-      <w:proofErr w:type="spellEnd"/>
-      <w:r>
-        <w:rPr>
-          <w:rFonts w:eastAsia="Times New Roman" w:cstheme="minorHAnsi"/>
-          <w:lang w:val="pt-BR" w:eastAsia="pt-BR"/>
-        </w:rPr>
-        <w:t xml:space="preserve"> na definição do que deverá ser entregue. Outro ponto positivo que o </w:t>
-      </w:r>
-      <w:proofErr w:type="spellStart"/>
-      <w:r>
-        <w:rPr>
-          <w:rFonts w:eastAsia="Times New Roman" w:cstheme="minorHAnsi"/>
-          <w:lang w:val="pt-BR" w:eastAsia="pt-BR"/>
-        </w:rPr>
-        <w:t>BDD</w:t>
-      </w:r>
-      <w:proofErr w:type="spellEnd"/>
-      <w:r>
-        <w:rPr>
-          <w:rFonts w:eastAsia="Times New Roman" w:cstheme="minorHAnsi"/>
-          <w:lang w:val="pt-BR" w:eastAsia="pt-BR"/>
-        </w:rPr>
-        <w:t xml:space="preserve"> traria é que a partir dele os cenários de teste já estariam prontos e isso agilizaria a implementação dos testes.</w:t>
+        <w:t xml:space="preserve"> na definição do que deverá ser entregue. Outro ponto positivo que o BDD traria é que a partir dele os cenários de teste já estariam prontos e isso agilizaria a implementação dos testes.</w:t>
       </w:r>
     </w:p>
     <w:p>
       <w:pPr>
+        <w:spacing w:line="360" w:lineRule="auto"/>
         <w:ind w:firstLine="720"/>
         <w:jc w:val="both"/>
         <w:rPr>
@@ -858,71 +860,7 @@
           <w:rFonts w:eastAsia="Times New Roman" w:cstheme="minorHAnsi"/>
           <w:lang w:val="pt-BR" w:eastAsia="pt-BR"/>
         </w:rPr>
-        <w:t xml:space="preserve">Porém, um ponto negativo do </w:t>
-      </w:r>
-      <w:proofErr w:type="spellStart"/>
-      <w:r>
-        <w:rPr>
-          <w:rFonts w:eastAsia="Times New Roman" w:cstheme="minorHAnsi"/>
-          <w:lang w:val="pt-BR" w:eastAsia="pt-BR"/>
-        </w:rPr>
-        <w:t>BDD</w:t>
-      </w:r>
-      <w:proofErr w:type="spellEnd"/>
-      <w:r>
-        <w:rPr>
-          <w:rFonts w:eastAsia="Times New Roman" w:cstheme="minorHAnsi"/>
-          <w:lang w:val="pt-BR" w:eastAsia="pt-BR"/>
-        </w:rPr>
-        <w:t xml:space="preserve"> é que no início ele poderia atrasar a implementação, devido </w:t>
-      </w:r>
-      <w:proofErr w:type="spellStart"/>
-      <w:r>
-        <w:rPr>
-          <w:rFonts w:eastAsia="Times New Roman" w:cstheme="minorHAnsi"/>
-          <w:lang w:val="pt-BR" w:eastAsia="pt-BR"/>
-        </w:rPr>
-        <w:t>a</w:t>
-      </w:r>
-      <w:proofErr w:type="spellEnd"/>
-      <w:r>
-        <w:rPr>
-          <w:rFonts w:eastAsia="Times New Roman" w:cstheme="minorHAnsi"/>
-          <w:lang w:val="pt-BR" w:eastAsia="pt-BR"/>
-        </w:rPr>
-        <w:t xml:space="preserve"> grande quantidade de cenários a serem especificados. Além disso, notamos que o </w:t>
-      </w:r>
-      <w:proofErr w:type="spellStart"/>
-      <w:r>
-        <w:rPr>
-          <w:rFonts w:eastAsia="Times New Roman" w:cstheme="minorHAnsi"/>
-          <w:lang w:val="pt-BR" w:eastAsia="pt-BR"/>
-        </w:rPr>
-        <w:t>Canvas</w:t>
-      </w:r>
-      <w:proofErr w:type="spellEnd"/>
-      <w:r>
-        <w:rPr>
-          <w:rFonts w:eastAsia="Times New Roman" w:cstheme="minorHAnsi"/>
-          <w:lang w:val="pt-BR" w:eastAsia="pt-BR"/>
-        </w:rPr>
-        <w:t xml:space="preserve"> </w:t>
-      </w:r>
-      <w:proofErr w:type="spellStart"/>
-      <w:r>
-        <w:rPr>
-          <w:rFonts w:eastAsia="Times New Roman" w:cstheme="minorHAnsi"/>
-          <w:lang w:val="pt-BR" w:eastAsia="pt-BR"/>
-        </w:rPr>
-        <w:t>PBB</w:t>
-      </w:r>
-      <w:proofErr w:type="spellEnd"/>
-      <w:r>
-        <w:rPr>
-          <w:rFonts w:eastAsia="Times New Roman" w:cstheme="minorHAnsi"/>
-          <w:lang w:val="pt-BR" w:eastAsia="pt-BR"/>
-        </w:rPr>
-        <w:t xml:space="preserve"> fornece uma visão melhor do todo e das </w:t>
+        <w:t xml:space="preserve">Porém, um ponto negativo do BDD é que no início ele poderia atrasar a implementação, devido a grande quantidade de cenários a serem especificados. Além disso, notamos que o Canvas PBB fornece uma visão melhor do todo e das </w:t>
       </w:r>
       <w:proofErr w:type="spellStart"/>
       <w:r>
@@ -949,75 +887,12 @@
           <w:rFonts w:eastAsia="Times New Roman" w:cstheme="minorHAnsi"/>
           <w:lang w:val="pt-BR" w:eastAsia="pt-BR"/>
         </w:rPr>
-        <w:t xml:space="preserve">a serem desenvolvidas, em comparação ao </w:t>
-      </w:r>
-      <w:proofErr w:type="spellStart"/>
-      <w:r>
-        <w:rPr>
-          <w:rFonts w:eastAsia="Times New Roman" w:cstheme="minorHAnsi"/>
-          <w:lang w:val="pt-BR" w:eastAsia="pt-BR"/>
-        </w:rPr>
-        <w:t>BDD</w:t>
-      </w:r>
-      <w:proofErr w:type="spellEnd"/>
-      <w:r>
-        <w:rPr>
-          <w:rFonts w:eastAsia="Times New Roman" w:cstheme="minorHAnsi"/>
-          <w:lang w:val="pt-BR" w:eastAsia="pt-BR"/>
-        </w:rPr>
-        <w:t xml:space="preserve">. Uma melhor abordagem seria a integração de ambas as técnicas, utilizando o </w:t>
-      </w:r>
-      <w:proofErr w:type="spellStart"/>
-      <w:r>
-        <w:rPr>
-          <w:rFonts w:eastAsia="Times New Roman" w:cstheme="minorHAnsi"/>
-          <w:lang w:val="pt-BR" w:eastAsia="pt-BR"/>
-        </w:rPr>
-        <w:t>Canvas</w:t>
-      </w:r>
-      <w:proofErr w:type="spellEnd"/>
-      <w:r>
-        <w:rPr>
-          <w:rFonts w:eastAsia="Times New Roman" w:cstheme="minorHAnsi"/>
-          <w:lang w:val="pt-BR" w:eastAsia="pt-BR"/>
-        </w:rPr>
-        <w:t xml:space="preserve"> </w:t>
-      </w:r>
-      <w:proofErr w:type="spellStart"/>
-      <w:r>
-        <w:rPr>
-          <w:rFonts w:eastAsia="Times New Roman" w:cstheme="minorHAnsi"/>
-          <w:lang w:val="pt-BR" w:eastAsia="pt-BR"/>
-        </w:rPr>
-        <w:t>PBB</w:t>
-      </w:r>
-      <w:proofErr w:type="spellEnd"/>
-      <w:r>
-        <w:rPr>
-          <w:rFonts w:eastAsia="Times New Roman" w:cstheme="minorHAnsi"/>
-          <w:lang w:val="pt-BR" w:eastAsia="pt-BR"/>
-        </w:rPr>
-        <w:t xml:space="preserve"> para uma visão ampla do produto, enquanto que o </w:t>
-      </w:r>
-      <w:proofErr w:type="spellStart"/>
-      <w:r>
-        <w:rPr>
-          <w:rFonts w:eastAsia="Times New Roman" w:cstheme="minorHAnsi"/>
-          <w:lang w:val="pt-BR" w:eastAsia="pt-BR"/>
-        </w:rPr>
-        <w:t>BDD</w:t>
-      </w:r>
-      <w:proofErr w:type="spellEnd"/>
-      <w:r>
-        <w:rPr>
-          <w:rFonts w:eastAsia="Times New Roman" w:cstheme="minorHAnsi"/>
-          <w:lang w:val="pt-BR" w:eastAsia="pt-BR"/>
-        </w:rPr>
-        <w:t xml:space="preserve"> facilitaria a especificação dos critérios de aceite.</w:t>
+        <w:t>a serem desenvolvidas, em comparação ao BDD. Uma melhor abordagem seria a integração de ambas as técnicas, utilizando o Canvas PBB para uma visão ampla do produto, enquanto que o BDD facilitaria a especificação dos critérios de aceite.</w:t>
       </w:r>
     </w:p>
     <w:p>
       <w:pPr>
+        <w:spacing w:line="360" w:lineRule="auto"/>
         <w:ind w:firstLine="720"/>
         <w:jc w:val="both"/>
         <w:rPr>
@@ -1030,6 +905,7 @@
     <w:p>
       <w:pPr>
         <w:pStyle w:val="Ttulo1"/>
+        <w:spacing w:line="360" w:lineRule="auto"/>
         <w:rPr>
           <w:noProof/>
           <w:sz w:val="28"/>
@@ -1049,6 +925,7 @@
     </w:p>
     <w:p>
       <w:pPr>
+        <w:spacing w:line="360" w:lineRule="auto"/>
         <w:ind w:firstLine="720"/>
         <w:jc w:val="both"/>
         <w:rPr>
@@ -1059,18 +936,12 @@
         <w:rPr>
           <w:rFonts w:cstheme="minorHAnsi"/>
         </w:rPr>
-        <w:t xml:space="preserve">Se tivéssemos utilizado o BDD, ele atuaria principalmente nas fases de levantamento e de especificação de requisitos, devido ao fato dele auxiliar na comunicação entre os envolvidos no projeto por meio de uma linguagem padronizada. Já, o TDD atuaria no desenvolvimento do produto e receberia os artefatos gerados no BDD como auxílio na sua execução. Outra diferença é que o TDD é implementado por meio de linguagens de </w:t>
-      </w:r>
-      <w:r>
-        <w:rPr>
-          <w:rFonts w:cstheme="minorHAnsi"/>
-        </w:rPr>
-        <w:lastRenderedPageBreak/>
-        <w:t>programação, sendo assim seu uso é limitado aos desenvolvedores, enquanto o BDD utiliza uma linguagem natural e pode ser compreendido por qualquer pessoa envolvida no projeto.</w:t>
+        <w:t>Se tivéssemos utilizado o BDD, ele atuaria principalmente nas fases de levantamento e de especificação de requisitos, devido ao fato dele auxiliar na comunicação entre os envolvidos no projeto por meio de uma linguagem padronizada. Já, o TDD atuaria no desenvolvimento do produto e receberia os artefatos gerados no BDD como auxílio na sua execução. Outra diferença é que o TDD é implementado por meio de linguagens de programação, sendo assim seu uso é limitado aos desenvolvedores, enquanto o BDD utiliza uma linguagem natural e pode ser compreendido por qualquer pessoa envolvida no projeto.</w:t>
       </w:r>
     </w:p>
     <w:p>
       <w:pPr>
+        <w:spacing w:line="360" w:lineRule="auto"/>
         <w:ind w:firstLine="720"/>
         <w:jc w:val="both"/>
         <w:rPr>
@@ -1083,6 +954,7 @@
     <w:p>
       <w:pPr>
         <w:pStyle w:val="Ttulo1"/>
+        <w:spacing w:line="360" w:lineRule="auto"/>
         <w:rPr>
           <w:noProof/>
           <w:sz w:val="28"/>
@@ -1102,6 +974,7 @@
     </w:p>
     <w:p>
       <w:pPr>
+        <w:spacing w:line="360" w:lineRule="auto"/>
         <w:ind w:firstLine="720"/>
         <w:jc w:val="both"/>
         <w:rPr>
@@ -1117,18 +990,8 @@
     </w:p>
     <w:p>
       <w:pPr>
-        <w:ind w:firstLine="720"/>
-        <w:jc w:val="both"/>
-        <w:rPr>
-          <w:rFonts w:cstheme="minorHAnsi"/>
-          <w:noProof/>
-          <w:lang w:val="pt-BR"/>
-        </w:rPr>
-      </w:pPr>
-    </w:p>
-    <w:p>
-      <w:pPr>
         <w:pStyle w:val="Ttulo1"/>
+        <w:spacing w:line="360" w:lineRule="auto"/>
         <w:rPr>
           <w:noProof/>
           <w:sz w:val="28"/>
@@ -1143,11 +1006,13 @@
           <w:szCs w:val="24"/>
           <w:lang w:val="pt-BR"/>
         </w:rPr>
+        <w:lastRenderedPageBreak/>
         <w:t>7. Considerações Finais:</w:t>
       </w:r>
     </w:p>
     <w:p>
       <w:pPr>
+        <w:spacing w:line="360" w:lineRule="auto"/>
         <w:ind w:firstLine="720"/>
         <w:jc w:val="both"/>
         <w:rPr>
@@ -1163,6 +1028,7 @@
     </w:p>
     <w:p>
       <w:pPr>
+        <w:spacing w:line="360" w:lineRule="auto"/>
         <w:ind w:firstLine="720"/>
         <w:jc w:val="both"/>
         <w:rPr>
@@ -1175,6 +1041,7 @@
     <w:p>
       <w:pPr>
         <w:pStyle w:val="Ttulo1"/>
+        <w:spacing w:line="360" w:lineRule="auto"/>
         <w:rPr>
           <w:noProof/>
           <w:sz w:val="28"/>
@@ -1194,6 +1061,7 @@
     </w:p>
     <w:p>
       <w:pPr>
+        <w:spacing w:line="360" w:lineRule="auto"/>
         <w:ind w:firstLine="720"/>
         <w:jc w:val="both"/>
         <w:rPr>
@@ -1209,6 +1077,7 @@
     </w:p>
     <w:p>
       <w:pPr>
+        <w:spacing w:line="360" w:lineRule="auto"/>
         <w:ind w:firstLine="720"/>
         <w:jc w:val="both"/>
         <w:rPr>
@@ -1220,6 +1089,7 @@
     <w:p>
       <w:pPr>
         <w:pStyle w:val="Ttulo1"/>
+        <w:spacing w:line="360" w:lineRule="auto"/>
         <w:rPr>
           <w:noProof/>
           <w:sz w:val="28"/>
@@ -1272,7 +1142,7 @@
           <w:ilvl w:val="0"/>
           <w:numId w:val="46"/>
         </w:numPr>
-        <w:spacing w:before="240" w:beforeAutospacing="0" w:after="240" w:afterAutospacing="0" w:line="360" w:lineRule="auto"/>
+        <w:spacing w:before="240" w:beforeAutospacing="0" w:after="0" w:afterAutospacing="0" w:line="360" w:lineRule="auto"/>
         <w:ind w:hanging="294"/>
         <w:jc w:val="both"/>
         <w:textAlignment w:val="baseline"/>
@@ -1281,48 +1151,31 @@
           <w:color w:val="595959" w:themeColor="text1" w:themeTint="A6"/>
         </w:rPr>
       </w:pPr>
-      <w:proofErr w:type="spellStart"/>
       <w:r>
         <w:rPr>
           <w:rFonts w:asciiTheme="minorHAnsi" w:hAnsiTheme="minorHAnsi" w:cstheme="minorHAnsi"/>
           <w:color w:val="595959" w:themeColor="text1" w:themeTint="A6"/>
         </w:rPr>
-        <w:lastRenderedPageBreak/>
-        <w:t>Canvas</w:t>
+        <w:t>Canvas PBB: </w:t>
       </w:r>
-      <w:proofErr w:type="spellEnd"/>
       <w:r>
         <w:rPr>
           <w:rFonts w:asciiTheme="minorHAnsi" w:hAnsiTheme="minorHAnsi" w:cstheme="minorHAnsi"/>
           <w:color w:val="595959" w:themeColor="text1" w:themeTint="A6"/>
         </w:rPr>
         <w:t xml:space="preserve"> </w:t>
-      </w:r>
-      <w:proofErr w:type="spellStart"/>
-      <w:r>
-        <w:rPr>
-          <w:rFonts w:asciiTheme="minorHAnsi" w:hAnsiTheme="minorHAnsi" w:cstheme="minorHAnsi"/>
-          <w:color w:val="595959" w:themeColor="text1" w:themeTint="A6"/>
-        </w:rPr>
-        <w:t>PBB</w:t>
-      </w:r>
-      <w:proofErr w:type="spellEnd"/>
-      <w:r>
-        <w:rPr>
-          <w:rFonts w:asciiTheme="minorHAnsi" w:hAnsiTheme="minorHAnsi" w:cstheme="minorHAnsi"/>
-          <w:color w:val="595959" w:themeColor="text1" w:themeTint="A6"/>
-        </w:rPr>
-        <w:t>: </w:t>
       </w:r>
     </w:p>
     <w:p>
       <w:pPr>
         <w:pStyle w:val="NormalWeb"/>
-        <w:spacing w:before="240" w:beforeAutospacing="0" w:after="240" w:afterAutospacing="0" w:line="360" w:lineRule="auto"/>
-        <w:ind w:left="720"/>
+        <w:spacing w:before="0" w:beforeAutospacing="0" w:after="0" w:afterAutospacing="0" w:line="360" w:lineRule="auto"/>
+        <w:ind w:firstLine="709"/>
         <w:jc w:val="both"/>
+        <w:textAlignment w:val="baseline"/>
         <w:rPr>
           <w:rFonts w:asciiTheme="minorHAnsi" w:hAnsiTheme="minorHAnsi" w:cstheme="minorHAnsi"/>
+          <w:color w:val="595959" w:themeColor="text1" w:themeTint="A6"/>
         </w:rPr>
       </w:pPr>
       <w:hyperlink r:id="rId11" w:history="1">
@@ -1330,9 +1183,22 @@
           <w:rPr>
             <w:rStyle w:val="Hyperlink"/>
             <w:rFonts w:asciiTheme="minorHAnsi" w:hAnsiTheme="minorHAnsi" w:cstheme="minorHAnsi"/>
-            <w:color w:val="1155CC"/>
           </w:rPr>
-          <w:t>https://miro.com/app/board/uXjVMdtW1A8=/?share_link_id=240719579219</w:t>
+          <w:t>https://miro.com/app/board/uXjVMdtW1A8</w:t>
+        </w:r>
+        <w:r>
+          <w:rPr>
+            <w:rStyle w:val="Hyperlink"/>
+            <w:rFonts w:asciiTheme="minorHAnsi" w:hAnsiTheme="minorHAnsi" w:cstheme="minorHAnsi"/>
+          </w:rPr>
+          <w:t>=</w:t>
+        </w:r>
+        <w:r>
+          <w:rPr>
+            <w:rStyle w:val="Hyperlink"/>
+            <w:rFonts w:asciiTheme="minorHAnsi" w:hAnsiTheme="minorHAnsi" w:cstheme="minorHAnsi"/>
+          </w:rPr>
+          <w:t>/?share_link_id=240719579219</w:t>
         </w:r>
       </w:hyperlink>
     </w:p>
@@ -1393,7 +1259,23 @@
             <w:rFonts w:asciiTheme="minorHAnsi" w:hAnsiTheme="minorHAnsi" w:cstheme="minorHAnsi"/>
             <w:color w:val="1155CC"/>
           </w:rPr>
-          <w:t>https://github.com/carloskrefer/chestplace/blob/main/actions/cadVendedor_exe.php</w:t>
+          <w:t>https://github.com/carloskrefer/chestpla</w:t>
+        </w:r>
+        <w:r>
+          <w:rPr>
+            <w:rStyle w:val="Hyperlink"/>
+            <w:rFonts w:asciiTheme="minorHAnsi" w:hAnsiTheme="minorHAnsi" w:cstheme="minorHAnsi"/>
+            <w:color w:val="1155CC"/>
+          </w:rPr>
+          <w:t>c</w:t>
+        </w:r>
+        <w:r>
+          <w:rPr>
+            <w:rStyle w:val="Hyperlink"/>
+            <w:rFonts w:asciiTheme="minorHAnsi" w:hAnsiTheme="minorHAnsi" w:cstheme="minorHAnsi"/>
+            <w:color w:val="1155CC"/>
+          </w:rPr>
+          <w:t>e/blob/main/actions/cadVendedor_exe.php</w:t>
         </w:r>
       </w:hyperlink>
     </w:p>
@@ -1448,124 +1330,14 @@
         </w:rPr>
       </w:pPr>
       <w:hyperlink r:id="rId13" w:history="1">
-        <w:proofErr w:type="spellStart"/>
         <w:r>
           <w:rPr>
             <w:rStyle w:val="Hyperlink"/>
             <w:rFonts w:asciiTheme="minorHAnsi" w:hAnsiTheme="minorHAnsi" w:cstheme="minorHAnsi"/>
             <w:color w:val="1155CC"/>
           </w:rPr>
-          <w:t>https</w:t>
+          <w:t>https://github.com/carloskrefer/chestplace/blob/main/login.php</w:t>
         </w:r>
-        <w:proofErr w:type="spellEnd"/>
-        <w:r>
-          <w:rPr>
-            <w:rStyle w:val="Hyperlink"/>
-            <w:rFonts w:asciiTheme="minorHAnsi" w:hAnsiTheme="minorHAnsi" w:cstheme="minorHAnsi"/>
-            <w:color w:val="1155CC"/>
-          </w:rPr>
-          <w:t>://</w:t>
-        </w:r>
-        <w:proofErr w:type="spellStart"/>
-        <w:r>
-          <w:rPr>
-            <w:rStyle w:val="Hyperlink"/>
-            <w:rFonts w:asciiTheme="minorHAnsi" w:hAnsiTheme="minorHAnsi" w:cstheme="minorHAnsi"/>
-            <w:color w:val="1155CC"/>
-          </w:rPr>
-          <w:t>github.com</w:t>
-        </w:r>
-        <w:proofErr w:type="spellEnd"/>
-        <w:r>
-          <w:rPr>
-            <w:rStyle w:val="Hyperlink"/>
-            <w:rFonts w:asciiTheme="minorHAnsi" w:hAnsiTheme="minorHAnsi" w:cstheme="minorHAnsi"/>
-            <w:color w:val="1155CC"/>
-          </w:rPr>
-          <w:t>/</w:t>
-        </w:r>
-        <w:proofErr w:type="spellStart"/>
-        <w:r>
-          <w:rPr>
-            <w:rStyle w:val="Hyperlink"/>
-            <w:rFonts w:asciiTheme="minorHAnsi" w:hAnsiTheme="minorHAnsi" w:cstheme="minorHAnsi"/>
-            <w:color w:val="1155CC"/>
-          </w:rPr>
-          <w:t>carloskrefer</w:t>
-        </w:r>
-        <w:proofErr w:type="spellEnd"/>
-        <w:r>
-          <w:rPr>
-            <w:rStyle w:val="Hyperlink"/>
-            <w:rFonts w:asciiTheme="minorHAnsi" w:hAnsiTheme="minorHAnsi" w:cstheme="minorHAnsi"/>
-            <w:color w:val="1155CC"/>
-          </w:rPr>
-          <w:t>/</w:t>
-        </w:r>
-        <w:proofErr w:type="spellStart"/>
-        <w:r>
-          <w:rPr>
-            <w:rStyle w:val="Hyperlink"/>
-            <w:rFonts w:asciiTheme="minorHAnsi" w:hAnsiTheme="minorHAnsi" w:cstheme="minorHAnsi"/>
-            <w:color w:val="1155CC"/>
-          </w:rPr>
-          <w:t>chestplace</w:t>
-        </w:r>
-        <w:proofErr w:type="spellEnd"/>
-        <w:r>
-          <w:rPr>
-            <w:rStyle w:val="Hyperlink"/>
-            <w:rFonts w:asciiTheme="minorHAnsi" w:hAnsiTheme="minorHAnsi" w:cstheme="minorHAnsi"/>
-            <w:color w:val="1155CC"/>
-          </w:rPr>
-          <w:t>/</w:t>
-        </w:r>
-        <w:proofErr w:type="spellStart"/>
-        <w:r>
-          <w:rPr>
-            <w:rStyle w:val="Hyperlink"/>
-            <w:rFonts w:asciiTheme="minorHAnsi" w:hAnsiTheme="minorHAnsi" w:cstheme="minorHAnsi"/>
-            <w:color w:val="1155CC"/>
-          </w:rPr>
-          <w:t>blob</w:t>
-        </w:r>
-        <w:proofErr w:type="spellEnd"/>
-        <w:r>
-          <w:rPr>
-            <w:rStyle w:val="Hyperlink"/>
-            <w:rFonts w:asciiTheme="minorHAnsi" w:hAnsiTheme="minorHAnsi" w:cstheme="minorHAnsi"/>
-            <w:color w:val="1155CC"/>
-          </w:rPr>
-          <w:t>/</w:t>
-        </w:r>
-        <w:proofErr w:type="spellStart"/>
-        <w:r>
-          <w:rPr>
-            <w:rStyle w:val="Hyperlink"/>
-            <w:rFonts w:asciiTheme="minorHAnsi" w:hAnsiTheme="minorHAnsi" w:cstheme="minorHAnsi"/>
-            <w:color w:val="1155CC"/>
-          </w:rPr>
-          <w:t>main</w:t>
-        </w:r>
-        <w:proofErr w:type="spellEnd"/>
-        <w:r>
-          <w:rPr>
-            <w:rStyle w:val="Hyperlink"/>
-            <w:rFonts w:asciiTheme="minorHAnsi" w:hAnsiTheme="minorHAnsi" w:cstheme="minorHAnsi"/>
-            <w:color w:val="1155CC"/>
-          </w:rPr>
-          <w:t>/</w:t>
-        </w:r>
-        <w:proofErr w:type="spellStart"/>
-        <w:r>
-          <w:rPr>
-            <w:rStyle w:val="Hyperlink"/>
-            <w:rFonts w:asciiTheme="minorHAnsi" w:hAnsiTheme="minorHAnsi" w:cstheme="minorHAnsi"/>
-            <w:color w:val="1155CC"/>
-          </w:rPr>
-          <w:t>login.php</w:t>
-        </w:r>
-        <w:proofErr w:type="spellEnd"/>
       </w:hyperlink>
     </w:p>
     <w:sectPr>
@@ -1584,7 +1356,7 @@
 </file>
 
 <file path=word/endnotes.xml><?xml version="1.0" encoding="utf-8"?>
-<w:endnotes xmlns:wpc="http://schemas.microsoft.com/office/word/2010/wordprocessingCanvas" xmlns:mc="http://schemas.openxmlformats.org/markup-compatibility/2006" xmlns:o="urn:schemas-microsoft-com:office:office" xmlns:r="http://schemas.openxmlformats.org/officeDocument/2006/relationships" xmlns:m="http://schemas.openxmlformats.org/officeDocument/2006/math" xmlns:v="urn:schemas-microsoft-com:vml" xmlns:wp14="http://schemas.microsoft.com/office/word/2010/wordprocessingDrawing" xmlns:wp="http://schemas.openxmlformats.org/drawingml/2006/wordprocessingDrawing" xmlns:w10="urn:schemas-microsoft-com:office:word" xmlns:w="http://schemas.openxmlformats.org/wordprocessingml/2006/main" xmlns:w14="http://schemas.microsoft.com/office/word/2010/wordml" xmlns:w15="http://schemas.microsoft.com/office/word/2012/wordml" xmlns:wpg="http://schemas.microsoft.com/office/word/2010/wordprocessingGroup" xmlns:wpi="http://schemas.microsoft.com/office/word/2010/wordprocessingInk" xmlns:wne="http://schemas.microsoft.com/office/word/2006/wordml" xmlns:wps="http://schemas.microsoft.com/office/word/2010/wordprocessingShape" mc:Ignorable="w14 w15 wp14">
+<w:endnotes xmlns:wpc="http://schemas.microsoft.com/office/word/2010/wordprocessingCanvas" xmlns:cx="http://schemas.microsoft.com/office/drawing/2014/chartex" xmlns:cx1="http://schemas.microsoft.com/office/drawing/2015/9/8/chartex" xmlns:cx2="http://schemas.microsoft.com/office/drawing/2015/10/21/chartex" xmlns:cx3="http://schemas.microsoft.com/office/drawing/2016/5/9/chartex" xmlns:cx4="http://schemas.microsoft.com/office/drawing/2016/5/10/chartex" xmlns:cx5="http://schemas.microsoft.com/office/drawing/2016/5/11/chartex" xmlns:cx6="http://schemas.microsoft.com/office/drawing/2016/5/12/chartex" xmlns:cx7="http://schemas.microsoft.com/office/drawing/2016/5/13/chartex" xmlns:cx8="http://schemas.microsoft.com/office/drawing/2016/5/14/chartex" xmlns:mc="http://schemas.openxmlformats.org/markup-compatibility/2006" xmlns:aink="http://schemas.microsoft.com/office/drawing/2016/ink" xmlns:am3d="http://schemas.microsoft.com/office/drawing/2017/model3d" xmlns:o="urn:schemas-microsoft-com:office:office" xmlns:oel="http://schemas.microsoft.com/office/2019/extlst" xmlns:r="http://schemas.openxmlformats.org/officeDocument/2006/relationships" xmlns:m="http://schemas.openxmlformats.org/officeDocument/2006/math" xmlns:v="urn:schemas-microsoft-com:vml" xmlns:wp14="http://schemas.microsoft.com/office/word/2010/wordprocessingDrawing" xmlns:wp="http://schemas.openxmlformats.org/drawingml/2006/wordprocessingDrawing" xmlns:w10="urn:schemas-microsoft-com:office:word" xmlns:w="http://schemas.openxmlformats.org/wordprocessingml/2006/main" xmlns:w14="http://schemas.microsoft.com/office/word/2010/wordml" xmlns:w15="http://schemas.microsoft.com/office/word/2012/wordml" xmlns:w16cex="http://schemas.microsoft.com/office/word/2018/wordml/cex" xmlns:w16cid="http://schemas.microsoft.com/office/word/2016/wordml/cid" xmlns:w16="http://schemas.microsoft.com/office/word/2018/wordml" xmlns:w16sdtdh="http://schemas.microsoft.com/office/word/2020/wordml/sdtdatahash" xmlns:w16se="http://schemas.microsoft.com/office/word/2015/wordml/symex" xmlns:wpg="http://schemas.microsoft.com/office/word/2010/wordprocessingGroup" xmlns:wpi="http://schemas.microsoft.com/office/word/2010/wordprocessingInk" xmlns:wne="http://schemas.microsoft.com/office/word/2006/wordml" xmlns:wps="http://schemas.microsoft.com/office/word/2010/wordprocessingShape" mc:Ignorable="w14 w15 w16se w16cid w16 w16cex w16sdtdh wp14">
   <w:endnote w:type="separator" w:id="-1">
     <w:p>
       <w:pPr>
@@ -1615,7 +1387,7 @@
 </file>
 
 <file path=word/footer1.xml><?xml version="1.0" encoding="utf-8"?>
-<w:ftr xmlns:wpc="http://schemas.microsoft.com/office/word/2010/wordprocessingCanvas" xmlns:mc="http://schemas.openxmlformats.org/markup-compatibility/2006" xmlns:o="urn:schemas-microsoft-com:office:office" xmlns:r="http://schemas.openxmlformats.org/officeDocument/2006/relationships" xmlns:m="http://schemas.openxmlformats.org/officeDocument/2006/math" xmlns:v="urn:schemas-microsoft-com:vml" xmlns:wp14="http://schemas.microsoft.com/office/word/2010/wordprocessingDrawing" xmlns:wp="http://schemas.openxmlformats.org/drawingml/2006/wordprocessingDrawing" xmlns:w10="urn:schemas-microsoft-com:office:word" xmlns:w="http://schemas.openxmlformats.org/wordprocessingml/2006/main" xmlns:w14="http://schemas.microsoft.com/office/word/2010/wordml" xmlns:w15="http://schemas.microsoft.com/office/word/2012/wordml" xmlns:wpg="http://schemas.microsoft.com/office/word/2010/wordprocessingGroup" xmlns:wpi="http://schemas.microsoft.com/office/word/2010/wordprocessingInk" xmlns:wne="http://schemas.microsoft.com/office/word/2006/wordml" xmlns:wps="http://schemas.microsoft.com/office/word/2010/wordprocessingShape" mc:Ignorable="w14 w15 wp14">
+<w:ftr xmlns:wpc="http://schemas.microsoft.com/office/word/2010/wordprocessingCanvas" xmlns:cx="http://schemas.microsoft.com/office/drawing/2014/chartex" xmlns:cx1="http://schemas.microsoft.com/office/drawing/2015/9/8/chartex" xmlns:cx2="http://schemas.microsoft.com/office/drawing/2015/10/21/chartex" xmlns:cx3="http://schemas.microsoft.com/office/drawing/2016/5/9/chartex" xmlns:cx4="http://schemas.microsoft.com/office/drawing/2016/5/10/chartex" xmlns:cx5="http://schemas.microsoft.com/office/drawing/2016/5/11/chartex" xmlns:cx6="http://schemas.microsoft.com/office/drawing/2016/5/12/chartex" xmlns:cx7="http://schemas.microsoft.com/office/drawing/2016/5/13/chartex" xmlns:cx8="http://schemas.microsoft.com/office/drawing/2016/5/14/chartex" xmlns:mc="http://schemas.openxmlformats.org/markup-compatibility/2006" xmlns:aink="http://schemas.microsoft.com/office/drawing/2016/ink" xmlns:am3d="http://schemas.microsoft.com/office/drawing/2017/model3d" xmlns:o="urn:schemas-microsoft-com:office:office" xmlns:oel="http://schemas.microsoft.com/office/2019/extlst" xmlns:r="http://schemas.openxmlformats.org/officeDocument/2006/relationships" xmlns:m="http://schemas.openxmlformats.org/officeDocument/2006/math" xmlns:v="urn:schemas-microsoft-com:vml" xmlns:wp14="http://schemas.microsoft.com/office/word/2010/wordprocessingDrawing" xmlns:wp="http://schemas.openxmlformats.org/drawingml/2006/wordprocessingDrawing" xmlns:w10="urn:schemas-microsoft-com:office:word" xmlns:w="http://schemas.openxmlformats.org/wordprocessingml/2006/main" xmlns:w14="http://schemas.microsoft.com/office/word/2010/wordml" xmlns:w15="http://schemas.microsoft.com/office/word/2012/wordml" xmlns:w16cex="http://schemas.microsoft.com/office/word/2018/wordml/cex" xmlns:w16cid="http://schemas.microsoft.com/office/word/2016/wordml/cid" xmlns:w16="http://schemas.microsoft.com/office/word/2018/wordml" xmlns:w16sdtdh="http://schemas.microsoft.com/office/word/2020/wordml/sdtdatahash" xmlns:w16se="http://schemas.microsoft.com/office/word/2015/wordml/symex" xmlns:wpg="http://schemas.microsoft.com/office/word/2010/wordprocessingGroup" xmlns:wpi="http://schemas.microsoft.com/office/word/2010/wordprocessingInk" xmlns:wne="http://schemas.microsoft.com/office/word/2006/wordml" xmlns:wps="http://schemas.microsoft.com/office/word/2010/wordprocessingShape" mc:Ignorable="w14 w15 w16se w16cid w16 w16cex w16sdtdh wp14">
   <w:p>
     <w:pPr>
       <w:pStyle w:val="Rodap"/>
@@ -1635,7 +1407,6 @@
         <w:showingPlcHdr/>
         <w15:appearance w15:val="hidden"/>
       </w:sdtPr>
-      <w:sdtEndPr/>
       <w:sdtContent>
         <w:r>
           <w:rPr>
@@ -1693,7 +1464,7 @@
 </file>
 
 <file path=word/footer2.xml><?xml version="1.0" encoding="utf-8"?>
-<w:ftr xmlns:wpc="http://schemas.microsoft.com/office/word/2010/wordprocessingCanvas" xmlns:mc="http://schemas.openxmlformats.org/markup-compatibility/2006" xmlns:o="urn:schemas-microsoft-com:office:office" xmlns:r="http://schemas.openxmlformats.org/officeDocument/2006/relationships" xmlns:m="http://schemas.openxmlformats.org/officeDocument/2006/math" xmlns:v="urn:schemas-microsoft-com:vml" xmlns:wp14="http://schemas.microsoft.com/office/word/2010/wordprocessingDrawing" xmlns:wp="http://schemas.openxmlformats.org/drawingml/2006/wordprocessingDrawing" xmlns:w10="urn:schemas-microsoft-com:office:word" xmlns:w="http://schemas.openxmlformats.org/wordprocessingml/2006/main" xmlns:w14="http://schemas.microsoft.com/office/word/2010/wordml" xmlns:w15="http://schemas.microsoft.com/office/word/2012/wordml" xmlns:wpg="http://schemas.microsoft.com/office/word/2010/wordprocessingGroup" xmlns:wpi="http://schemas.microsoft.com/office/word/2010/wordprocessingInk" xmlns:wne="http://schemas.microsoft.com/office/word/2006/wordml" xmlns:wps="http://schemas.microsoft.com/office/word/2010/wordprocessingShape" mc:Ignorable="w14 w15 wp14">
+<w:ftr xmlns:wpc="http://schemas.microsoft.com/office/word/2010/wordprocessingCanvas" xmlns:cx="http://schemas.microsoft.com/office/drawing/2014/chartex" xmlns:cx1="http://schemas.microsoft.com/office/drawing/2015/9/8/chartex" xmlns:cx2="http://schemas.microsoft.com/office/drawing/2015/10/21/chartex" xmlns:cx3="http://schemas.microsoft.com/office/drawing/2016/5/9/chartex" xmlns:cx4="http://schemas.microsoft.com/office/drawing/2016/5/10/chartex" xmlns:cx5="http://schemas.microsoft.com/office/drawing/2016/5/11/chartex" xmlns:cx6="http://schemas.microsoft.com/office/drawing/2016/5/12/chartex" xmlns:cx7="http://schemas.microsoft.com/office/drawing/2016/5/13/chartex" xmlns:cx8="http://schemas.microsoft.com/office/drawing/2016/5/14/chartex" xmlns:mc="http://schemas.openxmlformats.org/markup-compatibility/2006" xmlns:aink="http://schemas.microsoft.com/office/drawing/2016/ink" xmlns:am3d="http://schemas.microsoft.com/office/drawing/2017/model3d" xmlns:o="urn:schemas-microsoft-com:office:office" xmlns:oel="http://schemas.microsoft.com/office/2019/extlst" xmlns:r="http://schemas.openxmlformats.org/officeDocument/2006/relationships" xmlns:m="http://schemas.openxmlformats.org/officeDocument/2006/math" xmlns:v="urn:schemas-microsoft-com:vml" xmlns:wp14="http://schemas.microsoft.com/office/word/2010/wordprocessingDrawing" xmlns:wp="http://schemas.openxmlformats.org/drawingml/2006/wordprocessingDrawing" xmlns:w10="urn:schemas-microsoft-com:office:word" xmlns:w="http://schemas.openxmlformats.org/wordprocessingml/2006/main" xmlns:w14="http://schemas.microsoft.com/office/word/2010/wordml" xmlns:w15="http://schemas.microsoft.com/office/word/2012/wordml" xmlns:w16cex="http://schemas.microsoft.com/office/word/2018/wordml/cex" xmlns:w16cid="http://schemas.microsoft.com/office/word/2016/wordml/cid" xmlns:w16="http://schemas.microsoft.com/office/word/2018/wordml" xmlns:w16sdtdh="http://schemas.microsoft.com/office/word/2020/wordml/sdtdatahash" xmlns:w16se="http://schemas.microsoft.com/office/word/2015/wordml/symex" xmlns:wpg="http://schemas.microsoft.com/office/word/2010/wordprocessingGroup" xmlns:wpi="http://schemas.microsoft.com/office/word/2010/wordprocessingInk" xmlns:wne="http://schemas.microsoft.com/office/word/2006/wordml" xmlns:wps="http://schemas.microsoft.com/office/word/2010/wordprocessingShape" mc:Ignorable="w14 w15 w16se w16cid w16 w16cex w16sdtdh wp14">
   <w:p>
     <w:pPr>
       <w:pStyle w:val="Rodap"/>
@@ -1713,7 +1484,6 @@
         <w:showingPlcHdr/>
         <w15:appearance w15:val="hidden"/>
       </w:sdtPr>
-      <w:sdtEndPr/>
       <w:sdtContent>
         <w:r>
           <w:rPr>
@@ -1771,7 +1541,7 @@
 </file>
 
 <file path=word/footnotes.xml><?xml version="1.0" encoding="utf-8"?>
-<w:footnotes xmlns:wpc="http://schemas.microsoft.com/office/word/2010/wordprocessingCanvas" xmlns:mc="http://schemas.openxmlformats.org/markup-compatibility/2006" xmlns:o="urn:schemas-microsoft-com:office:office" xmlns:r="http://schemas.openxmlformats.org/officeDocument/2006/relationships" xmlns:m="http://schemas.openxmlformats.org/officeDocument/2006/math" xmlns:v="urn:schemas-microsoft-com:vml" xmlns:wp14="http://schemas.microsoft.com/office/word/2010/wordprocessingDrawing" xmlns:wp="http://schemas.openxmlformats.org/drawingml/2006/wordprocessingDrawing" xmlns:w10="urn:schemas-microsoft-com:office:word" xmlns:w="http://schemas.openxmlformats.org/wordprocessingml/2006/main" xmlns:w14="http://schemas.microsoft.com/office/word/2010/wordml" xmlns:w15="http://schemas.microsoft.com/office/word/2012/wordml" xmlns:wpg="http://schemas.microsoft.com/office/word/2010/wordprocessingGroup" xmlns:wpi="http://schemas.microsoft.com/office/word/2010/wordprocessingInk" xmlns:wne="http://schemas.microsoft.com/office/word/2006/wordml" xmlns:wps="http://schemas.microsoft.com/office/word/2010/wordprocessingShape" mc:Ignorable="w14 w15 wp14">
+<w:footnotes xmlns:wpc="http://schemas.microsoft.com/office/word/2010/wordprocessingCanvas" xmlns:cx="http://schemas.microsoft.com/office/drawing/2014/chartex" xmlns:cx1="http://schemas.microsoft.com/office/drawing/2015/9/8/chartex" xmlns:cx2="http://schemas.microsoft.com/office/drawing/2015/10/21/chartex" xmlns:cx3="http://schemas.microsoft.com/office/drawing/2016/5/9/chartex" xmlns:cx4="http://schemas.microsoft.com/office/drawing/2016/5/10/chartex" xmlns:cx5="http://schemas.microsoft.com/office/drawing/2016/5/11/chartex" xmlns:cx6="http://schemas.microsoft.com/office/drawing/2016/5/12/chartex" xmlns:cx7="http://schemas.microsoft.com/office/drawing/2016/5/13/chartex" xmlns:cx8="http://schemas.microsoft.com/office/drawing/2016/5/14/chartex" xmlns:mc="http://schemas.openxmlformats.org/markup-compatibility/2006" xmlns:aink="http://schemas.microsoft.com/office/drawing/2016/ink" xmlns:am3d="http://schemas.microsoft.com/office/drawing/2017/model3d" xmlns:o="urn:schemas-microsoft-com:office:office" xmlns:oel="http://schemas.microsoft.com/office/2019/extlst" xmlns:r="http://schemas.openxmlformats.org/officeDocument/2006/relationships" xmlns:m="http://schemas.openxmlformats.org/officeDocument/2006/math" xmlns:v="urn:schemas-microsoft-com:vml" xmlns:wp14="http://schemas.microsoft.com/office/word/2010/wordprocessingDrawing" xmlns:wp="http://schemas.openxmlformats.org/drawingml/2006/wordprocessingDrawing" xmlns:w10="urn:schemas-microsoft-com:office:word" xmlns:w="http://schemas.openxmlformats.org/wordprocessingml/2006/main" xmlns:w14="http://schemas.microsoft.com/office/word/2010/wordml" xmlns:w15="http://schemas.microsoft.com/office/word/2012/wordml" xmlns:w16cex="http://schemas.microsoft.com/office/word/2018/wordml/cex" xmlns:w16cid="http://schemas.microsoft.com/office/word/2016/wordml/cid" xmlns:w16="http://schemas.microsoft.com/office/word/2018/wordml" xmlns:w16sdtdh="http://schemas.microsoft.com/office/word/2020/wordml/sdtdatahash" xmlns:w16se="http://schemas.microsoft.com/office/word/2015/wordml/symex" xmlns:wpg="http://schemas.microsoft.com/office/word/2010/wordprocessingGroup" xmlns:wpi="http://schemas.microsoft.com/office/word/2010/wordprocessingInk" xmlns:wne="http://schemas.microsoft.com/office/word/2006/wordml" xmlns:wps="http://schemas.microsoft.com/office/word/2010/wordprocessingShape" mc:Ignorable="w14 w15 w16se w16cid w16 w16cex w16sdtdh wp14">
   <w:footnote w:type="separator" w:id="-1">
     <w:p>
       <w:pPr>
@@ -1802,7 +1572,7 @@
 </file>
 
 <file path=word/header1.xml><?xml version="1.0" encoding="utf-8"?>
-<w:hdr xmlns:wpc="http://schemas.microsoft.com/office/word/2010/wordprocessingCanvas" xmlns:mc="http://schemas.openxmlformats.org/markup-compatibility/2006" xmlns:o="urn:schemas-microsoft-com:office:office" xmlns:r="http://schemas.openxmlformats.org/officeDocument/2006/relationships" xmlns:m="http://schemas.openxmlformats.org/officeDocument/2006/math" xmlns:v="urn:schemas-microsoft-com:vml" xmlns:wp14="http://schemas.microsoft.com/office/word/2010/wordprocessingDrawing" xmlns:wp="http://schemas.openxmlformats.org/drawingml/2006/wordprocessingDrawing" xmlns:w10="urn:schemas-microsoft-com:office:word" xmlns:w="http://schemas.openxmlformats.org/wordprocessingml/2006/main" xmlns:w14="http://schemas.microsoft.com/office/word/2010/wordml" xmlns:w15="http://schemas.microsoft.com/office/word/2012/wordml" xmlns:wpg="http://schemas.microsoft.com/office/word/2010/wordprocessingGroup" xmlns:wpi="http://schemas.microsoft.com/office/word/2010/wordprocessingInk" xmlns:wne="http://schemas.microsoft.com/office/word/2006/wordml" xmlns:wps="http://schemas.microsoft.com/office/word/2010/wordprocessingShape" mc:Ignorable="w14 w15 wp14">
+<w:hdr xmlns:wpc="http://schemas.microsoft.com/office/word/2010/wordprocessingCanvas" xmlns:cx="http://schemas.microsoft.com/office/drawing/2014/chartex" xmlns:cx1="http://schemas.microsoft.com/office/drawing/2015/9/8/chartex" xmlns:cx2="http://schemas.microsoft.com/office/drawing/2015/10/21/chartex" xmlns:cx3="http://schemas.microsoft.com/office/drawing/2016/5/9/chartex" xmlns:cx4="http://schemas.microsoft.com/office/drawing/2016/5/10/chartex" xmlns:cx5="http://schemas.microsoft.com/office/drawing/2016/5/11/chartex" xmlns:cx6="http://schemas.microsoft.com/office/drawing/2016/5/12/chartex" xmlns:cx7="http://schemas.microsoft.com/office/drawing/2016/5/13/chartex" xmlns:cx8="http://schemas.microsoft.com/office/drawing/2016/5/14/chartex" xmlns:mc="http://schemas.openxmlformats.org/markup-compatibility/2006" xmlns:aink="http://schemas.microsoft.com/office/drawing/2016/ink" xmlns:am3d="http://schemas.microsoft.com/office/drawing/2017/model3d" xmlns:o="urn:schemas-microsoft-com:office:office" xmlns:oel="http://schemas.microsoft.com/office/2019/extlst" xmlns:r="http://schemas.openxmlformats.org/officeDocument/2006/relationships" xmlns:m="http://schemas.openxmlformats.org/officeDocument/2006/math" xmlns:v="urn:schemas-microsoft-com:vml" xmlns:wp14="http://schemas.microsoft.com/office/word/2010/wordprocessingDrawing" xmlns:wp="http://schemas.openxmlformats.org/drawingml/2006/wordprocessingDrawing" xmlns:w10="urn:schemas-microsoft-com:office:word" xmlns:w="http://schemas.openxmlformats.org/wordprocessingml/2006/main" xmlns:w14="http://schemas.microsoft.com/office/word/2010/wordml" xmlns:w15="http://schemas.microsoft.com/office/word/2012/wordml" xmlns:w16cex="http://schemas.microsoft.com/office/word/2018/wordml/cex" xmlns:w16cid="http://schemas.microsoft.com/office/word/2016/wordml/cid" xmlns:w16="http://schemas.microsoft.com/office/word/2018/wordml" xmlns:w16sdtdh="http://schemas.microsoft.com/office/word/2020/wordml/sdtdatahash" xmlns:w16se="http://schemas.microsoft.com/office/word/2015/wordml/symex" xmlns:wpg="http://schemas.microsoft.com/office/word/2010/wordprocessingGroup" xmlns:wpi="http://schemas.microsoft.com/office/word/2010/wordprocessingInk" xmlns:wne="http://schemas.microsoft.com/office/word/2006/wordml" xmlns:wps="http://schemas.microsoft.com/office/word/2010/wordprocessingShape" mc:Ignorable="w14 w15 w16se w16cid w16 w16cex w16sdtdh wp14">
   <w:p>
     <w:pPr>
       <w:pStyle w:val="Cabealho"/>
@@ -1827,7 +1597,6 @@
         <w15:appearance w15:val="hidden"/>
         <w:text/>
       </w:sdtPr>
-      <w:sdtEndPr/>
       <w:sdtContent>
         <w:r>
           <w:rPr>
@@ -1863,7 +1632,6 @@
         <w15:appearance w15:val="hidden"/>
         <w:text/>
       </w:sdtPr>
-      <w:sdtEndPr/>
       <w:sdtContent>
         <w:r>
           <w:rPr>
@@ -1896,7 +1664,7 @@
               <wp:docPr id="1" name="Caixa de texto 2">
                 <a:extLst xmlns:a="http://schemas.openxmlformats.org/drawingml/2006/main">
                   <a:ext uri="{C183D7F6-B498-43B3-948B-1728B52AA6E4}">
-                    <adec:decorative xmlns="" xmlns:cx="http://schemas.microsoft.com/office/drawing/2014/chartex" xmlns:cx1="http://schemas.microsoft.com/office/drawing/2015/9/8/chartex" xmlns:cx2="http://schemas.microsoft.com/office/drawing/2015/10/21/chartex" xmlns:cx3="http://schemas.microsoft.com/office/drawing/2016/5/9/chartex" xmlns:cx4="http://schemas.microsoft.com/office/drawing/2016/5/10/chartex" xmlns:cx5="http://schemas.microsoft.com/office/drawing/2016/5/11/chartex" xmlns:cx6="http://schemas.microsoft.com/office/drawing/2016/5/12/chartex" xmlns:cx7="http://schemas.microsoft.com/office/drawing/2016/5/13/chartex" xmlns:cx8="http://schemas.microsoft.com/office/drawing/2016/5/14/chartex" xmlns:aink="http://schemas.microsoft.com/office/drawing/2016/ink" xmlns:am3d="http://schemas.microsoft.com/office/drawing/2017/model3d" xmlns:o="urn:schemas-microsoft-com:office:office" xmlns:v="urn:schemas-microsoft-com:vml" xmlns:w10="urn:schemas-microsoft-com:office:word" xmlns:w="http://schemas.openxmlformats.org/wordprocessingml/2006/main" xmlns:w16cex="http://schemas.microsoft.com/office/word/2018/wordml/cex" xmlns:w16cid="http://schemas.microsoft.com/office/word/2016/wordml/cid" xmlns:w16="http://schemas.microsoft.com/office/word/2018/wordml" xmlns:w16sdtdh="http://schemas.microsoft.com/office/word/2020/wordml/sdtdatahash" xmlns:w16se="http://schemas.microsoft.com/office/word/2015/wordml/symex" xmlns:adec="http://schemas.microsoft.com/office/drawing/2017/decorative" val="1"/>
+                    <adec:decorative xmlns:adec="http://schemas.microsoft.com/office/drawing/2017/decorative" val="1"/>
                   </a:ext>
                 </a:extLst>
               </wp:docPr>
@@ -1955,7 +1723,7 @@
               <v:stroke joinstyle="miter"/>
               <v:path gradientshapeok="t" o:connecttype="rect"/>
             </v:shapetype>
-            <v:shape id="Caixa de texto 2" o:spid="_x0000_s1026" type="#_x0000_t202" style="position:absolute;margin-left:0;margin-top:0;width:11in;height:90pt;z-index:-251620352;visibility:visible;mso-wrap-style:square;mso-width-percent:0;mso-height-percent:0;mso-wrap-distance-left:9pt;mso-wrap-distance-top:3.6pt;mso-wrap-distance-right:9pt;mso-wrap-distance-bottom:3.6pt;mso-position-horizontal:center;mso-position-horizontal-relative:page;mso-position-vertical:top;mso-position-vertical-relative:page;mso-width-percent:0;mso-height-percent:0;mso-width-relative:margin;mso-height-relative:margin;v-text-anchor:middle" o:gfxdata="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" fillcolor="#f0cda1 [3204]" stroked="f">
+            <v:shape id="Caixa de texto 2" o:spid="_x0000_s1026" type="#_x0000_t202" alt="&quot;&quot;" style="position:absolute;margin-left:0;margin-top:0;width:11in;height:90pt;z-index:-251620352;visibility:visible;mso-wrap-style:square;mso-width-percent:0;mso-height-percent:0;mso-wrap-distance-left:9pt;mso-wrap-distance-top:3.6pt;mso-wrap-distance-right:9pt;mso-wrap-distance-bottom:3.6pt;mso-position-horizontal:center;mso-position-horizontal-relative:page;mso-position-vertical:top;mso-position-vertical-relative:page;mso-width-percent:0;mso-height-percent:0;mso-width-relative:margin;mso-height-relative:margin;v-text-anchor:middle" o:gfxdata="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" fillcolor="#f0cda1 [3204]" stroked="f">
               <v:fill opacity="32896f"/>
               <v:textbox inset="20mm,8mm">
                 <w:txbxContent>
@@ -1973,7 +1741,7 @@
 </file>
 
 <file path=word/header2.xml><?xml version="1.0" encoding="utf-8"?>
-<w:hdr xmlns:wpc="http://schemas.microsoft.com/office/word/2010/wordprocessingCanvas" xmlns:mc="http://schemas.openxmlformats.org/markup-compatibility/2006" xmlns:o="urn:schemas-microsoft-com:office:office" xmlns:r="http://schemas.openxmlformats.org/officeDocument/2006/relationships" xmlns:m="http://schemas.openxmlformats.org/officeDocument/2006/math" xmlns:v="urn:schemas-microsoft-com:vml" xmlns:wp14="http://schemas.microsoft.com/office/word/2010/wordprocessingDrawing" xmlns:wp="http://schemas.openxmlformats.org/drawingml/2006/wordprocessingDrawing" xmlns:w10="urn:schemas-microsoft-com:office:word" xmlns:w="http://schemas.openxmlformats.org/wordprocessingml/2006/main" xmlns:w14="http://schemas.microsoft.com/office/word/2010/wordml" xmlns:w15="http://schemas.microsoft.com/office/word/2012/wordml" xmlns:wpg="http://schemas.microsoft.com/office/word/2010/wordprocessingGroup" xmlns:wpi="http://schemas.microsoft.com/office/word/2010/wordprocessingInk" xmlns:wne="http://schemas.microsoft.com/office/word/2006/wordml" xmlns:wps="http://schemas.microsoft.com/office/word/2010/wordprocessingShape" mc:Ignorable="w14 w15 wp14">
+<w:hdr xmlns:wpc="http://schemas.microsoft.com/office/word/2010/wordprocessingCanvas" xmlns:cx="http://schemas.microsoft.com/office/drawing/2014/chartex" xmlns:cx1="http://schemas.microsoft.com/office/drawing/2015/9/8/chartex" xmlns:cx2="http://schemas.microsoft.com/office/drawing/2015/10/21/chartex" xmlns:cx3="http://schemas.microsoft.com/office/drawing/2016/5/9/chartex" xmlns:cx4="http://schemas.microsoft.com/office/drawing/2016/5/10/chartex" xmlns:cx5="http://schemas.microsoft.com/office/drawing/2016/5/11/chartex" xmlns:cx6="http://schemas.microsoft.com/office/drawing/2016/5/12/chartex" xmlns:cx7="http://schemas.microsoft.com/office/drawing/2016/5/13/chartex" xmlns:cx8="http://schemas.microsoft.com/office/drawing/2016/5/14/chartex" xmlns:mc="http://schemas.openxmlformats.org/markup-compatibility/2006" xmlns:aink="http://schemas.microsoft.com/office/drawing/2016/ink" xmlns:am3d="http://schemas.microsoft.com/office/drawing/2017/model3d" xmlns:o="urn:schemas-microsoft-com:office:office" xmlns:oel="http://schemas.microsoft.com/office/2019/extlst" xmlns:r="http://schemas.openxmlformats.org/officeDocument/2006/relationships" xmlns:m="http://schemas.openxmlformats.org/officeDocument/2006/math" xmlns:v="urn:schemas-microsoft-com:vml" xmlns:wp14="http://schemas.microsoft.com/office/word/2010/wordprocessingDrawing" xmlns:wp="http://schemas.openxmlformats.org/drawingml/2006/wordprocessingDrawing" xmlns:w10="urn:schemas-microsoft-com:office:word" xmlns:w="http://schemas.openxmlformats.org/wordprocessingml/2006/main" xmlns:w14="http://schemas.microsoft.com/office/word/2010/wordml" xmlns:w15="http://schemas.microsoft.com/office/word/2012/wordml" xmlns:w16cex="http://schemas.microsoft.com/office/word/2018/wordml/cex" xmlns:w16cid="http://schemas.microsoft.com/office/word/2016/wordml/cid" xmlns:w16="http://schemas.microsoft.com/office/word/2018/wordml" xmlns:w16sdtdh="http://schemas.microsoft.com/office/word/2020/wordml/sdtdatahash" xmlns:w16se="http://schemas.microsoft.com/office/word/2015/wordml/symex" xmlns:wpg="http://schemas.microsoft.com/office/word/2010/wordprocessingGroup" xmlns:wpi="http://schemas.microsoft.com/office/word/2010/wordprocessingInk" xmlns:wne="http://schemas.microsoft.com/office/word/2006/wordml" xmlns:wps="http://schemas.microsoft.com/office/word/2010/wordprocessingShape" mc:Ignorable="w14 w15 w16se w16cid w16 w16cex w16sdtdh wp14">
   <w:p>
     <w:pPr>
       <w:pStyle w:val="Cabealho"/>
@@ -2051,7 +1819,7 @@
 </file>
 
 <file path=word/numbering.xml><?xml version="1.0" encoding="utf-8"?>
-<w:numbering xmlns:wpc="http://schemas.microsoft.com/office/word/2010/wordprocessingCanvas" xmlns:mc="http://schemas.openxmlformats.org/markup-compatibility/2006" xmlns:o="urn:schemas-microsoft-com:office:office" xmlns:r="http://schemas.openxmlformats.org/officeDocument/2006/relationships" xmlns:m="http://schemas.openxmlformats.org/officeDocument/2006/math" xmlns:v="urn:schemas-microsoft-com:vml" xmlns:wp14="http://schemas.microsoft.com/office/word/2010/wordprocessingDrawing" xmlns:wp="http://schemas.openxmlformats.org/drawingml/2006/wordprocessingDrawing" xmlns:w10="urn:schemas-microsoft-com:office:word" xmlns:w="http://schemas.openxmlformats.org/wordprocessingml/2006/main" xmlns:w14="http://schemas.microsoft.com/office/word/2010/wordml" xmlns:w15="http://schemas.microsoft.com/office/word/2012/wordml" xmlns:wpg="http://schemas.microsoft.com/office/word/2010/wordprocessingGroup" xmlns:wpi="http://schemas.microsoft.com/office/word/2010/wordprocessingInk" xmlns:wne="http://schemas.microsoft.com/office/word/2006/wordml" xmlns:wps="http://schemas.microsoft.com/office/word/2010/wordprocessingShape" mc:Ignorable="w14 w15 wp14">
+<w:numbering xmlns:wpc="http://schemas.microsoft.com/office/word/2010/wordprocessingCanvas" xmlns:cx="http://schemas.microsoft.com/office/drawing/2014/chartex" xmlns:cx1="http://schemas.microsoft.com/office/drawing/2015/9/8/chartex" xmlns:cx2="http://schemas.microsoft.com/office/drawing/2015/10/21/chartex" xmlns:cx3="http://schemas.microsoft.com/office/drawing/2016/5/9/chartex" xmlns:cx4="http://schemas.microsoft.com/office/drawing/2016/5/10/chartex" xmlns:cx5="http://schemas.microsoft.com/office/drawing/2016/5/11/chartex" xmlns:cx6="http://schemas.microsoft.com/office/drawing/2016/5/12/chartex" xmlns:cx7="http://schemas.microsoft.com/office/drawing/2016/5/13/chartex" xmlns:cx8="http://schemas.microsoft.com/office/drawing/2016/5/14/chartex" xmlns:mc="http://schemas.openxmlformats.org/markup-compatibility/2006" xmlns:aink="http://schemas.microsoft.com/office/drawing/2016/ink" xmlns:am3d="http://schemas.microsoft.com/office/drawing/2017/model3d" xmlns:o="urn:schemas-microsoft-com:office:office" xmlns:oel="http://schemas.microsoft.com/office/2019/extlst" xmlns:r="http://schemas.openxmlformats.org/officeDocument/2006/relationships" xmlns:m="http://schemas.openxmlformats.org/officeDocument/2006/math" xmlns:v="urn:schemas-microsoft-com:vml" xmlns:wp14="http://schemas.microsoft.com/office/word/2010/wordprocessingDrawing" xmlns:wp="http://schemas.openxmlformats.org/drawingml/2006/wordprocessingDrawing" xmlns:w10="urn:schemas-microsoft-com:office:word" xmlns:w="http://schemas.openxmlformats.org/wordprocessingml/2006/main" xmlns:w14="http://schemas.microsoft.com/office/word/2010/wordml" xmlns:w15="http://schemas.microsoft.com/office/word/2012/wordml" xmlns:w16cex="http://schemas.microsoft.com/office/word/2018/wordml/cex" xmlns:w16cid="http://schemas.microsoft.com/office/word/2016/wordml/cid" xmlns:w16="http://schemas.microsoft.com/office/word/2018/wordml" xmlns:w16sdtdh="http://schemas.microsoft.com/office/word/2020/wordml/sdtdatahash" xmlns:w16se="http://schemas.microsoft.com/office/word/2015/wordml/symex" xmlns:wpg="http://schemas.microsoft.com/office/word/2010/wordprocessingGroup" xmlns:wpi="http://schemas.microsoft.com/office/word/2010/wordprocessingInk" xmlns:wne="http://schemas.microsoft.com/office/word/2006/wordml" xmlns:wps="http://schemas.microsoft.com/office/word/2010/wordprocessingShape" mc:Ignorable="w14 w15 w16se w16cid w16 w16cex w16sdtdh wp14">
   <w:abstractNum w:abstractNumId="0" w15:restartNumberingAfterBreak="0">
     <w:nsid w:val="FFFFFF7F"/>
     <w:multiLevelType w:val="singleLevel"/>
@@ -2063,9 +1831,9 @@
       <w:lvlJc w:val="left"/>
       <w:pPr>
         <w:tabs>
-          <w:tab w:val="num" w:pos="720"/>
+          <w:tab w:val="num" w:pos="786"/>
         </w:tabs>
-        <w:ind w:left="720" w:hanging="360"/>
+        <w:ind w:left="786" w:hanging="360"/>
       </w:pPr>
     </w:lvl>
   </w:abstractNum>
@@ -3630,6 +3398,119 @@
     </w:lvl>
   </w:abstractNum>
   <w:abstractNum w:abstractNumId="19" w15:restartNumberingAfterBreak="0">
+    <w:nsid w:val="2AF24506"/>
+    <w:multiLevelType w:val="hybridMultilevel"/>
+    <w:tmpl w:val="656082BA"/>
+    <w:lvl w:ilvl="0" w:tplc="04160001">
+      <w:start w:val="1"/>
+      <w:numFmt w:val="bullet"/>
+      <w:lvlText w:val=""/>
+      <w:lvlJc w:val="left"/>
+      <w:pPr>
+        <w:ind w:left="1080" w:hanging="360"/>
+      </w:pPr>
+      <w:rPr>
+        <w:rFonts w:ascii="Symbol" w:hAnsi="Symbol" w:hint="default"/>
+      </w:rPr>
+    </w:lvl>
+    <w:lvl w:ilvl="1" w:tplc="04160003" w:tentative="1">
+      <w:start w:val="1"/>
+      <w:numFmt w:val="bullet"/>
+      <w:lvlText w:val="o"/>
+      <w:lvlJc w:val="left"/>
+      <w:pPr>
+        <w:ind w:left="1800" w:hanging="360"/>
+      </w:pPr>
+      <w:rPr>
+        <w:rFonts w:ascii="Courier New" w:hAnsi="Courier New" w:cs="Courier New" w:hint="default"/>
+      </w:rPr>
+    </w:lvl>
+    <w:lvl w:ilvl="2" w:tplc="04160005" w:tentative="1">
+      <w:start w:val="1"/>
+      <w:numFmt w:val="bullet"/>
+      <w:lvlText w:val=""/>
+      <w:lvlJc w:val="left"/>
+      <w:pPr>
+        <w:ind w:left="2520" w:hanging="360"/>
+      </w:pPr>
+      <w:rPr>
+        <w:rFonts w:ascii="Wingdings" w:hAnsi="Wingdings" w:hint="default"/>
+      </w:rPr>
+    </w:lvl>
+    <w:lvl w:ilvl="3" w:tplc="04160001" w:tentative="1">
+      <w:start w:val="1"/>
+      <w:numFmt w:val="bullet"/>
+      <w:lvlText w:val=""/>
+      <w:lvlJc w:val="left"/>
+      <w:pPr>
+        <w:ind w:left="3240" w:hanging="360"/>
+      </w:pPr>
+      <w:rPr>
+        <w:rFonts w:ascii="Symbol" w:hAnsi="Symbol" w:hint="default"/>
+      </w:rPr>
+    </w:lvl>
+    <w:lvl w:ilvl="4" w:tplc="04160003" w:tentative="1">
+      <w:start w:val="1"/>
+      <w:numFmt w:val="bullet"/>
+      <w:lvlText w:val="o"/>
+      <w:lvlJc w:val="left"/>
+      <w:pPr>
+        <w:ind w:left="3960" w:hanging="360"/>
+      </w:pPr>
+      <w:rPr>
+        <w:rFonts w:ascii="Courier New" w:hAnsi="Courier New" w:cs="Courier New" w:hint="default"/>
+      </w:rPr>
+    </w:lvl>
+    <w:lvl w:ilvl="5" w:tplc="04160005" w:tentative="1">
+      <w:start w:val="1"/>
+      <w:numFmt w:val="bullet"/>
+      <w:lvlText w:val=""/>
+      <w:lvlJc w:val="left"/>
+      <w:pPr>
+        <w:ind w:left="4680" w:hanging="360"/>
+      </w:pPr>
+      <w:rPr>
+        <w:rFonts w:ascii="Wingdings" w:hAnsi="Wingdings" w:hint="default"/>
+      </w:rPr>
+    </w:lvl>
+    <w:lvl w:ilvl="6" w:tplc="04160001" w:tentative="1">
+      <w:start w:val="1"/>
+      <w:numFmt w:val="bullet"/>
+      <w:lvlText w:val=""/>
+      <w:lvlJc w:val="left"/>
+      <w:pPr>
+        <w:ind w:left="5400" w:hanging="360"/>
+      </w:pPr>
+      <w:rPr>
+        <w:rFonts w:ascii="Symbol" w:hAnsi="Symbol" w:hint="default"/>
+      </w:rPr>
+    </w:lvl>
+    <w:lvl w:ilvl="7" w:tplc="04160003" w:tentative="1">
+      <w:start w:val="1"/>
+      <w:numFmt w:val="bullet"/>
+      <w:lvlText w:val="o"/>
+      <w:lvlJc w:val="left"/>
+      <w:pPr>
+        <w:ind w:left="6120" w:hanging="360"/>
+      </w:pPr>
+      <w:rPr>
+        <w:rFonts w:ascii="Courier New" w:hAnsi="Courier New" w:cs="Courier New" w:hint="default"/>
+      </w:rPr>
+    </w:lvl>
+    <w:lvl w:ilvl="8" w:tplc="04160005" w:tentative="1">
+      <w:start w:val="1"/>
+      <w:numFmt w:val="bullet"/>
+      <w:lvlText w:val=""/>
+      <w:lvlJc w:val="left"/>
+      <w:pPr>
+        <w:ind w:left="6840" w:hanging="360"/>
+      </w:pPr>
+      <w:rPr>
+        <w:rFonts w:ascii="Wingdings" w:hAnsi="Wingdings" w:hint="default"/>
+      </w:rPr>
+    </w:lvl>
+  </w:abstractNum>
+  <w:abstractNum w:abstractNumId="20" w15:restartNumberingAfterBreak="0">
     <w:nsid w:val="2D9448EF"/>
     <w:multiLevelType w:val="hybridMultilevel"/>
     <w:tmpl w:val="A92A2166"/>
@@ -3721,7 +3602,7 @@
       </w:pPr>
     </w:lvl>
   </w:abstractNum>
-  <w:abstractNum w:abstractNumId="20" w15:restartNumberingAfterBreak="0">
+  <w:abstractNum w:abstractNumId="21" w15:restartNumberingAfterBreak="0">
     <w:nsid w:val="2DE867BE"/>
     <w:multiLevelType w:val="hybridMultilevel"/>
     <w:tmpl w:val="80663AD0"/>
@@ -3834,7 +3715,7 @@
       </w:rPr>
     </w:lvl>
   </w:abstractNum>
-  <w:abstractNum w:abstractNumId="21" w15:restartNumberingAfterBreak="0">
+  <w:abstractNum w:abstractNumId="22" w15:restartNumberingAfterBreak="0">
     <w:nsid w:val="2E331351"/>
     <w:multiLevelType w:val="hybridMultilevel"/>
     <w:tmpl w:val="72966E82"/>
@@ -3926,7 +3807,7 @@
       </w:pPr>
     </w:lvl>
   </w:abstractNum>
-  <w:abstractNum w:abstractNumId="22" w15:restartNumberingAfterBreak="0">
+  <w:abstractNum w:abstractNumId="23" w15:restartNumberingAfterBreak="0">
     <w:nsid w:val="31CF1929"/>
     <w:multiLevelType w:val="hybridMultilevel"/>
     <w:tmpl w:val="BB044024"/>
@@ -4039,7 +3920,7 @@
       </w:rPr>
     </w:lvl>
   </w:abstractNum>
-  <w:abstractNum w:abstractNumId="23" w15:restartNumberingAfterBreak="0">
+  <w:abstractNum w:abstractNumId="24" w15:restartNumberingAfterBreak="0">
     <w:nsid w:val="321351B2"/>
     <w:multiLevelType w:val="hybridMultilevel"/>
     <w:tmpl w:val="C2A23606"/>
@@ -4152,7 +4033,7 @@
       </w:rPr>
     </w:lvl>
   </w:abstractNum>
-  <w:abstractNum w:abstractNumId="24" w15:restartNumberingAfterBreak="0">
+  <w:abstractNum w:abstractNumId="25" w15:restartNumberingAfterBreak="0">
     <w:nsid w:val="330B7AF6"/>
     <w:multiLevelType w:val="hybridMultilevel"/>
     <w:tmpl w:val="F46C5356"/>
@@ -4265,7 +4146,7 @@
       </w:rPr>
     </w:lvl>
   </w:abstractNum>
-  <w:abstractNum w:abstractNumId="25" w15:restartNumberingAfterBreak="0">
+  <w:abstractNum w:abstractNumId="26" w15:restartNumberingAfterBreak="0">
     <w:nsid w:val="3E6C7223"/>
     <w:multiLevelType w:val="hybridMultilevel"/>
     <w:tmpl w:val="D6FABF52"/>
@@ -4351,7 +4232,7 @@
       </w:pPr>
     </w:lvl>
   </w:abstractNum>
-  <w:abstractNum w:abstractNumId="26" w15:restartNumberingAfterBreak="0">
+  <w:abstractNum w:abstractNumId="27" w15:restartNumberingAfterBreak="0">
     <w:nsid w:val="3F8F198D"/>
     <w:multiLevelType w:val="hybridMultilevel"/>
     <w:tmpl w:val="03680CDA"/>
@@ -4443,7 +4324,7 @@
       </w:pPr>
     </w:lvl>
   </w:abstractNum>
-  <w:abstractNum w:abstractNumId="27" w15:restartNumberingAfterBreak="0">
+  <w:abstractNum w:abstractNumId="28" w15:restartNumberingAfterBreak="0">
     <w:nsid w:val="42AA2B9B"/>
     <w:multiLevelType w:val="multilevel"/>
     <w:tmpl w:val="388CB196"/>
@@ -4556,7 +4437,7 @@
       </w:pPr>
     </w:lvl>
   </w:abstractNum>
-  <w:abstractNum w:abstractNumId="28" w15:restartNumberingAfterBreak="0">
+  <w:abstractNum w:abstractNumId="29" w15:restartNumberingAfterBreak="0">
     <w:nsid w:val="492013B8"/>
     <w:multiLevelType w:val="hybridMultilevel"/>
     <w:tmpl w:val="7BF042D8"/>
@@ -4669,7 +4550,7 @@
       </w:rPr>
     </w:lvl>
   </w:abstractNum>
-  <w:abstractNum w:abstractNumId="29" w15:restartNumberingAfterBreak="0">
+  <w:abstractNum w:abstractNumId="30" w15:restartNumberingAfterBreak="0">
     <w:nsid w:val="4F425193"/>
     <w:multiLevelType w:val="hybridMultilevel"/>
     <w:tmpl w:val="2B4662AC"/>
@@ -4761,7 +4642,7 @@
       </w:pPr>
     </w:lvl>
   </w:abstractNum>
-  <w:abstractNum w:abstractNumId="30" w15:restartNumberingAfterBreak="0">
+  <w:abstractNum w:abstractNumId="31" w15:restartNumberingAfterBreak="0">
     <w:nsid w:val="528C1828"/>
     <w:multiLevelType w:val="multilevel"/>
     <w:tmpl w:val="00E80A22"/>
@@ -4880,7 +4761,7 @@
       </w:rPr>
     </w:lvl>
   </w:abstractNum>
-  <w:abstractNum w:abstractNumId="31" w15:restartNumberingAfterBreak="0">
+  <w:abstractNum w:abstractNumId="32" w15:restartNumberingAfterBreak="0">
     <w:nsid w:val="53F92F8B"/>
     <w:multiLevelType w:val="hybridMultilevel"/>
     <w:tmpl w:val="4552D1B2"/>
@@ -4993,7 +4874,7 @@
       </w:rPr>
     </w:lvl>
   </w:abstractNum>
-  <w:abstractNum w:abstractNumId="32" w15:restartNumberingAfterBreak="0">
+  <w:abstractNum w:abstractNumId="33" w15:restartNumberingAfterBreak="0">
     <w:nsid w:val="54AB71DF"/>
     <w:multiLevelType w:val="multilevel"/>
     <w:tmpl w:val="94C253FC"/>
@@ -5106,7 +4987,7 @@
       </w:pPr>
     </w:lvl>
   </w:abstractNum>
-  <w:abstractNum w:abstractNumId="33" w15:restartNumberingAfterBreak="0">
+  <w:abstractNum w:abstractNumId="34" w15:restartNumberingAfterBreak="0">
     <w:nsid w:val="5A2926AB"/>
     <w:multiLevelType w:val="hybridMultilevel"/>
     <w:tmpl w:val="74EAD57A"/>
@@ -5221,7 +5102,7 @@
       </w:rPr>
     </w:lvl>
   </w:abstractNum>
-  <w:abstractNum w:abstractNumId="34" w15:restartNumberingAfterBreak="0">
+  <w:abstractNum w:abstractNumId="35" w15:restartNumberingAfterBreak="0">
     <w:nsid w:val="5B26156C"/>
     <w:multiLevelType w:val="hybridMultilevel"/>
     <w:tmpl w:val="C656764A"/>
@@ -5313,7 +5194,7 @@
       </w:pPr>
     </w:lvl>
   </w:abstractNum>
-  <w:abstractNum w:abstractNumId="35" w15:restartNumberingAfterBreak="0">
+  <w:abstractNum w:abstractNumId="36" w15:restartNumberingAfterBreak="0">
     <w:nsid w:val="61D02171"/>
     <w:multiLevelType w:val="hybridMultilevel"/>
     <w:tmpl w:val="68700A82"/>
@@ -5426,7 +5307,7 @@
       </w:rPr>
     </w:lvl>
   </w:abstractNum>
-  <w:abstractNum w:abstractNumId="36" w15:restartNumberingAfterBreak="0">
+  <w:abstractNum w:abstractNumId="37" w15:restartNumberingAfterBreak="0">
     <w:nsid w:val="66FE6E66"/>
     <w:multiLevelType w:val="hybridMultilevel"/>
     <w:tmpl w:val="040A30EC"/>
@@ -5539,7 +5420,7 @@
       </w:rPr>
     </w:lvl>
   </w:abstractNum>
-  <w:abstractNum w:abstractNumId="37" w15:restartNumberingAfterBreak="0">
+  <w:abstractNum w:abstractNumId="38" w15:restartNumberingAfterBreak="0">
     <w:nsid w:val="67DB023C"/>
     <w:multiLevelType w:val="hybridMultilevel"/>
     <w:tmpl w:val="02829B4A"/>
@@ -5631,7 +5512,7 @@
       </w:pPr>
     </w:lvl>
   </w:abstractNum>
-  <w:abstractNum w:abstractNumId="38" w15:restartNumberingAfterBreak="0">
+  <w:abstractNum w:abstractNumId="39" w15:restartNumberingAfterBreak="0">
     <w:nsid w:val="6B1F4F44"/>
     <w:multiLevelType w:val="hybridMultilevel"/>
     <w:tmpl w:val="7F5EAAF0"/>
@@ -5723,7 +5604,7 @@
       </w:pPr>
     </w:lvl>
   </w:abstractNum>
-  <w:abstractNum w:abstractNumId="39" w15:restartNumberingAfterBreak="0">
+  <w:abstractNum w:abstractNumId="40" w15:restartNumberingAfterBreak="0">
     <w:nsid w:val="77961309"/>
     <w:multiLevelType w:val="hybridMultilevel"/>
     <w:tmpl w:val="C656764A"/>
@@ -5815,7 +5696,7 @@
       </w:pPr>
     </w:lvl>
   </w:abstractNum>
-  <w:abstractNum w:abstractNumId="40" w15:restartNumberingAfterBreak="0">
+  <w:abstractNum w:abstractNumId="41" w15:restartNumberingAfterBreak="0">
     <w:nsid w:val="7D101D07"/>
     <w:multiLevelType w:val="hybridMultilevel"/>
     <w:tmpl w:val="79DC4B2A"/>
@@ -5904,122 +5785,122 @@
       </w:pPr>
     </w:lvl>
   </w:abstractNum>
-  <w:num w:numId="1">
+  <w:num w:numId="1" w16cid:durableId="1686708840">
+    <w:abstractNumId w:val="30"/>
+  </w:num>
+  <w:num w:numId="2" w16cid:durableId="324214224">
+    <w:abstractNumId w:val="39"/>
+  </w:num>
+  <w:num w:numId="3" w16cid:durableId="872110217">
+    <w:abstractNumId w:val="18"/>
+  </w:num>
+  <w:num w:numId="4" w16cid:durableId="745344075">
+    <w:abstractNumId w:val="27"/>
+  </w:num>
+  <w:num w:numId="5" w16cid:durableId="65036812">
+    <w:abstractNumId w:val="14"/>
+  </w:num>
+  <w:num w:numId="6" w16cid:durableId="366640814">
+    <w:abstractNumId w:val="8"/>
+  </w:num>
+  <w:num w:numId="7" w16cid:durableId="960528003">
+    <w:abstractNumId w:val="38"/>
+  </w:num>
+  <w:num w:numId="8" w16cid:durableId="449933910">
+    <w:abstractNumId w:val="13"/>
+  </w:num>
+  <w:num w:numId="9" w16cid:durableId="2013987744">
+    <w:abstractNumId w:val="40"/>
+  </w:num>
+  <w:num w:numId="10" w16cid:durableId="896165409">
+    <w:abstractNumId w:val="35"/>
+  </w:num>
+  <w:num w:numId="11" w16cid:durableId="1219197806">
+    <w:abstractNumId w:val="4"/>
+  </w:num>
+  <w:num w:numId="12" w16cid:durableId="577330866">
+    <w:abstractNumId w:val="11"/>
+  </w:num>
+  <w:num w:numId="13" w16cid:durableId="2033610097">
+    <w:abstractNumId w:val="16"/>
+  </w:num>
+  <w:num w:numId="14" w16cid:durableId="576596247">
+    <w:abstractNumId w:val="26"/>
+  </w:num>
+  <w:num w:numId="15" w16cid:durableId="844905251">
+    <w:abstractNumId w:val="22"/>
+  </w:num>
+  <w:num w:numId="16" w16cid:durableId="79526422">
+    <w:abstractNumId w:val="7"/>
+  </w:num>
+  <w:num w:numId="17" w16cid:durableId="825516734">
     <w:abstractNumId w:val="29"/>
   </w:num>
-  <w:num w:numId="2">
-    <w:abstractNumId w:val="38"/>
+  <w:num w:numId="18" w16cid:durableId="479542011">
+    <w:abstractNumId w:val="41"/>
   </w:num>
-  <w:num w:numId="3">
-    <w:abstractNumId w:val="18"/>
+  <w:num w:numId="19" w16cid:durableId="395981335">
+    <w:abstractNumId w:val="10"/>
   </w:num>
-  <w:num w:numId="4">
-    <w:abstractNumId w:val="26"/>
+  <w:num w:numId="20" w16cid:durableId="664667338">
+    <w:abstractNumId w:val="32"/>
   </w:num>
-  <w:num w:numId="5">
-    <w:abstractNumId w:val="14"/>
+  <w:num w:numId="21" w16cid:durableId="105927538">
+    <w:abstractNumId w:val="12"/>
   </w:num>
-  <w:num w:numId="6">
-    <w:abstractNumId w:val="8"/>
+  <w:num w:numId="22" w16cid:durableId="1820733459">
+    <w:abstractNumId w:val="23"/>
   </w:num>
-  <w:num w:numId="7">
+  <w:num w:numId="23" w16cid:durableId="2120177031">
+    <w:abstractNumId w:val="25"/>
+  </w:num>
+  <w:num w:numId="24" w16cid:durableId="1749962890">
+    <w:abstractNumId w:val="21"/>
+  </w:num>
+  <w:num w:numId="25" w16cid:durableId="1678537861">
+    <w:abstractNumId w:val="24"/>
+  </w:num>
+  <w:num w:numId="26" w16cid:durableId="1412850473">
+    <w:abstractNumId w:val="9"/>
+  </w:num>
+  <w:num w:numId="27" w16cid:durableId="381714239">
+    <w:abstractNumId w:val="36"/>
+  </w:num>
+  <w:num w:numId="28" w16cid:durableId="844056931">
+    <w:abstractNumId w:val="15"/>
+  </w:num>
+  <w:num w:numId="29" w16cid:durableId="137574593">
+    <w:abstractNumId w:val="6"/>
+  </w:num>
+  <w:num w:numId="30" w16cid:durableId="870191209">
+    <w:abstractNumId w:val="20"/>
+  </w:num>
+  <w:num w:numId="31" w16cid:durableId="1998413544">
+    <w:abstractNumId w:val="5"/>
+  </w:num>
+  <w:num w:numId="32" w16cid:durableId="1345547188">
+    <w:abstractNumId w:val="31"/>
+  </w:num>
+  <w:num w:numId="33" w16cid:durableId="1532764881">
+    <w:abstractNumId w:val="34"/>
+  </w:num>
+  <w:num w:numId="34" w16cid:durableId="925723991">
+    <w:abstractNumId w:val="3"/>
+  </w:num>
+  <w:num w:numId="35" w16cid:durableId="229270441">
+    <w:abstractNumId w:val="1"/>
+  </w:num>
+  <w:num w:numId="36" w16cid:durableId="449054652">
+    <w:abstractNumId w:val="2"/>
+  </w:num>
+  <w:num w:numId="37" w16cid:durableId="451363537">
+    <w:abstractNumId w:val="0"/>
+  </w:num>
+  <w:num w:numId="38" w16cid:durableId="477653861">
     <w:abstractNumId w:val="37"/>
   </w:num>
-  <w:num w:numId="8">
-    <w:abstractNumId w:val="13"/>
-  </w:num>
-  <w:num w:numId="9">
-    <w:abstractNumId w:val="39"/>
-  </w:num>
-  <w:num w:numId="10">
-    <w:abstractNumId w:val="34"/>
-  </w:num>
-  <w:num w:numId="11">
-    <w:abstractNumId w:val="4"/>
-  </w:num>
-  <w:num w:numId="12">
-    <w:abstractNumId w:val="11"/>
-  </w:num>
-  <w:num w:numId="13">
-    <w:abstractNumId w:val="16"/>
-  </w:num>
-  <w:num w:numId="14">
-    <w:abstractNumId w:val="25"/>
-  </w:num>
-  <w:num w:numId="15">
-    <w:abstractNumId w:val="21"/>
-  </w:num>
-  <w:num w:numId="16">
-    <w:abstractNumId w:val="7"/>
-  </w:num>
-  <w:num w:numId="17">
-    <w:abstractNumId w:val="28"/>
-  </w:num>
-  <w:num w:numId="18">
-    <w:abstractNumId w:val="40"/>
-  </w:num>
-  <w:num w:numId="19">
-    <w:abstractNumId w:val="10"/>
-  </w:num>
-  <w:num w:numId="20">
+  <w:num w:numId="39" w16cid:durableId="1131095081">
     <w:abstractNumId w:val="31"/>
-  </w:num>
-  <w:num w:numId="21">
-    <w:abstractNumId w:val="12"/>
-  </w:num>
-  <w:num w:numId="22">
-    <w:abstractNumId w:val="22"/>
-  </w:num>
-  <w:num w:numId="23">
-    <w:abstractNumId w:val="24"/>
-  </w:num>
-  <w:num w:numId="24">
-    <w:abstractNumId w:val="20"/>
-  </w:num>
-  <w:num w:numId="25">
-    <w:abstractNumId w:val="23"/>
-  </w:num>
-  <w:num w:numId="26">
-    <w:abstractNumId w:val="9"/>
-  </w:num>
-  <w:num w:numId="27">
-    <w:abstractNumId w:val="35"/>
-  </w:num>
-  <w:num w:numId="28">
-    <w:abstractNumId w:val="15"/>
-  </w:num>
-  <w:num w:numId="29">
-    <w:abstractNumId w:val="6"/>
-  </w:num>
-  <w:num w:numId="30">
-    <w:abstractNumId w:val="19"/>
-  </w:num>
-  <w:num w:numId="31">
-    <w:abstractNumId w:val="5"/>
-  </w:num>
-  <w:num w:numId="32">
-    <w:abstractNumId w:val="30"/>
-  </w:num>
-  <w:num w:numId="33">
-    <w:abstractNumId w:val="33"/>
-  </w:num>
-  <w:num w:numId="34">
-    <w:abstractNumId w:val="3"/>
-  </w:num>
-  <w:num w:numId="35">
-    <w:abstractNumId w:val="1"/>
-  </w:num>
-  <w:num w:numId="36">
-    <w:abstractNumId w:val="2"/>
-  </w:num>
-  <w:num w:numId="37">
-    <w:abstractNumId w:val="0"/>
-  </w:num>
-  <w:num w:numId="38">
-    <w:abstractNumId w:val="36"/>
-  </w:num>
-  <w:num w:numId="39">
-    <w:abstractNumId w:val="30"/>
     <w:lvlOverride w:ilvl="0">
       <w:startOverride w:val="1"/>
     </w:lvlOverride>
@@ -6048,8 +5929,8 @@
       <w:startOverride w:val="1"/>
     </w:lvlOverride>
   </w:num>
-  <w:num w:numId="40">
-    <w:abstractNumId w:val="30"/>
+  <w:num w:numId="40" w16cid:durableId="1639918493">
+    <w:abstractNumId w:val="31"/>
     <w:lvlOverride w:ilvl="0">
       <w:startOverride w:val="1"/>
     </w:lvlOverride>
@@ -6078,8 +5959,8 @@
       <w:startOverride w:val="1"/>
     </w:lvlOverride>
   </w:num>
-  <w:num w:numId="41">
-    <w:abstractNumId w:val="30"/>
+  <w:num w:numId="41" w16cid:durableId="303777490">
+    <w:abstractNumId w:val="31"/>
     <w:lvlOverride w:ilvl="0">
       <w:startOverride w:val="1"/>
     </w:lvlOverride>
@@ -6108,8 +5989,8 @@
       <w:startOverride w:val="1"/>
     </w:lvlOverride>
   </w:num>
-  <w:num w:numId="42">
-    <w:abstractNumId w:val="30"/>
+  <w:num w:numId="42" w16cid:durableId="1155222084">
+    <w:abstractNumId w:val="31"/>
     <w:lvlOverride w:ilvl="0">
       <w:startOverride w:val="1"/>
     </w:lvlOverride>
@@ -6138,8 +6019,8 @@
       <w:startOverride w:val="1"/>
     </w:lvlOverride>
   </w:num>
-  <w:num w:numId="43">
-    <w:abstractNumId w:val="30"/>
+  <w:num w:numId="43" w16cid:durableId="891384408">
+    <w:abstractNumId w:val="31"/>
     <w:lvlOverride w:ilvl="0">
       <w:startOverride w:val="1"/>
     </w:lvlOverride>
@@ -6168,8 +6049,8 @@
       <w:startOverride w:val="1"/>
     </w:lvlOverride>
   </w:num>
-  <w:num w:numId="44">
-    <w:abstractNumId w:val="30"/>
+  <w:num w:numId="44" w16cid:durableId="1696422624">
+    <w:abstractNumId w:val="31"/>
     <w:lvlOverride w:ilvl="0">
       <w:startOverride w:val="1"/>
     </w:lvlOverride>
@@ -6198,8 +6079,8 @@
       <w:startOverride w:val="1"/>
     </w:lvlOverride>
   </w:num>
-  <w:num w:numId="45">
-    <w:abstractNumId w:val="30"/>
+  <w:num w:numId="45" w16cid:durableId="1639454446">
+    <w:abstractNumId w:val="31"/>
     <w:lvlOverride w:ilvl="0">
       <w:startOverride w:val="1"/>
     </w:lvlOverride>
@@ -6228,11 +6109,11 @@
       <w:startOverride w:val="1"/>
     </w:lvlOverride>
   </w:num>
-  <w:num w:numId="46">
-    <w:abstractNumId w:val="32"/>
+  <w:num w:numId="46" w16cid:durableId="697463268">
+    <w:abstractNumId w:val="33"/>
   </w:num>
-  <w:num w:numId="47">
-    <w:abstractNumId w:val="27"/>
+  <w:num w:numId="47" w16cid:durableId="1236668678">
+    <w:abstractNumId w:val="28"/>
     <w:lvlOverride w:ilvl="0">
       <w:lvl w:ilvl="0">
         <w:numFmt w:val="decimal"/>
@@ -6241,7 +6122,7 @@
       </w:lvl>
     </w:lvlOverride>
   </w:num>
-  <w:num w:numId="48">
+  <w:num w:numId="48" w16cid:durableId="711228440">
     <w:abstractNumId w:val="17"/>
     <w:lvlOverride w:ilvl="0">
       <w:lvl w:ilvl="0">
@@ -6251,12 +6132,15 @@
       </w:lvl>
     </w:lvlOverride>
   </w:num>
+  <w:num w:numId="49" w16cid:durableId="1153062488">
+    <w:abstractNumId w:val="19"/>
+  </w:num>
   <w:numIdMacAtCleanup w:val="12"/>
 </w:numbering>
 </file>
 
 <file path=word/styles.xml><?xml version="1.0" encoding="utf-8"?>
-<w:styles xmlns:mc="http://schemas.openxmlformats.org/markup-compatibility/2006" xmlns:r="http://schemas.openxmlformats.org/officeDocument/2006/relationships" xmlns:w="http://schemas.openxmlformats.org/wordprocessingml/2006/main" xmlns:w14="http://schemas.microsoft.com/office/word/2010/wordml" xmlns:w15="http://schemas.microsoft.com/office/word/2012/wordml" mc:Ignorable="w14 w15">
+<w:styles xmlns:mc="http://schemas.openxmlformats.org/markup-compatibility/2006" xmlns:r="http://schemas.openxmlformats.org/officeDocument/2006/relationships" xmlns:w="http://schemas.openxmlformats.org/wordprocessingml/2006/main" xmlns:w14="http://schemas.microsoft.com/office/word/2010/wordml" xmlns:w15="http://schemas.microsoft.com/office/word/2012/wordml" xmlns:w16cex="http://schemas.microsoft.com/office/word/2018/wordml/cex" xmlns:w16cid="http://schemas.microsoft.com/office/word/2016/wordml/cid" xmlns:w16="http://schemas.microsoft.com/office/word/2018/wordml" xmlns:w16sdtdh="http://schemas.microsoft.com/office/word/2020/wordml/sdtdatahash" xmlns:w16se="http://schemas.microsoft.com/office/word/2015/wordml/symex" mc:Ignorable="w14 w15 w16se w16cid w16 w16cex w16sdtdh">
   <w:docDefaults>
     <w:rPrDefault>
       <w:rPr>
@@ -6273,7 +6157,7 @@
       </w:pPr>
     </w:pPrDefault>
   </w:docDefaults>
-  <w:latentStyles w:defLockedState="0" w:defUIPriority="99" w:defSemiHidden="0" w:defUnhideWhenUsed="0" w:defQFormat="0" w:count="371">
+  <w:latentStyles w:defLockedState="0" w:defUIPriority="99" w:defSemiHidden="0" w:defUnhideWhenUsed="0" w:defQFormat="0" w:count="376">
     <w:lsdException w:name="Normal" w:uiPriority="0" w:qFormat="1"/>
     <w:lsdException w:name="heading 1" w:uiPriority="9" w:qFormat="1"/>
     <w:lsdException w:name="heading 2" w:semiHidden="1" w:uiPriority="9" w:unhideWhenUsed="1" w:qFormat="1"/>
@@ -6642,6 +6526,11 @@
     <w:lsdException w:name="List Table 5 Dark Accent 6" w:uiPriority="50"/>
     <w:lsdException w:name="List Table 6 Colorful Accent 6" w:uiPriority="51"/>
     <w:lsdException w:name="List Table 7 Colorful Accent 6" w:uiPriority="52"/>
+    <w:lsdException w:name="Mention" w:semiHidden="1" w:unhideWhenUsed="1"/>
+    <w:lsdException w:name="Smart Hyperlink" w:semiHidden="1" w:unhideWhenUsed="1"/>
+    <w:lsdException w:name="Hashtag" w:semiHidden="1" w:unhideWhenUsed="1"/>
+    <w:lsdException w:name="Unresolved Mention" w:semiHidden="1" w:unhideWhenUsed="1"/>
+    <w:lsdException w:name="Smart Link" w:semiHidden="1" w:unhideWhenUsed="1"/>
   </w:latentStyles>
   <w:style w:type="paragraph" w:default="1" w:styleId="Normal">
     <w:name w:val="Normal"/>
@@ -6960,7 +6849,6 @@
     <w:name w:val="List Paragraph"/>
     <w:basedOn w:val="Normal"/>
     <w:uiPriority w:val="34"/>
-    <w:semiHidden/>
     <w:qFormat/>
     <w:rsid w:val="005D2146"/>
     <w:pPr>
@@ -7445,11 +7333,35 @@
       <w:lang w:val="pt-BR" w:eastAsia="pt-BR"/>
     </w:rPr>
   </w:style>
+  <w:style w:type="character" w:styleId="MenoPendente">
+    <w:name w:val="Unresolved Mention"/>
+    <w:basedOn w:val="Fontepargpadro"/>
+    <w:uiPriority w:val="99"/>
+    <w:semiHidden/>
+    <w:unhideWhenUsed/>
+    <w:rsid w:val="00443CE5"/>
+    <w:rPr>
+      <w:color w:val="605E5C"/>
+      <w:shd w:val="clear" w:color="auto" w:fill="E1DFDD"/>
+    </w:rPr>
+  </w:style>
+  <w:style w:type="character" w:styleId="HiperlinkVisitado">
+    <w:name w:val="FollowedHyperlink"/>
+    <w:basedOn w:val="Fontepargpadro"/>
+    <w:uiPriority w:val="99"/>
+    <w:semiHidden/>
+    <w:unhideWhenUsed/>
+    <w:rsid w:val="00A70FC2"/>
+    <w:rPr>
+      <w:color w:val="000000" w:themeColor="followedHyperlink"/>
+      <w:u w:val="single"/>
+    </w:rPr>
+  </w:style>
 </w:styles>
 </file>
 
 <file path=word/glossary/document.xml><?xml version="1.0" encoding="utf-8"?>
-<w:glossaryDocument xmlns:wpc="http://schemas.microsoft.com/office/word/2010/wordprocessingCanvas" xmlns:mc="http://schemas.openxmlformats.org/markup-compatibility/2006" xmlns:o="urn:schemas-microsoft-com:office:office" xmlns:r="http://schemas.openxmlformats.org/officeDocument/2006/relationships" xmlns:m="http://schemas.openxmlformats.org/officeDocument/2006/math" xmlns:v="urn:schemas-microsoft-com:vml" xmlns:wp14="http://schemas.microsoft.com/office/word/2010/wordprocessingDrawing" xmlns:wp="http://schemas.openxmlformats.org/drawingml/2006/wordprocessingDrawing" xmlns:w10="urn:schemas-microsoft-com:office:word" xmlns:w="http://schemas.openxmlformats.org/wordprocessingml/2006/main" xmlns:w14="http://schemas.microsoft.com/office/word/2010/wordml" xmlns:w15="http://schemas.microsoft.com/office/word/2012/wordml" xmlns:wpg="http://schemas.microsoft.com/office/word/2010/wordprocessingGroup" xmlns:wpi="http://schemas.microsoft.com/office/word/2010/wordprocessingInk" xmlns:wne="http://schemas.microsoft.com/office/word/2006/wordml" xmlns:wps="http://schemas.microsoft.com/office/word/2010/wordprocessingShape" mc:Ignorable="w14 w15 wp14">
+<w:glossaryDocument xmlns:wpc="http://schemas.microsoft.com/office/word/2010/wordprocessingCanvas" xmlns:cx="http://schemas.microsoft.com/office/drawing/2014/chartex" xmlns:cx1="http://schemas.microsoft.com/office/drawing/2015/9/8/chartex" xmlns:cx2="http://schemas.microsoft.com/office/drawing/2015/10/21/chartex" xmlns:cx3="http://schemas.microsoft.com/office/drawing/2016/5/9/chartex" xmlns:cx4="http://schemas.microsoft.com/office/drawing/2016/5/10/chartex" xmlns:cx5="http://schemas.microsoft.com/office/drawing/2016/5/11/chartex" xmlns:cx6="http://schemas.microsoft.com/office/drawing/2016/5/12/chartex" xmlns:cx7="http://schemas.microsoft.com/office/drawing/2016/5/13/chartex" xmlns:cx8="http://schemas.microsoft.com/office/drawing/2016/5/14/chartex" xmlns:mc="http://schemas.openxmlformats.org/markup-compatibility/2006" xmlns:aink="http://schemas.microsoft.com/office/drawing/2016/ink" xmlns:am3d="http://schemas.microsoft.com/office/drawing/2017/model3d" xmlns:o="urn:schemas-microsoft-com:office:office" xmlns:oel="http://schemas.microsoft.com/office/2019/extlst" xmlns:r="http://schemas.openxmlformats.org/officeDocument/2006/relationships" xmlns:m="http://schemas.openxmlformats.org/officeDocument/2006/math" xmlns:v="urn:schemas-microsoft-com:vml" xmlns:wp14="http://schemas.microsoft.com/office/word/2010/wordprocessingDrawing" xmlns:wp="http://schemas.openxmlformats.org/drawingml/2006/wordprocessingDrawing" xmlns:w10="urn:schemas-microsoft-com:office:word" xmlns:w="http://schemas.openxmlformats.org/wordprocessingml/2006/main" xmlns:w14="http://schemas.microsoft.com/office/word/2010/wordml" xmlns:w15="http://schemas.microsoft.com/office/word/2012/wordml" xmlns:w16cex="http://schemas.microsoft.com/office/word/2018/wordml/cex" xmlns:w16cid="http://schemas.microsoft.com/office/word/2016/wordml/cid" xmlns:w16="http://schemas.microsoft.com/office/word/2018/wordml" xmlns:w16sdtdh="http://schemas.microsoft.com/office/word/2020/wordml/sdtdatahash" xmlns:w16se="http://schemas.microsoft.com/office/word/2015/wordml/symex" xmlns:wpg="http://schemas.microsoft.com/office/word/2010/wordprocessingGroup" xmlns:wpi="http://schemas.microsoft.com/office/word/2010/wordprocessingInk" xmlns:wne="http://schemas.microsoft.com/office/word/2006/wordml" xmlns:wps="http://schemas.microsoft.com/office/word/2010/wordprocessingShape" mc:Ignorable="w14 w15 w16se w16cid w16 w16cex w16sdtdh wp14">
   <w:docParts>
     <w:docPart>
       <w:docPartPr>
@@ -7590,7 +7502,7 @@
 </file>
 
 <file path=word/glossary/fontTable.xml><?xml version="1.0" encoding="utf-8"?>
-<w:fonts xmlns:mc="http://schemas.openxmlformats.org/markup-compatibility/2006" xmlns:r="http://schemas.openxmlformats.org/officeDocument/2006/relationships" xmlns:w="http://schemas.openxmlformats.org/wordprocessingml/2006/main" xmlns:w14="http://schemas.microsoft.com/office/word/2010/wordml" xmlns:w15="http://schemas.microsoft.com/office/word/2012/wordml" mc:Ignorable="w14 w15">
+<w:fonts xmlns:mc="http://schemas.openxmlformats.org/markup-compatibility/2006" xmlns:r="http://schemas.openxmlformats.org/officeDocument/2006/relationships" xmlns:w="http://schemas.openxmlformats.org/wordprocessingml/2006/main" xmlns:w14="http://schemas.microsoft.com/office/word/2010/wordml" xmlns:w15="http://schemas.microsoft.com/office/word/2012/wordml" xmlns:w16cex="http://schemas.microsoft.com/office/word/2018/wordml/cex" xmlns:w16cid="http://schemas.microsoft.com/office/word/2016/wordml/cid" xmlns:w16="http://schemas.microsoft.com/office/word/2018/wordml" xmlns:w16sdtdh="http://schemas.microsoft.com/office/word/2020/wordml/sdtdatahash" xmlns:w16se="http://schemas.microsoft.com/office/word/2015/wordml/symex" mc:Ignorable="w14 w15 w16se w16cid w16 w16cex w16sdtdh">
   <w:font w:name="Courier New">
     <w:panose1 w:val="02070309020205020404"/>
     <w:charset w:val="00"/>
@@ -7645,20 +7557,20 @@
     <w:charset w:val="00"/>
     <w:family w:val="swiss"/>
     <w:pitch w:val="variable"/>
-    <w:sig w:usb0="E4002EFF" w:usb1="C000247B" w:usb2="00000009" w:usb3="00000000" w:csb0="000001FF" w:csb1="00000000"/>
+    <w:sig w:usb0="E4002EFF" w:usb1="C200247B" w:usb2="00000009" w:usb3="00000000" w:csb0="000001FF" w:csb1="00000000"/>
   </w:font>
   <w:font w:name="Calibri Light">
     <w:panose1 w:val="020F0302020204030204"/>
     <w:charset w:val="00"/>
     <w:family w:val="swiss"/>
     <w:pitch w:val="variable"/>
-    <w:sig w:usb0="E4002EFF" w:usb1="C000247B" w:usb2="00000009" w:usb3="00000000" w:csb0="000001FF" w:csb1="00000000"/>
+    <w:sig w:usb0="E4002EFF" w:usb1="C200247B" w:usb2="00000009" w:usb3="00000000" w:csb0="000001FF" w:csb1="00000000"/>
   </w:font>
 </w:fonts>
 </file>
 
 <file path=word/glossary/numbering.xml><?xml version="1.0" encoding="utf-8"?>
-<w:numbering xmlns:wpc="http://schemas.microsoft.com/office/word/2010/wordprocessingCanvas" xmlns:mc="http://schemas.openxmlformats.org/markup-compatibility/2006" xmlns:o="urn:schemas-microsoft-com:office:office" xmlns:r="http://schemas.openxmlformats.org/officeDocument/2006/relationships" xmlns:m="http://schemas.openxmlformats.org/officeDocument/2006/math" xmlns:v="urn:schemas-microsoft-com:vml" xmlns:wp14="http://schemas.microsoft.com/office/word/2010/wordprocessingDrawing" xmlns:wp="http://schemas.openxmlformats.org/drawingml/2006/wordprocessingDrawing" xmlns:w10="urn:schemas-microsoft-com:office:word" xmlns:w="http://schemas.openxmlformats.org/wordprocessingml/2006/main" xmlns:w14="http://schemas.microsoft.com/office/word/2010/wordml" xmlns:w15="http://schemas.microsoft.com/office/word/2012/wordml" xmlns:wpg="http://schemas.microsoft.com/office/word/2010/wordprocessingGroup" xmlns:wpi="http://schemas.microsoft.com/office/word/2010/wordprocessingInk" xmlns:wne="http://schemas.microsoft.com/office/word/2006/wordml" xmlns:wps="http://schemas.microsoft.com/office/word/2010/wordprocessingShape" mc:Ignorable="w14 w15 wp14">
+<w:numbering xmlns:wpc="http://schemas.microsoft.com/office/word/2010/wordprocessingCanvas" xmlns:cx="http://schemas.microsoft.com/office/drawing/2014/chartex" xmlns:cx1="http://schemas.microsoft.com/office/drawing/2015/9/8/chartex" xmlns:cx2="http://schemas.microsoft.com/office/drawing/2015/10/21/chartex" xmlns:cx3="http://schemas.microsoft.com/office/drawing/2016/5/9/chartex" xmlns:cx4="http://schemas.microsoft.com/office/drawing/2016/5/10/chartex" xmlns:cx5="http://schemas.microsoft.com/office/drawing/2016/5/11/chartex" xmlns:cx6="http://schemas.microsoft.com/office/drawing/2016/5/12/chartex" xmlns:cx7="http://schemas.microsoft.com/office/drawing/2016/5/13/chartex" xmlns:cx8="http://schemas.microsoft.com/office/drawing/2016/5/14/chartex" xmlns:mc="http://schemas.openxmlformats.org/markup-compatibility/2006" xmlns:aink="http://schemas.microsoft.com/office/drawing/2016/ink" xmlns:am3d="http://schemas.microsoft.com/office/drawing/2017/model3d" xmlns:o="urn:schemas-microsoft-com:office:office" xmlns:oel="http://schemas.microsoft.com/office/2019/extlst" xmlns:r="http://schemas.openxmlformats.org/officeDocument/2006/relationships" xmlns:m="http://schemas.openxmlformats.org/officeDocument/2006/math" xmlns:v="urn:schemas-microsoft-com:vml" xmlns:wp14="http://schemas.microsoft.com/office/word/2010/wordprocessingDrawing" xmlns:wp="http://schemas.openxmlformats.org/drawingml/2006/wordprocessingDrawing" xmlns:w10="urn:schemas-microsoft-com:office:word" xmlns:w="http://schemas.openxmlformats.org/wordprocessingml/2006/main" xmlns:w14="http://schemas.microsoft.com/office/word/2010/wordml" xmlns:w15="http://schemas.microsoft.com/office/word/2012/wordml" xmlns:w16cex="http://schemas.microsoft.com/office/word/2018/wordml/cex" xmlns:w16cid="http://schemas.microsoft.com/office/word/2016/wordml/cid" xmlns:w16="http://schemas.microsoft.com/office/word/2018/wordml" xmlns:w16sdtdh="http://schemas.microsoft.com/office/word/2020/wordml/sdtdatahash" xmlns:w16se="http://schemas.microsoft.com/office/word/2015/wordml/symex" xmlns:wpg="http://schemas.microsoft.com/office/word/2010/wordprocessingGroup" xmlns:wpi="http://schemas.microsoft.com/office/word/2010/wordprocessingInk" xmlns:wne="http://schemas.microsoft.com/office/word/2006/wordml" xmlns:wps="http://schemas.microsoft.com/office/word/2010/wordprocessingShape" mc:Ignorable="w14 w15 w16se w16cid w16 w16cex w16sdtdh wp14">
   <w:abstractNum w:abstractNumId="0" w15:restartNumberingAfterBreak="0">
     <w:nsid w:val="010675B0"/>
     <w:multiLevelType w:val="hybridMultilevel"/>
@@ -7666,7 +7578,6 @@
     <w:lvl w:ilvl="0" w:tplc="A4946864">
       <w:start w:val="1"/>
       <w:numFmt w:val="bullet"/>
-      <w:pStyle w:val="Marcadordegrfico4"/>
       <w:lvlText w:val=""/>
       <w:lvlJc w:val="left"/>
       <w:pPr>
@@ -7675,7 +7586,7 @@
       <w:rPr>
         <w:rFonts w:ascii="Symbol" w:hAnsi="Symbol" w:hint="default"/>
         <w:color w:val="ED7D31" w:themeColor="accent2"/>
-        <w:u w:color="5B9BD5" w:themeColor="accent1"/>
+        <w:u w:color="4472C4" w:themeColor="accent1"/>
       </w:rPr>
     </w:lvl>
     <w:lvl w:ilvl="1" w:tplc="04090019" w:tentative="1">
@@ -7758,7 +7669,6 @@
     <w:lvl w:ilvl="0" w:tplc="13A87BB0">
       <w:start w:val="1"/>
       <w:numFmt w:val="bullet"/>
-      <w:pStyle w:val="Marcadordegrfico3"/>
       <w:lvlText w:val=""/>
       <w:lvlJc w:val="left"/>
       <w:pPr>
@@ -7767,7 +7677,7 @@
       <w:rPr>
         <w:rFonts w:ascii="Symbol" w:hAnsi="Symbol" w:hint="default"/>
         <w:color w:val="70AD47" w:themeColor="accent6"/>
-        <w:u w:color="5B9BD5" w:themeColor="accent1"/>
+        <w:u w:color="4472C4" w:themeColor="accent1"/>
       </w:rPr>
     </w:lvl>
     <w:lvl w:ilvl="1" w:tplc="04090019" w:tentative="1">
@@ -7859,7 +7769,7 @@
       <w:rPr>
         <w:rFonts w:ascii="Symbol" w:hAnsi="Symbol" w:hint="default"/>
         <w:color w:val="ED7D31" w:themeColor="accent2"/>
-        <w:u w:color="5B9BD5" w:themeColor="accent1"/>
+        <w:u w:color="4472C4" w:themeColor="accent1"/>
       </w:rPr>
     </w:lvl>
     <w:lvl w:ilvl="1" w:tplc="04090003">
@@ -7966,7 +7876,6 @@
     <w:lvl w:ilvl="0" w:tplc="C7BC33B2">
       <w:start w:val="1"/>
       <w:numFmt w:val="bullet"/>
-      <w:pStyle w:val="Marcadordegrfico"/>
       <w:lvlText w:val=""/>
       <w:lvlJc w:val="left"/>
       <w:pPr>
@@ -7975,7 +7884,7 @@
       <w:rPr>
         <w:rFonts w:ascii="Symbol" w:hAnsi="Symbol" w:hint="default"/>
         <w:color w:val="A5A5A5" w:themeColor="accent3"/>
-        <w:u w:color="5B9BD5" w:themeColor="accent1"/>
+        <w:u w:color="4472C4" w:themeColor="accent1"/>
       </w:rPr>
     </w:lvl>
     <w:lvl w:ilvl="1" w:tplc="04090019" w:tentative="1">
@@ -8058,7 +7967,6 @@
     <w:lvl w:ilvl="0" w:tplc="A4583C36">
       <w:start w:val="1"/>
       <w:numFmt w:val="bullet"/>
-      <w:pStyle w:val="Marcadordegrfico2"/>
       <w:lvlText w:val=""/>
       <w:lvlJc w:val="left"/>
       <w:pPr>
@@ -8066,8 +7974,8 @@
       </w:pPr>
       <w:rPr>
         <w:rFonts w:ascii="Symbol" w:hAnsi="Symbol" w:hint="default"/>
-        <w:color w:val="4472C4" w:themeColor="accent5"/>
-        <w:u w:color="5B9BD5" w:themeColor="accent1"/>
+        <w:color w:val="5B9BD5" w:themeColor="accent5"/>
+        <w:u w:color="4472C4" w:themeColor="accent1"/>
       </w:rPr>
     </w:lvl>
     <w:lvl w:ilvl="1" w:tplc="04090019" w:tentative="1">
@@ -8143,26 +8051,26 @@
       </w:pPr>
     </w:lvl>
   </w:abstractNum>
-  <w:num w:numId="1">
+  <w:num w:numId="1" w16cid:durableId="930894676">
     <w:abstractNumId w:val="2"/>
   </w:num>
-  <w:num w:numId="2">
+  <w:num w:numId="2" w16cid:durableId="225579086">
     <w:abstractNumId w:val="3"/>
   </w:num>
-  <w:num w:numId="3">
+  <w:num w:numId="3" w16cid:durableId="839349689">
     <w:abstractNumId w:val="4"/>
   </w:num>
-  <w:num w:numId="4">
+  <w:num w:numId="4" w16cid:durableId="976955123">
     <w:abstractNumId w:val="1"/>
   </w:num>
-  <w:num w:numId="5">
+  <w:num w:numId="5" w16cid:durableId="1736277635">
     <w:abstractNumId w:val="0"/>
   </w:num>
 </w:numbering>
 </file>
 
 <file path=word/glossary/settings.xml><?xml version="1.0" encoding="utf-8"?>
-<w:settings xmlns:mc="http://schemas.openxmlformats.org/markup-compatibility/2006" xmlns:o="urn:schemas-microsoft-com:office:office" xmlns:r="http://schemas.openxmlformats.org/officeDocument/2006/relationships" xmlns:m="http://schemas.openxmlformats.org/officeDocument/2006/math" xmlns:v="urn:schemas-microsoft-com:vml" xmlns:w10="urn:schemas-microsoft-com:office:word" xmlns:w="http://schemas.openxmlformats.org/wordprocessingml/2006/main" xmlns:w14="http://schemas.microsoft.com/office/word/2010/wordml" xmlns:w15="http://schemas.microsoft.com/office/word/2012/wordml" xmlns:sl="http://schemas.openxmlformats.org/schemaLibrary/2006/main" mc:Ignorable="w14 w15">
+<w:settings xmlns:mc="http://schemas.openxmlformats.org/markup-compatibility/2006" xmlns:o="urn:schemas-microsoft-com:office:office" xmlns:r="http://schemas.openxmlformats.org/officeDocument/2006/relationships" xmlns:m="http://schemas.openxmlformats.org/officeDocument/2006/math" xmlns:v="urn:schemas-microsoft-com:vml" xmlns:w10="urn:schemas-microsoft-com:office:word" xmlns:w="http://schemas.openxmlformats.org/wordprocessingml/2006/main" xmlns:w14="http://schemas.microsoft.com/office/word/2010/wordml" xmlns:w15="http://schemas.microsoft.com/office/word/2012/wordml" xmlns:w16cex="http://schemas.microsoft.com/office/word/2018/wordml/cex" xmlns:w16cid="http://schemas.microsoft.com/office/word/2016/wordml/cid" xmlns:w16="http://schemas.microsoft.com/office/word/2018/wordml" xmlns:w16sdtdh="http://schemas.microsoft.com/office/word/2020/wordml/sdtdatahash" xmlns:w16se="http://schemas.microsoft.com/office/word/2015/wordml/symex" xmlns:sl="http://schemas.openxmlformats.org/schemaLibrary/2006/main" mc:Ignorable="w14 w15 w16se w16cid w16 w16cex w16sdtdh">
   <w:view w:val="normal"/>
   <w:defaultTabStop w:val="708"/>
   <w:hyphenationZone w:val="425"/>
@@ -8174,6 +8082,7 @@
     <w:compatSetting w:name="enableOpenTypeFeatures" w:uri="http://schemas.microsoft.com/office/word" w:val="1"/>
     <w:compatSetting w:name="doNotFlipMirrorIndents" w:uri="http://schemas.microsoft.com/office/word" w:val="1"/>
     <w:compatSetting w:name="differentiateMultirowTableHeaders" w:uri="http://schemas.microsoft.com/office/word" w:val="1"/>
+    <w:compatSetting w:name="useWord2013TrackBottomHyphenation" w:uri="http://schemas.microsoft.com/office/word" w:val="1"/>
   </w:compat>
   <w:rsids>
     <w:rsidRoot w:val="002F5CFE"/>
@@ -8181,6 +8090,7 @@
     <w:rsid w:val="0066598C"/>
     <w:rsid w:val="00B23A1E"/>
     <w:rsid w:val="00C02174"/>
+    <w:rsid w:val="00F975DB"/>
   </w:rsids>
   <m:mathPr>
     <m:mathFont m:val="Cambria Math"/>
@@ -8204,7 +8114,7 @@
 </file>
 
 <file path=word/glossary/styles.xml><?xml version="1.0" encoding="utf-8"?>
-<w:styles xmlns:mc="http://schemas.openxmlformats.org/markup-compatibility/2006" xmlns:r="http://schemas.openxmlformats.org/officeDocument/2006/relationships" xmlns:w="http://schemas.openxmlformats.org/wordprocessingml/2006/main" xmlns:w14="http://schemas.microsoft.com/office/word/2010/wordml" xmlns:w15="http://schemas.microsoft.com/office/word/2012/wordml" mc:Ignorable="w14 w15">
+<w:styles xmlns:mc="http://schemas.openxmlformats.org/markup-compatibility/2006" xmlns:r="http://schemas.openxmlformats.org/officeDocument/2006/relationships" xmlns:w="http://schemas.openxmlformats.org/wordprocessingml/2006/main" xmlns:w14="http://schemas.microsoft.com/office/word/2010/wordml" xmlns:w15="http://schemas.microsoft.com/office/word/2012/wordml" xmlns:w16cex="http://schemas.microsoft.com/office/word/2018/wordml/cex" xmlns:w16cid="http://schemas.microsoft.com/office/word/2016/wordml/cid" xmlns:w16="http://schemas.microsoft.com/office/word/2018/wordml" xmlns:w16sdtdh="http://schemas.microsoft.com/office/word/2020/wordml/sdtdatahash" xmlns:w16se="http://schemas.microsoft.com/office/word/2015/wordml/symex" mc:Ignorable="w14 w15 w16se w16cid w16 w16cex w16sdtdh">
   <w:docDefaults>
     <w:rPrDefault>
       <w:rPr>
@@ -8220,7 +8130,7 @@
       </w:pPr>
     </w:pPrDefault>
   </w:docDefaults>
-  <w:latentStyles w:defLockedState="0" w:defUIPriority="99" w:defSemiHidden="0" w:defUnhideWhenUsed="0" w:defQFormat="0" w:count="371">
+  <w:latentStyles w:defLockedState="0" w:defUIPriority="99" w:defSemiHidden="0" w:defUnhideWhenUsed="0" w:defQFormat="0" w:count="376">
     <w:lsdException w:name="Normal" w:uiPriority="0" w:qFormat="1"/>
     <w:lsdException w:name="heading 1" w:uiPriority="9" w:qFormat="1"/>
     <w:lsdException w:name="heading 2" w:semiHidden="1" w:uiPriority="9" w:unhideWhenUsed="1" w:qFormat="1"/>
@@ -8592,6 +8502,11 @@
     <w:lsdException w:name="List Table 5 Dark Accent 6" w:uiPriority="50"/>
     <w:lsdException w:name="List Table 6 Colorful Accent 6" w:uiPriority="51"/>
     <w:lsdException w:name="List Table 7 Colorful Accent 6" w:uiPriority="52"/>
+    <w:lsdException w:name="Mention" w:semiHidden="1" w:unhideWhenUsed="1"/>
+    <w:lsdException w:name="Smart Hyperlink" w:semiHidden="1" w:unhideWhenUsed="1"/>
+    <w:lsdException w:name="Hashtag" w:semiHidden="1" w:unhideWhenUsed="1"/>
+    <w:lsdException w:name="Unresolved Mention" w:semiHidden="1" w:unhideWhenUsed="1"/>
+    <w:lsdException w:name="Smart Link" w:semiHidden="1" w:unhideWhenUsed="1"/>
   </w:latentStyles>
   <w:style w:type="paragraph" w:default="1" w:styleId="Normal">
     <w:name w:val="Normal"/>
@@ -8636,54 +8551,6 @@
   <w:style w:type="paragraph" w:customStyle="1" w:styleId="4E007B51D3E44BF39B45DD12FF101100">
     <w:name w:val="4E007B51D3E44BF39B45DD12FF101100"/>
   </w:style>
-  <w:style w:type="character" w:customStyle="1" w:styleId="Negrito">
-    <w:name w:val="Negrito"/>
-    <w:uiPriority w:val="1"/>
-    <w:qFormat/>
-    <w:rPr>
-      <w:b/>
-      <w:bCs/>
-    </w:rPr>
-  </w:style>
-  <w:style w:type="paragraph" w:customStyle="1" w:styleId="B50E3D64E75A436889784163AEB8AD53">
-    <w:name w:val="B50E3D64E75A436889784163AEB8AD53"/>
-  </w:style>
-  <w:style w:type="paragraph" w:customStyle="1" w:styleId="4657DE35F3A74763A585D13935C5CB1B">
-    <w:name w:val="4657DE35F3A74763A585D13935C5CB1B"/>
-  </w:style>
-  <w:style w:type="paragraph" w:customStyle="1" w:styleId="F45CBE61F16A4B9CBCB00DF6C1E96133">
-    <w:name w:val="F45CBE61F16A4B9CBCB00DF6C1E96133"/>
-  </w:style>
-  <w:style w:type="paragraph" w:customStyle="1" w:styleId="5BB6C3045159416ABC3526FBCB7140E5">
-    <w:name w:val="5BB6C3045159416ABC3526FBCB7140E5"/>
-  </w:style>
-  <w:style w:type="paragraph" w:customStyle="1" w:styleId="95B248E29DDA4A039996EF38949D0735">
-    <w:name w:val="95B248E29DDA4A039996EF38949D0735"/>
-  </w:style>
-  <w:style w:type="paragraph" w:customStyle="1" w:styleId="4FA8DB68914943FB8BF26289887EDE6A">
-    <w:name w:val="4FA8DB68914943FB8BF26289887EDE6A"/>
-  </w:style>
-  <w:style w:type="paragraph" w:customStyle="1" w:styleId="1B416B71317D4193B84B5D4B73E3AF83">
-    <w:name w:val="1B416B71317D4193B84B5D4B73E3AF83"/>
-  </w:style>
-  <w:style w:type="paragraph" w:customStyle="1" w:styleId="D740954E4F9B4B17BBF225AD73333CF0">
-    <w:name w:val="D740954E4F9B4B17BBF225AD73333CF0"/>
-  </w:style>
-  <w:style w:type="paragraph" w:customStyle="1" w:styleId="498BD930DEFB4C0C83D92F2B16FC53C4">
-    <w:name w:val="498BD930DEFB4C0C83D92F2B16FC53C4"/>
-  </w:style>
-  <w:style w:type="paragraph" w:customStyle="1" w:styleId="3702CF26448141B18A8633364542127E">
-    <w:name w:val="3702CF26448141B18A8633364542127E"/>
-  </w:style>
-  <w:style w:type="paragraph" w:customStyle="1" w:styleId="9CBEF721237047BB9050DEC83B3DB269">
-    <w:name w:val="9CBEF721237047BB9050DEC83B3DB269"/>
-  </w:style>
-  <w:style w:type="paragraph" w:customStyle="1" w:styleId="AC62637F7DF145AE8FEEBF53B0FCBE30">
-    <w:name w:val="AC62637F7DF145AE8FEEBF53B0FCBE30"/>
-  </w:style>
-  <w:style w:type="paragraph" w:customStyle="1" w:styleId="12F3EF6883A64ED7BEC61462662F0A2C">
-    <w:name w:val="12F3EF6883A64ED7BEC61462662F0A2C"/>
-  </w:style>
   <w:style w:type="paragraph" w:styleId="Commarcadores">
     <w:name w:val="List Bullet"/>
     <w:basedOn w:val="Normal"/>
@@ -8704,216 +8571,11 @@
       <w:lang w:val="pt-PT" w:eastAsia="en-US"/>
     </w:rPr>
   </w:style>
-  <w:style w:type="paragraph" w:customStyle="1" w:styleId="445E0D7C8C3E4D64819CADA22BED459C">
-    <w:name w:val="445E0D7C8C3E4D64819CADA22BED459C"/>
-  </w:style>
-  <w:style w:type="paragraph" w:customStyle="1" w:styleId="871D7E9CAA9341CBA69460C12E6C50B1">
-    <w:name w:val="871D7E9CAA9341CBA69460C12E6C50B1"/>
-  </w:style>
-  <w:style w:type="paragraph" w:customStyle="1" w:styleId="D88455CCB6684FCEAE917857B617182E">
-    <w:name w:val="D88455CCB6684FCEAE917857B617182E"/>
-  </w:style>
-  <w:style w:type="paragraph" w:customStyle="1" w:styleId="62014BCA23234062BC78512CFB0F2795">
-    <w:name w:val="62014BCA23234062BC78512CFB0F2795"/>
-  </w:style>
-  <w:style w:type="paragraph" w:customStyle="1" w:styleId="737BF46460764D2EB03E202ABF1FE43E">
-    <w:name w:val="737BF46460764D2EB03E202ABF1FE43E"/>
-  </w:style>
-  <w:style w:type="paragraph" w:customStyle="1" w:styleId="EA1D8D3C09164DA385436F69E3EDA0D4">
-    <w:name w:val="EA1D8D3C09164DA385436F69E3EDA0D4"/>
-  </w:style>
-  <w:style w:type="paragraph" w:customStyle="1" w:styleId="8E2D031AB75048F691CAF74179B8D11C">
-    <w:name w:val="8E2D031AB75048F691CAF74179B8D11C"/>
-  </w:style>
-  <w:style w:type="paragraph" w:customStyle="1" w:styleId="FDF438DA8AE544E5A7697EF5BF60E582">
-    <w:name w:val="FDF438DA8AE544E5A7697EF5BF60E582"/>
-  </w:style>
-  <w:style w:type="paragraph" w:customStyle="1" w:styleId="F87FC24C26B4489C9A7136A33788AA05">
-    <w:name w:val="F87FC24C26B4489C9A7136A33788AA05"/>
-  </w:style>
-  <w:style w:type="paragraph" w:customStyle="1" w:styleId="8E16CA41D20C4566A793F7E4735C3178">
-    <w:name w:val="8E16CA41D20C4566A793F7E4735C3178"/>
-  </w:style>
-  <w:style w:type="paragraph" w:customStyle="1" w:styleId="0AF2B76BE7B5419EAB31C09CEE97022D">
-    <w:name w:val="0AF2B76BE7B5419EAB31C09CEE97022D"/>
-  </w:style>
-  <w:style w:type="paragraph" w:customStyle="1" w:styleId="F0E52833C161431089EF687E6BD8C011">
-    <w:name w:val="F0E52833C161431089EF687E6BD8C011"/>
-  </w:style>
-  <w:style w:type="paragraph" w:customStyle="1" w:styleId="9024BF76AB454247AF21790B67ACA11C">
-    <w:name w:val="9024BF76AB454247AF21790B67ACA11C"/>
-  </w:style>
-  <w:style w:type="paragraph" w:customStyle="1" w:styleId="ED52EEC7D221497FBA4C228F2514B7C8">
-    <w:name w:val="ED52EEC7D221497FBA4C228F2514B7C8"/>
-  </w:style>
-  <w:style w:type="paragraph" w:customStyle="1" w:styleId="68FCBCC7637047418C1582F720184DD7">
-    <w:name w:val="68FCBCC7637047418C1582F720184DD7"/>
-  </w:style>
-  <w:style w:type="paragraph" w:customStyle="1" w:styleId="37A85F72867149D8A33436E591C329E7">
-    <w:name w:val="37A85F72867149D8A33436E591C329E7"/>
-  </w:style>
-  <w:style w:type="paragraph" w:customStyle="1" w:styleId="DC986149F040401AB7C1A4C35C7939D2">
-    <w:name w:val="DC986149F040401AB7C1A4C35C7939D2"/>
-  </w:style>
-  <w:style w:type="paragraph" w:customStyle="1" w:styleId="EB59C3484A354303BB42405C119031A2">
-    <w:name w:val="EB59C3484A354303BB42405C119031A2"/>
-  </w:style>
-  <w:style w:type="paragraph" w:customStyle="1" w:styleId="C1AE761228354A6F901D2A2628A9D7B8">
-    <w:name w:val="C1AE761228354A6F901D2A2628A9D7B8"/>
-  </w:style>
-  <w:style w:type="paragraph" w:customStyle="1" w:styleId="7F9785FA140E4886A85E128344CA40E1">
-    <w:name w:val="7F9785FA140E4886A85E128344CA40E1"/>
-  </w:style>
-  <w:style w:type="paragraph" w:customStyle="1" w:styleId="4A874BEDD6DD4EC882E26A1BA6B1EF5D">
-    <w:name w:val="4A874BEDD6DD4EC882E26A1BA6B1EF5D"/>
-  </w:style>
-  <w:style w:type="paragraph" w:customStyle="1" w:styleId="538DEAAA5DAC4115B3869BC057CC074E">
-    <w:name w:val="538DEAAA5DAC4115B3869BC057CC074E"/>
-  </w:style>
-  <w:style w:type="paragraph" w:customStyle="1" w:styleId="B04D97CD9F6E4C9AB740BDA8BF97E830">
-    <w:name w:val="B04D97CD9F6E4C9AB740BDA8BF97E830"/>
-  </w:style>
-  <w:style w:type="paragraph" w:customStyle="1" w:styleId="83CF94AA1103413EB73321010D7EB389">
-    <w:name w:val="83CF94AA1103413EB73321010D7EB389"/>
-  </w:style>
-  <w:style w:type="paragraph" w:customStyle="1" w:styleId="D5EB926859FB464DA97467847A700F7A">
-    <w:name w:val="D5EB926859FB464DA97467847A700F7A"/>
-  </w:style>
-  <w:style w:type="paragraph" w:customStyle="1" w:styleId="13E5A0A379C742B980272CD0AC7DB0C3">
-    <w:name w:val="13E5A0A379C742B980272CD0AC7DB0C3"/>
-  </w:style>
-  <w:style w:type="paragraph" w:customStyle="1" w:styleId="639B55659DB544BEB14AD242DD43E8C8">
-    <w:name w:val="639B55659DB544BEB14AD242DD43E8C8"/>
-  </w:style>
-  <w:style w:type="paragraph" w:customStyle="1" w:styleId="D6BE2EE71E094735B8DA601351F80363">
-    <w:name w:val="D6BE2EE71E094735B8DA601351F80363"/>
-  </w:style>
-  <w:style w:type="paragraph" w:customStyle="1" w:styleId="98BA737B447D4CE49A76ADFFBE2D6213">
-    <w:name w:val="98BA737B447D4CE49A76ADFFBE2D6213"/>
-  </w:style>
-  <w:style w:type="paragraph" w:customStyle="1" w:styleId="4C0C4525815E4B0FB88045253A4B210D">
-    <w:name w:val="4C0C4525815E4B0FB88045253A4B210D"/>
-  </w:style>
-  <w:style w:type="paragraph" w:customStyle="1" w:styleId="7F41A9797B634511A4CF9EB358ABD4D9">
-    <w:name w:val="7F41A9797B634511A4CF9EB358ABD4D9"/>
-  </w:style>
-  <w:style w:type="paragraph" w:customStyle="1" w:styleId="40E22BAA2E664235963454E080B025EF">
-    <w:name w:val="40E22BAA2E664235963454E080B025EF"/>
-  </w:style>
-  <w:style w:type="paragraph" w:customStyle="1" w:styleId="16FFA3615C6342ECA83A520E5500F812">
-    <w:name w:val="16FFA3615C6342ECA83A520E5500F812"/>
-  </w:style>
-  <w:style w:type="paragraph" w:customStyle="1" w:styleId="Marcadordegrfico">
-    <w:name w:val="Marcador de gráfico"/>
-    <w:basedOn w:val="Normal"/>
-    <w:qFormat/>
-    <w:pPr>
-      <w:numPr>
-        <w:numId w:val="2"/>
-      </w:numPr>
-      <w:spacing w:after="0" w:line="216" w:lineRule="auto"/>
-      <w:ind w:left="284" w:hanging="284"/>
-    </w:pPr>
-    <w:rPr>
-      <w:rFonts w:eastAsiaTheme="minorHAnsi"/>
-      <w:color w:val="595959" w:themeColor="text1" w:themeTint="A6"/>
-      <w:sz w:val="20"/>
-      <w:szCs w:val="24"/>
-      <w:lang w:val="pt-PT" w:eastAsia="en-US"/>
-    </w:rPr>
-  </w:style>
-  <w:style w:type="paragraph" w:customStyle="1" w:styleId="D0BAFFE12A0A43B9911F311EF5840E21">
-    <w:name w:val="D0BAFFE12A0A43B9911F311EF5840E21"/>
-  </w:style>
-  <w:style w:type="paragraph" w:customStyle="1" w:styleId="B13368B3293341598DC2F33B3C4D6451">
-    <w:name w:val="B13368B3293341598DC2F33B3C4D6451"/>
-  </w:style>
-  <w:style w:type="paragraph" w:customStyle="1" w:styleId="Marcadordegrfico2">
-    <w:name w:val="Marcador de gráfico 2"/>
-    <w:basedOn w:val="Normal"/>
-    <w:qFormat/>
-    <w:pPr>
-      <w:numPr>
-        <w:numId w:val="3"/>
-      </w:numPr>
-      <w:spacing w:after="0" w:line="216" w:lineRule="auto"/>
-      <w:ind w:left="284" w:hanging="284"/>
-    </w:pPr>
-    <w:rPr>
-      <w:rFonts w:eastAsiaTheme="minorHAnsi"/>
-      <w:color w:val="595959" w:themeColor="text1" w:themeTint="A6"/>
-      <w:sz w:val="20"/>
-      <w:szCs w:val="24"/>
-      <w:lang w:val="pt-PT" w:eastAsia="en-US"/>
-    </w:rPr>
-  </w:style>
-  <w:style w:type="paragraph" w:customStyle="1" w:styleId="9C6B72979C2544EA910BF0522B7194AA">
-    <w:name w:val="9C6B72979C2544EA910BF0522B7194AA"/>
-  </w:style>
-  <w:style w:type="paragraph" w:customStyle="1" w:styleId="223FD30D48414C0CBB9AF531BD8DF8B2">
-    <w:name w:val="223FD30D48414C0CBB9AF531BD8DF8B2"/>
-  </w:style>
-  <w:style w:type="paragraph" w:customStyle="1" w:styleId="Marcadordegrfico3">
-    <w:name w:val="Marcador de gráfico 3"/>
-    <w:basedOn w:val="Normal"/>
-    <w:qFormat/>
-    <w:pPr>
-      <w:numPr>
-        <w:numId w:val="4"/>
-      </w:numPr>
-      <w:spacing w:after="0" w:line="216" w:lineRule="auto"/>
-      <w:ind w:left="284" w:hanging="284"/>
-    </w:pPr>
-    <w:rPr>
-      <w:rFonts w:eastAsiaTheme="minorHAnsi"/>
-      <w:color w:val="595959" w:themeColor="text1" w:themeTint="A6"/>
-      <w:sz w:val="20"/>
-      <w:szCs w:val="24"/>
-      <w:lang w:val="pt-PT" w:eastAsia="en-US"/>
-    </w:rPr>
-  </w:style>
-  <w:style w:type="paragraph" w:customStyle="1" w:styleId="BBBAA4F2E7B84240814E214EFD69B4CF">
-    <w:name w:val="BBBAA4F2E7B84240814E214EFD69B4CF"/>
-  </w:style>
-  <w:style w:type="paragraph" w:customStyle="1" w:styleId="1544E366B1334B5BAA94138487711B2A">
-    <w:name w:val="1544E366B1334B5BAA94138487711B2A"/>
-  </w:style>
-  <w:style w:type="paragraph" w:customStyle="1" w:styleId="Marcadordegrfico4">
-    <w:name w:val="Marcador de gráfico 4"/>
-    <w:basedOn w:val="Normal"/>
-    <w:qFormat/>
-    <w:pPr>
-      <w:numPr>
-        <w:numId w:val="5"/>
-      </w:numPr>
-      <w:spacing w:after="0" w:line="240" w:lineRule="auto"/>
-      <w:ind w:left="284" w:hanging="284"/>
-    </w:pPr>
-    <w:rPr>
-      <w:rFonts w:eastAsiaTheme="minorHAnsi"/>
-      <w:color w:val="595959" w:themeColor="text1" w:themeTint="A6"/>
-      <w:sz w:val="20"/>
-      <w:szCs w:val="24"/>
-      <w:lang w:val="pt-PT" w:eastAsia="en-US"/>
-    </w:rPr>
-  </w:style>
-  <w:style w:type="paragraph" w:customStyle="1" w:styleId="6978FC7CC3D24B9AACB03557129A7EC3">
-    <w:name w:val="6978FC7CC3D24B9AACB03557129A7EC3"/>
-  </w:style>
-  <w:style w:type="paragraph" w:customStyle="1" w:styleId="0828CA3D79CB4DC1867495B29842D735">
-    <w:name w:val="0828CA3D79CB4DC1867495B29842D735"/>
-  </w:style>
-  <w:style w:type="paragraph" w:customStyle="1" w:styleId="BA8B6A63EDD64746BA130D903F2B33FB">
-    <w:name w:val="BA8B6A63EDD64746BA130D903F2B33FB"/>
-  </w:style>
-  <w:style w:type="paragraph" w:customStyle="1" w:styleId="61C164093DDB456383B9C6D97682D19D">
-    <w:name w:val="61C164093DDB456383B9C6D97682D19D"/>
-  </w:style>
 </w:styles>
 </file>
 
 <file path=word/glossary/webSettings.xml><?xml version="1.0" encoding="utf-8"?>
-<w:webSettings xmlns:mc="http://schemas.openxmlformats.org/markup-compatibility/2006" xmlns:r="http://schemas.openxmlformats.org/officeDocument/2006/relationships" xmlns:w="http://schemas.openxmlformats.org/wordprocessingml/2006/main" xmlns:w14="http://schemas.microsoft.com/office/word/2010/wordml" xmlns:w15="http://schemas.microsoft.com/office/word/2012/wordml" mc:Ignorable="w14 w15">
+<w:webSettings xmlns:mc="http://schemas.openxmlformats.org/markup-compatibility/2006" xmlns:r="http://schemas.openxmlformats.org/officeDocument/2006/relationships" xmlns:w="http://schemas.openxmlformats.org/wordprocessingml/2006/main" xmlns:w14="http://schemas.microsoft.com/office/word/2010/wordml" xmlns:w15="http://schemas.microsoft.com/office/word/2012/wordml" xmlns:w16cex="http://schemas.microsoft.com/office/word/2018/wordml/cex" xmlns:w16cid="http://schemas.microsoft.com/office/word/2016/wordml/cid" xmlns:w16="http://schemas.microsoft.com/office/word/2018/wordml" xmlns:w16sdtdh="http://schemas.microsoft.com/office/word/2020/wordml/sdtdatahash" xmlns:w16se="http://schemas.microsoft.com/office/word/2015/wordml/symex" mc:Ignorable="w14 w15 w16se w16cid w16 w16cex w16sdtdh">
   <w:optimizeForBrowser/>
   <w:allowPNG/>
 </w:webSettings>
@@ -9121,6 +8783,27 @@
 </file>
 
 <file path=customXml/item1.xml><?xml version="1.0" encoding="utf-8"?>
+<b:Sources xmlns:b="http://schemas.openxmlformats.org/officeDocument/2006/bibliography" xmlns="http://schemas.openxmlformats.org/officeDocument/2006/bibliography" SelectedStyle="\APASixthEditionOfficeOnline.xsl" StyleName="APA" Version="6"/>
+</file>
+
+<file path=customXml/item2.xml><?xml version="1.0" encoding="utf-8"?>
+<?mso-contentType ?>
+<FormTemplates xmlns="http://schemas.microsoft.com/sharepoint/v3/contenttype/forms">
+  <Display>DocumentLibraryForm</Display>
+  <Edit>DocumentLibraryForm</Edit>
+  <New>DocumentLibraryForm</New>
+</FormTemplates>
+</file>
+
+<file path=customXml/item3.xml><?xml version="1.0" encoding="utf-8"?>
+<p:properties xmlns:p="http://schemas.microsoft.com/office/2006/metadata/properties" xmlns:xsi="http://www.w3.org/2001/XMLSchema-instance" xmlns:pc="http://schemas.microsoft.com/office/infopath/2007/PartnerControls">
+  <documentManagement>
+    <MediaServiceKeyPoints xmlns="71af3243-3dd4-4a8d-8c0d-dd76da1f02a5" xsi:nil="true"/>
+  </documentManagement>
+</p:properties>
+</file>
+
+<file path=customXml/item4.xml><?xml version="1.0" encoding="utf-8"?>
 <ct:contentTypeSchema xmlns:ct="http://schemas.microsoft.com/office/2006/metadata/contentType" xmlns:ma="http://schemas.microsoft.com/office/2006/metadata/properties/metaAttributes" ct:_="" ma:_="" ma:contentTypeName="Document" ma:contentTypeID="0x01010079F111ED35F8CC479449609E8A0923A6" ma:contentTypeVersion="11" ma:contentTypeDescription="Create a new document." ma:contentTypeScope="" ma:versionID="9677210f24a1be23c92c90fd886aa0aa">
   <xsd:schema xmlns:xsd="http://www.w3.org/2001/XMLSchema" xmlns:xs="http://www.w3.org/2001/XMLSchema" xmlns:p="http://schemas.microsoft.com/office/2006/metadata/properties" xmlns:ns2="71af3243-3dd4-4a8d-8c0d-dd76da1f02a5" xmlns:ns3="16c05727-aa75-4e4a-9b5f-8a80a1165891" targetNamespace="http://schemas.microsoft.com/office/2006/metadata/properties" ma:root="true" ma:fieldsID="60e05723c5c1908df1a1a4ebf11d344e" ns2:_="" ns3:_="">
     <xsd:import namespace="71af3243-3dd4-4a8d-8c0d-dd76da1f02a5"/>
@@ -9331,28 +9014,33 @@
 </ct:contentTypeSchema>
 </file>
 
-<file path=customXml/item2.xml><?xml version="1.0" encoding="utf-8"?>
-<p:properties xmlns:p="http://schemas.microsoft.com/office/2006/metadata/properties" xmlns:xsi="http://www.w3.org/2001/XMLSchema-instance" xmlns:pc="http://schemas.microsoft.com/office/infopath/2007/PartnerControls">
-  <documentManagement>
-    <MediaServiceKeyPoints xmlns="71af3243-3dd4-4a8d-8c0d-dd76da1f02a5" xsi:nil="true"/>
-  </documentManagement>
-</p:properties>
+<file path=customXml/itemProps1.xml><?xml version="1.0" encoding="utf-8"?>
+<ds:datastoreItem xmlns:ds="http://schemas.openxmlformats.org/officeDocument/2006/customXml" ds:itemID="{2FB65739-6858-4A75-9B04-A3289BA48401}">
+  <ds:schemaRefs>
+    <ds:schemaRef ds:uri="http://schemas.openxmlformats.org/officeDocument/2006/bibliography"/>
+  </ds:schemaRefs>
+</ds:datastoreItem>
 </file>
 
-<file path=customXml/item3.xml><?xml version="1.0" encoding="utf-8"?>
-<?mso-contentType ?>
-<FormTemplates xmlns="http://schemas.microsoft.com/sharepoint/v3/contenttype/forms">
-  <Display>DocumentLibraryForm</Display>
-  <Edit>DocumentLibraryForm</Edit>
-  <New>DocumentLibraryForm</New>
-</FormTemplates>
+<file path=customXml/itemProps2.xml><?xml version="1.0" encoding="utf-8"?>
+<ds:datastoreItem xmlns:ds="http://schemas.openxmlformats.org/officeDocument/2006/customXml" ds:itemID="{80543BF8-D561-4553-B76A-95AA02A274ED}">
+  <ds:schemaRefs>
+    <ds:schemaRef ds:uri="http://schemas.microsoft.com/sharepoint/v3/contenttype/forms"/>
+  </ds:schemaRefs>
+</ds:datastoreItem>
 </file>
 
-<file path=customXml/item4.xml><?xml version="1.0" encoding="utf-8"?>
-<b:Sources xmlns:b="http://schemas.openxmlformats.org/officeDocument/2006/bibliography" xmlns="http://schemas.openxmlformats.org/officeDocument/2006/bibliography" SelectedStyle="\APASixthEditionOfficeOnline.xsl" StyleName="APA" Version="6"/>
+<file path=customXml/itemProps3.xml><?xml version="1.0" encoding="utf-8"?>
+<ds:datastoreItem xmlns:ds="http://schemas.openxmlformats.org/officeDocument/2006/customXml" ds:itemID="{9BC05FCB-AF85-478F-9500-21308C89FBAD}">
+  <ds:schemaRefs>
+    <ds:schemaRef ds:uri="http://schemas.microsoft.com/office/2006/metadata/properties"/>
+    <ds:schemaRef ds:uri="http://schemas.microsoft.com/office/infopath/2007/PartnerControls"/>
+    <ds:schemaRef ds:uri="71af3243-3dd4-4a8d-8c0d-dd76da1f02a5"/>
+  </ds:schemaRefs>
+</ds:datastoreItem>
 </file>
 
-<file path=customXml/itemProps1.xml><?xml version="1.0" encoding="utf-8"?>
+<file path=customXml/itemProps4.xml><?xml version="1.0" encoding="utf-8"?>
 <ds:datastoreItem xmlns:ds="http://schemas.openxmlformats.org/officeDocument/2006/customXml" ds:itemID="{84E339F2-D1ED-4FBE-8C44-D373B8224734}">
   <ds:schemaRefs>
     <ds:schemaRef ds:uri="http://schemas.microsoft.com/office/2006/metadata/contentType"/>
@@ -9369,30 +9057,4 @@
     <ds:schemaRef ds:uri="http://schemas.microsoft.com/internal/obd"/>
   </ds:schemaRefs>
 </ds:datastoreItem>
-</file>
-
-<file path=customXml/itemProps2.xml><?xml version="1.0" encoding="utf-8"?>
-<ds:datastoreItem xmlns:ds="http://schemas.openxmlformats.org/officeDocument/2006/customXml" ds:itemID="{9BC05FCB-AF85-478F-9500-21308C89FBAD}">
-  <ds:schemaRefs>
-    <ds:schemaRef ds:uri="http://schemas.microsoft.com/office/2006/metadata/properties"/>
-    <ds:schemaRef ds:uri="http://schemas.microsoft.com/office/infopath/2007/PartnerControls"/>
-    <ds:schemaRef ds:uri="71af3243-3dd4-4a8d-8c0d-dd76da1f02a5"/>
-  </ds:schemaRefs>
-</ds:datastoreItem>
-</file>
-
-<file path=customXml/itemProps3.xml><?xml version="1.0" encoding="utf-8"?>
-<ds:datastoreItem xmlns:ds="http://schemas.openxmlformats.org/officeDocument/2006/customXml" ds:itemID="{80543BF8-D561-4553-B76A-95AA02A274ED}">
-  <ds:schemaRefs>
-    <ds:schemaRef ds:uri="http://schemas.microsoft.com/sharepoint/v3/contenttype/forms"/>
-  </ds:schemaRefs>
-</ds:datastoreItem>
-</file>
-
-<file path=customXml/itemProps4.xml><?xml version="1.0" encoding="utf-8"?>
-<ds:datastoreItem xmlns:ds="http://schemas.openxmlformats.org/officeDocument/2006/customXml" ds:itemID="{2FB65739-6858-4A75-9B04-A3289BA48401}">
-  <ds:schemaRefs>
-    <ds:schemaRef ds:uri="http://schemas.openxmlformats.org/officeDocument/2006/bibliography"/>
-  </ds:schemaRefs>
-</ds:datastoreItem>
 </file>
--- a/Relatório_TDD_BDD.docx
+++ b/Relatório_TDD_BDD.docx
@@ -1175,7 +1175,7 @@
         <w:textAlignment w:val="baseline"/>
         <w:rPr>
           <w:rFonts w:asciiTheme="minorHAnsi" w:hAnsiTheme="minorHAnsi" w:cstheme="minorHAnsi"/>
-          <w:color w:val="595959" w:themeColor="text1" w:themeTint="A6"/>
+          <w:color w:val="0070C0"/>
         </w:rPr>
       </w:pPr>
       <w:hyperlink r:id="rId11" w:history="1">
@@ -1183,22 +1183,9 @@
           <w:rPr>
             <w:rStyle w:val="Hyperlink"/>
             <w:rFonts w:asciiTheme="minorHAnsi" w:hAnsiTheme="minorHAnsi" w:cstheme="minorHAnsi"/>
+            <w:color w:val="0070C0"/>
           </w:rPr>
-          <w:t>https://miro.com/app/board/uXjVMdtW1A8</w:t>
-        </w:r>
-        <w:r>
-          <w:rPr>
-            <w:rStyle w:val="Hyperlink"/>
-            <w:rFonts w:asciiTheme="minorHAnsi" w:hAnsiTheme="minorHAnsi" w:cstheme="minorHAnsi"/>
-          </w:rPr>
-          <w:t>=</w:t>
-        </w:r>
-        <w:r>
-          <w:rPr>
-            <w:rStyle w:val="Hyperlink"/>
-            <w:rFonts w:asciiTheme="minorHAnsi" w:hAnsiTheme="minorHAnsi" w:cstheme="minorHAnsi"/>
-          </w:rPr>
-          <w:t>/?share_link_id=240719579219</w:t>
+          <w:t>https://miro.com/app/board/uXjVMdtW1A8=/?share_link_id=240719579219</w:t>
         </w:r>
       </w:hyperlink>
     </w:p>
@@ -1250,6 +1237,7 @@
         <w:ind w:left="720"/>
         <w:rPr>
           <w:rFonts w:asciiTheme="minorHAnsi" w:hAnsiTheme="minorHAnsi" w:cstheme="minorHAnsi"/>
+          <w:color w:val="0070C0"/>
         </w:rPr>
       </w:pPr>
       <w:hyperlink r:id="rId12" w:history="1">
@@ -1257,25 +1245,9 @@
           <w:rPr>
             <w:rStyle w:val="Hyperlink"/>
             <w:rFonts w:asciiTheme="minorHAnsi" w:hAnsiTheme="minorHAnsi" w:cstheme="minorHAnsi"/>
-            <w:color w:val="1155CC"/>
+            <w:color w:val="0070C0"/>
           </w:rPr>
-          <w:t>https://github.com/carloskrefer/chestpla</w:t>
-        </w:r>
-        <w:r>
-          <w:rPr>
-            <w:rStyle w:val="Hyperlink"/>
-            <w:rFonts w:asciiTheme="minorHAnsi" w:hAnsiTheme="minorHAnsi" w:cstheme="minorHAnsi"/>
-            <w:color w:val="1155CC"/>
-          </w:rPr>
-          <w:t>c</w:t>
-        </w:r>
-        <w:r>
-          <w:rPr>
-            <w:rStyle w:val="Hyperlink"/>
-            <w:rFonts w:asciiTheme="minorHAnsi" w:hAnsiTheme="minorHAnsi" w:cstheme="minorHAnsi"/>
-            <w:color w:val="1155CC"/>
-          </w:rPr>
-          <w:t>e/blob/main/actions/cadVendedor_exe.php</w:t>
+          <w:t>https://github.com/carloskrefer/chestplace/blob/main/actions/cadVendedor_exe.php</w:t>
         </w:r>
       </w:hyperlink>
     </w:p>
@@ -1327,6 +1299,7 @@
         <w:ind w:firstLine="720"/>
         <w:rPr>
           <w:rFonts w:asciiTheme="minorHAnsi" w:hAnsiTheme="minorHAnsi" w:cstheme="minorHAnsi"/>
+          <w:color w:val="0070C0"/>
         </w:rPr>
       </w:pPr>
       <w:hyperlink r:id="rId13" w:history="1">
@@ -1334,7 +1307,7 @@
           <w:rPr>
             <w:rStyle w:val="Hyperlink"/>
             <w:rFonts w:asciiTheme="minorHAnsi" w:hAnsiTheme="minorHAnsi" w:cstheme="minorHAnsi"/>
-            <w:color w:val="1155CC"/>
+            <w:color w:val="0070C0"/>
           </w:rPr>
           <w:t>https://github.com/carloskrefer/chestplace/blob/main/login.php</w:t>
         </w:r>
@@ -1396,27 +1369,13 @@
         <w:lang w:val="pt-BR"/>
       </w:rPr>
     </w:pPr>
-    <w:sdt>
-      <w:sdtPr>
-        <w:rPr>
-          <w:noProof/>
-          <w:lang w:val="pt-BR"/>
-        </w:rPr>
-        <w:id w:val="-1800145889"/>
-        <w:temporary/>
-        <w:showingPlcHdr/>
-        <w15:appearance w15:val="hidden"/>
-      </w:sdtPr>
-      <w:sdtContent>
-        <w:r>
-          <w:rPr>
-            <w:noProof/>
-            <w:lang w:val="pt-BR" w:bidi="pt-BR"/>
-          </w:rPr>
-          <w:t>Data do Relatório</w:t>
-        </w:r>
-      </w:sdtContent>
-    </w:sdt>
+    <w:r>
+      <w:rPr>
+        <w:noProof/>
+        <w:lang w:val="pt-BR"/>
+      </w:rPr>
+      <w:t>28/10/2023</w:t>
+    </w:r>
     <w:r>
       <w:rPr>
         <w:noProof/>
@@ -1473,27 +1432,13 @@
         <w:lang w:val="pt-BR"/>
       </w:rPr>
     </w:pPr>
-    <w:sdt>
-      <w:sdtPr>
-        <w:rPr>
-          <w:noProof/>
-          <w:lang w:val="pt-BR"/>
-        </w:rPr>
-        <w:id w:val="-1817720583"/>
-        <w:temporary/>
-        <w:showingPlcHdr/>
-        <w15:appearance w15:val="hidden"/>
-      </w:sdtPr>
-      <w:sdtContent>
-        <w:r>
-          <w:rPr>
-            <w:noProof/>
-            <w:lang w:val="pt-BR" w:bidi="pt-BR"/>
-          </w:rPr>
-          <w:t>Data do Relatório</w:t>
-        </w:r>
-      </w:sdtContent>
-    </w:sdt>
+    <w:r>
+      <w:rPr>
+        <w:noProof/>
+        <w:lang w:val="pt-BR"/>
+      </w:rPr>
+      <w:t>28/10/2023</w:t>
+    </w:r>
     <w:r>
       <w:rPr>
         <w:noProof/>
@@ -8087,9 +8032,11 @@
   <w:rsids>
     <w:rsidRoot w:val="002F5CFE"/>
     <w:rsid w:val="002F5CFE"/>
+    <w:rsid w:val="00337DB5"/>
     <w:rsid w:val="0066598C"/>
     <w:rsid w:val="00B23A1E"/>
     <w:rsid w:val="00C02174"/>
+    <w:rsid w:val="00CF721F"/>
     <w:rsid w:val="00F975DB"/>
   </w:rsids>
   <m:mathPr>
@@ -8783,27 +8730,6 @@
 </file>
 
 <file path=customXml/item1.xml><?xml version="1.0" encoding="utf-8"?>
-<b:Sources xmlns:b="http://schemas.openxmlformats.org/officeDocument/2006/bibliography" xmlns="http://schemas.openxmlformats.org/officeDocument/2006/bibliography" SelectedStyle="\APASixthEditionOfficeOnline.xsl" StyleName="APA" Version="6"/>
-</file>
-
-<file path=customXml/item2.xml><?xml version="1.0" encoding="utf-8"?>
-<?mso-contentType ?>
-<FormTemplates xmlns="http://schemas.microsoft.com/sharepoint/v3/contenttype/forms">
-  <Display>DocumentLibraryForm</Display>
-  <Edit>DocumentLibraryForm</Edit>
-  <New>DocumentLibraryForm</New>
-</FormTemplates>
-</file>
-
-<file path=customXml/item3.xml><?xml version="1.0" encoding="utf-8"?>
-<p:properties xmlns:p="http://schemas.microsoft.com/office/2006/metadata/properties" xmlns:xsi="http://www.w3.org/2001/XMLSchema-instance" xmlns:pc="http://schemas.microsoft.com/office/infopath/2007/PartnerControls">
-  <documentManagement>
-    <MediaServiceKeyPoints xmlns="71af3243-3dd4-4a8d-8c0d-dd76da1f02a5" xsi:nil="true"/>
-  </documentManagement>
-</p:properties>
-</file>
-
-<file path=customXml/item4.xml><?xml version="1.0" encoding="utf-8"?>
 <ct:contentTypeSchema xmlns:ct="http://schemas.microsoft.com/office/2006/metadata/contentType" xmlns:ma="http://schemas.microsoft.com/office/2006/metadata/properties/metaAttributes" ct:_="" ma:_="" ma:contentTypeName="Document" ma:contentTypeID="0x01010079F111ED35F8CC479449609E8A0923A6" ma:contentTypeVersion="11" ma:contentTypeDescription="Create a new document." ma:contentTypeScope="" ma:versionID="9677210f24a1be23c92c90fd886aa0aa">
   <xsd:schema xmlns:xsd="http://www.w3.org/2001/XMLSchema" xmlns:xs="http://www.w3.org/2001/XMLSchema" xmlns:p="http://schemas.microsoft.com/office/2006/metadata/properties" xmlns:ns2="71af3243-3dd4-4a8d-8c0d-dd76da1f02a5" xmlns:ns3="16c05727-aa75-4e4a-9b5f-8a80a1165891" targetNamespace="http://schemas.microsoft.com/office/2006/metadata/properties" ma:root="true" ma:fieldsID="60e05723c5c1908df1a1a4ebf11d344e" ns2:_="" ns3:_="">
     <xsd:import namespace="71af3243-3dd4-4a8d-8c0d-dd76da1f02a5"/>
@@ -9014,33 +8940,28 @@
 </ct:contentTypeSchema>
 </file>
 
-<file path=customXml/itemProps1.xml><?xml version="1.0" encoding="utf-8"?>
-<ds:datastoreItem xmlns:ds="http://schemas.openxmlformats.org/officeDocument/2006/customXml" ds:itemID="{2FB65739-6858-4A75-9B04-A3289BA48401}">
-  <ds:schemaRefs>
-    <ds:schemaRef ds:uri="http://schemas.openxmlformats.org/officeDocument/2006/bibliography"/>
-  </ds:schemaRefs>
-</ds:datastoreItem>
+<file path=customXml/item2.xml><?xml version="1.0" encoding="utf-8"?>
+<p:properties xmlns:p="http://schemas.microsoft.com/office/2006/metadata/properties" xmlns:xsi="http://www.w3.org/2001/XMLSchema-instance" xmlns:pc="http://schemas.microsoft.com/office/infopath/2007/PartnerControls">
+  <documentManagement>
+    <MediaServiceKeyPoints xmlns="71af3243-3dd4-4a8d-8c0d-dd76da1f02a5" xsi:nil="true"/>
+  </documentManagement>
+</p:properties>
 </file>
 
-<file path=customXml/itemProps2.xml><?xml version="1.0" encoding="utf-8"?>
-<ds:datastoreItem xmlns:ds="http://schemas.openxmlformats.org/officeDocument/2006/customXml" ds:itemID="{80543BF8-D561-4553-B76A-95AA02A274ED}">
-  <ds:schemaRefs>
-    <ds:schemaRef ds:uri="http://schemas.microsoft.com/sharepoint/v3/contenttype/forms"/>
-  </ds:schemaRefs>
-</ds:datastoreItem>
+<file path=customXml/item3.xml><?xml version="1.0" encoding="utf-8"?>
+<?mso-contentType ?>
+<FormTemplates xmlns="http://schemas.microsoft.com/sharepoint/v3/contenttype/forms">
+  <Display>DocumentLibraryForm</Display>
+  <Edit>DocumentLibraryForm</Edit>
+  <New>DocumentLibraryForm</New>
+</FormTemplates>
 </file>
 
-<file path=customXml/itemProps3.xml><?xml version="1.0" encoding="utf-8"?>
-<ds:datastoreItem xmlns:ds="http://schemas.openxmlformats.org/officeDocument/2006/customXml" ds:itemID="{9BC05FCB-AF85-478F-9500-21308C89FBAD}">
-  <ds:schemaRefs>
-    <ds:schemaRef ds:uri="http://schemas.microsoft.com/office/2006/metadata/properties"/>
-    <ds:schemaRef ds:uri="http://schemas.microsoft.com/office/infopath/2007/PartnerControls"/>
-    <ds:schemaRef ds:uri="71af3243-3dd4-4a8d-8c0d-dd76da1f02a5"/>
-  </ds:schemaRefs>
-</ds:datastoreItem>
+<file path=customXml/item4.xml><?xml version="1.0" encoding="utf-8"?>
+<b:Sources xmlns:b="http://schemas.openxmlformats.org/officeDocument/2006/bibliography" xmlns="http://schemas.openxmlformats.org/officeDocument/2006/bibliography" SelectedStyle="\APASixthEditionOfficeOnline.xsl" StyleName="APA" Version="6"/>
 </file>
 
-<file path=customXml/itemProps4.xml><?xml version="1.0" encoding="utf-8"?>
+<file path=customXml/itemProps1.xml><?xml version="1.0" encoding="utf-8"?>
 <ds:datastoreItem xmlns:ds="http://schemas.openxmlformats.org/officeDocument/2006/customXml" ds:itemID="{84E339F2-D1ED-4FBE-8C44-D373B8224734}">
   <ds:schemaRefs>
     <ds:schemaRef ds:uri="http://schemas.microsoft.com/office/2006/metadata/contentType"/>
@@ -9057,4 +8978,30 @@
     <ds:schemaRef ds:uri="http://schemas.microsoft.com/internal/obd"/>
   </ds:schemaRefs>
 </ds:datastoreItem>
+</file>
+
+<file path=customXml/itemProps2.xml><?xml version="1.0" encoding="utf-8"?>
+<ds:datastoreItem xmlns:ds="http://schemas.openxmlformats.org/officeDocument/2006/customXml" ds:itemID="{9BC05FCB-AF85-478F-9500-21308C89FBAD}">
+  <ds:schemaRefs>
+    <ds:schemaRef ds:uri="http://schemas.microsoft.com/office/2006/metadata/properties"/>
+    <ds:schemaRef ds:uri="http://schemas.microsoft.com/office/infopath/2007/PartnerControls"/>
+    <ds:schemaRef ds:uri="71af3243-3dd4-4a8d-8c0d-dd76da1f02a5"/>
+  </ds:schemaRefs>
+</ds:datastoreItem>
+</file>
+
+<file path=customXml/itemProps3.xml><?xml version="1.0" encoding="utf-8"?>
+<ds:datastoreItem xmlns:ds="http://schemas.openxmlformats.org/officeDocument/2006/customXml" ds:itemID="{80543BF8-D561-4553-B76A-95AA02A274ED}">
+  <ds:schemaRefs>
+    <ds:schemaRef ds:uri="http://schemas.microsoft.com/sharepoint/v3/contenttype/forms"/>
+  </ds:schemaRefs>
+</ds:datastoreItem>
+</file>
+
+<file path=customXml/itemProps4.xml><?xml version="1.0" encoding="utf-8"?>
+<ds:datastoreItem xmlns:ds="http://schemas.openxmlformats.org/officeDocument/2006/customXml" ds:itemID="{2FB65739-6858-4A75-9B04-A3289BA48401}">
+  <ds:schemaRefs>
+    <ds:schemaRef ds:uri="http://schemas.openxmlformats.org/officeDocument/2006/bibliography"/>
+  </ds:schemaRefs>
+</ds:datastoreItem>
 </file>